--- a/docs/作业管理系统概要设计书V1.1.docx
+++ b/docs/作业管理系统概要设计书V1.1.docx
@@ -1772,15 +1772,15 @@
             <w:rFonts w:ascii="Times New Roman" w:eastAsia="黑体" w:hAnsi="Times New Roman" w:cs="Times New Roman"/>
             <w:noProof/>
           </w:rPr>
-          <w:t xml:space="preserve">4.1.n </w:t>
+          <w:t>4.1.</w:t>
         </w:r>
         <w:r>
           <w:rPr>
             <w:rStyle w:val="ab"/>
-            <w:rFonts w:ascii="Times New Roman" w:eastAsia="黑体" w:hAnsi="Times New Roman" w:cs="Times New Roman" w:hint="eastAsia"/>
+            <w:rFonts w:ascii="Times New Roman" w:eastAsia="黑体" w:hAnsi="Times New Roman" w:cs="Times New Roman"/>
             <w:noProof/>
           </w:rPr>
-          <w:t>。。。。。。。</w:t>
+          <w:t>3</w:t>
         </w:r>
         <w:r>
           <w:rPr>
@@ -2456,7 +2456,23 @@
             <w:rFonts w:ascii="Times New Roman" w:eastAsia="黑体" w:hAnsi="Times New Roman" w:cs="Times New Roman"/>
             <w:noProof/>
           </w:rPr>
-          <w:t xml:space="preserve">5.3.n </w:t>
+          <w:t>5.3.</w:t>
+        </w:r>
+        <w:r>
+          <w:rPr>
+            <w:rStyle w:val="ab"/>
+            <w:rFonts w:ascii="Times New Roman" w:eastAsia="黑体" w:hAnsi="Times New Roman" w:cs="Times New Roman"/>
+            <w:noProof/>
+          </w:rPr>
+          <w:t>3</w:t>
+        </w:r>
+        <w:r>
+          <w:rPr>
+            <w:rStyle w:val="ab"/>
+            <w:rFonts w:ascii="Times New Roman" w:eastAsia="黑体" w:hAnsi="Times New Roman" w:cs="Times New Roman"/>
+            <w:noProof/>
+          </w:rPr>
+          <w:t xml:space="preserve"> </w:t>
         </w:r>
         <w:r>
           <w:rPr>
@@ -2472,7 +2488,7 @@
             <w:rFonts w:ascii="Times New Roman" w:eastAsia="黑体" w:hAnsi="Times New Roman" w:cs="Times New Roman"/>
             <w:noProof/>
           </w:rPr>
-          <w:t>n</w:t>
+          <w:t>3</w:t>
         </w:r>
         <w:r>
           <w:rPr>
@@ -2712,14 +2728,6 @@
         </w:r>
         <w:r>
           <w:rPr>
-            <w:rStyle w:val="ab"/>
-            <w:rFonts w:ascii="Times New Roman" w:eastAsia="黑体" w:hAnsi="Times New Roman" w:cs="Times New Roman" w:hint="eastAsia"/>
-            <w:noProof/>
-          </w:rPr>
-          <w:t>。。。。。。。</w:t>
-        </w:r>
-        <w:r>
-          <w:rPr>
             <w:noProof/>
             <w:webHidden/>
           </w:rPr>
@@ -2788,15 +2796,15 @@
             <w:rFonts w:ascii="Times New Roman" w:eastAsia="黑体" w:hAnsi="Times New Roman" w:cs="Times New Roman"/>
             <w:noProof/>
           </w:rPr>
-          <w:t xml:space="preserve">6.n </w:t>
+          <w:t>6.</w:t>
         </w:r>
         <w:r>
           <w:rPr>
             <w:rStyle w:val="ab"/>
-            <w:rFonts w:ascii="Times New Roman" w:eastAsia="黑体" w:hAnsi="Times New Roman" w:cs="Times New Roman" w:hint="eastAsia"/>
+            <w:rFonts w:ascii="Times New Roman" w:eastAsia="黑体" w:hAnsi="Times New Roman" w:cs="Times New Roman"/>
             <w:noProof/>
           </w:rPr>
-          <w:t>。。。。。。。</w:t>
+          <w:t xml:space="preserve">3 </w:t>
         </w:r>
         <w:r>
           <w:rPr>
@@ -4296,6 +4304,7 @@
                 <w:szCs w:val="24"/>
               </w:rPr>
             </w:pPr>
+            <w:proofErr w:type="gramStart"/>
             <w:r>
               <w:rPr>
                 <w:rFonts w:ascii="宋体" w:eastAsia="宋体" w:hAnsi="宋体" w:hint="eastAsia"/>
@@ -4304,21 +4313,32 @@
               </w:rPr>
               <w:t>韦星宇</w:t>
             </w:r>
+            <w:proofErr w:type="gramEnd"/>
             <w:r>
               <w:rPr>
                 <w:rFonts w:ascii="宋体" w:eastAsia="宋体" w:hAnsi="宋体" w:hint="eastAsia"/>
                 <w:sz w:val="24"/>
                 <w:szCs w:val="24"/>
               </w:rPr>
-              <w:t>、</w:t>
-            </w:r>
+              <w:t>、淡</w:t>
+            </w:r>
+            <w:proofErr w:type="gramStart"/>
             <w:r>
               <w:rPr>
                 <w:rFonts w:ascii="宋体" w:eastAsia="宋体" w:hAnsi="宋体" w:hint="eastAsia"/>
                 <w:sz w:val="24"/>
                 <w:szCs w:val="24"/>
               </w:rPr>
-              <w:t>淡鑫源</w:t>
+              <w:t>鑫</w:t>
+            </w:r>
+            <w:proofErr w:type="gramEnd"/>
+            <w:r>
+              <w:rPr>
+                <w:rFonts w:ascii="宋体" w:eastAsia="宋体" w:hAnsi="宋体" w:hint="eastAsia"/>
+                <w:sz w:val="24"/>
+                <w:szCs w:val="24"/>
+              </w:rPr>
+              <w:t>源</w:t>
             </w:r>
           </w:p>
         </w:tc>
@@ -4501,6 +4521,7 @@
                 <w:szCs w:val="24"/>
               </w:rPr>
             </w:pPr>
+            <w:proofErr w:type="gramStart"/>
             <w:r>
               <w:rPr>
                 <w:rFonts w:ascii="宋体" w:eastAsia="宋体" w:hAnsi="宋体" w:hint="eastAsia"/>
@@ -4509,6 +4530,7 @@
               </w:rPr>
               <w:t>韦星宇</w:t>
             </w:r>
+            <w:proofErr w:type="gramEnd"/>
           </w:p>
         </w:tc>
       </w:tr>
@@ -4704,7 +4726,7 @@
                 <w:sz w:val="24"/>
                 <w:szCs w:val="24"/>
               </w:rPr>
-              <w:t>韦星宇</w:t>
+              <w:t>梁人岳</w:t>
             </w:r>
           </w:p>
         </w:tc>
@@ -4895,7 +4917,7 @@
                 <w:sz w:val="24"/>
                 <w:szCs w:val="24"/>
               </w:rPr>
-              <w:t>韦星宇</w:t>
+              <w:t>梁人岳</w:t>
             </w:r>
           </w:p>
         </w:tc>
@@ -5381,13 +5403,23 @@
         </w:rPr>
         <w:t>在体系架构上选择</w:t>
       </w:r>
+      <w:proofErr w:type="spellStart"/>
       <w:r>
         <w:rPr>
           <w:rFonts w:ascii="Segoe UI" w:hAnsi="Segoe UI" w:cs="Segoe UI"/>
           <w:color w:val="40485B"/>
           <w:shd w:val="clear" w:color="auto" w:fill="FFFFFF"/>
         </w:rPr>
-        <w:t>SpringBoot/Vue</w:t>
+        <w:t>SpringBoot</w:t>
+      </w:r>
+      <w:proofErr w:type="spellEnd"/>
+      <w:r>
+        <w:rPr>
+          <w:rFonts w:ascii="Segoe UI" w:hAnsi="Segoe UI" w:cs="Segoe UI"/>
+          <w:color w:val="40485B"/>
+          <w:shd w:val="clear" w:color="auto" w:fill="FFFFFF"/>
+        </w:rPr>
+        <w:t>/Vue</w:t>
       </w:r>
       <w:r>
         <w:rPr>
@@ -5898,7 +5930,7 @@
           <v:shape id="_x0000_i1025" type="#_x0000_t75" style="width:468pt;height:280.5pt" o:ole="">
             <v:imagedata r:id="rId15" o:title=""/>
           </v:shape>
-          <o:OLEObject Type="Embed" ProgID="Visio.Drawing.15" ShapeID="_x0000_i1025" DrawAspect="Content" ObjectID="_1685975731" r:id="rId16"/>
+          <o:OLEObject Type="Embed" ProgID="Visio.Drawing.15" ShapeID="_x0000_i1025" DrawAspect="Content" ObjectID="_1686078041" r:id="rId16"/>
         </w:object>
       </w:r>
       <w:r>
@@ -7521,10 +7553,15 @@
       <w:bookmarkEnd w:id="50"/>
     </w:p>
     <w:p>
-      <w:r>
+      <w:pPr>
         <w:rPr>
           <w:rFonts w:hint="eastAsia"/>
         </w:rPr>
+      </w:pPr>
+      <w:r>
+        <w:rPr>
+          <w:rFonts w:hint="eastAsia"/>
+        </w:rPr>
         <w:t>本系统选择使用</w:t>
       </w:r>
       <w:r>
@@ -7542,25 +7579,6 @@
         </w:rPr>
         <w:t>数据库。</w:t>
       </w:r>
-    </w:p>
-    <w:p>
-      <w:pPr>
-        <w:widowControl w:val="0"/>
-        <w:tabs>
-          <w:tab w:val="left" w:pos="165"/>
-        </w:tabs>
-        <w:autoSpaceDE w:val="0"/>
-        <w:autoSpaceDN w:val="0"/>
-        <w:adjustRightInd w:val="0"/>
-        <w:spacing w:after="0" w:line="360" w:lineRule="auto"/>
-        <w:jc w:val="both"/>
-        <w:rPr>
-          <w:rFonts w:ascii="Times New Roman" w:hAnsi="Times New Roman" w:cs="Times New Roman"/>
-          <w:color w:val="FF0000"/>
-          <w:sz w:val="24"/>
-          <w:szCs w:val="24"/>
-        </w:rPr>
-      </w:pPr>
     </w:p>
     <w:p>
       <w:pPr>
@@ -7648,6 +7666,7 @@
         </w:rPr>
         <w:t>作业管理系统的注册部分有用户表</w:t>
       </w:r>
+      <w:proofErr w:type="spellStart"/>
       <w:r>
         <w:rPr>
           <w:rFonts w:ascii="Times New Roman" w:hAnsi="Times New Roman" w:cs="Times New Roman" w:hint="eastAsia"/>
@@ -7656,6 +7675,7 @@
         </w:rPr>
         <w:t>sys_user</w:t>
       </w:r>
+      <w:proofErr w:type="spellEnd"/>
       <w:r>
         <w:rPr>
           <w:rFonts w:ascii="Times New Roman" w:hAnsi="Times New Roman" w:cs="Times New Roman" w:hint="eastAsia"/>
@@ -7686,14 +7706,32 @@
           <w:sz w:val="24"/>
           <w:szCs w:val="24"/>
         </w:rPr>
-        <w:t>id),user_name(</w:t>
-      </w:r>
+        <w:t>id),</w:t>
+      </w:r>
+      <w:proofErr w:type="spellStart"/>
       <w:r>
         <w:rPr>
           <w:rFonts w:ascii="Times New Roman" w:hAnsi="Times New Roman" w:cs="Times New Roman" w:hint="eastAsia"/>
           <w:sz w:val="24"/>
           <w:szCs w:val="24"/>
         </w:rPr>
+        <w:t>user_name</w:t>
+      </w:r>
+      <w:proofErr w:type="spellEnd"/>
+      <w:r>
+        <w:rPr>
+          <w:rFonts w:ascii="Times New Roman" w:hAnsi="Times New Roman" w:cs="Times New Roman" w:hint="eastAsia"/>
+          <w:sz w:val="24"/>
+          <w:szCs w:val="24"/>
+        </w:rPr>
+        <w:t>(</w:t>
+      </w:r>
+      <w:r>
+        <w:rPr>
+          <w:rFonts w:ascii="Times New Roman" w:hAnsi="Times New Roman" w:cs="Times New Roman" w:hint="eastAsia"/>
+          <w:sz w:val="24"/>
+          <w:szCs w:val="24"/>
+        </w:rPr>
         <w:t>用户名</w:t>
       </w:r>
       <w:r>
@@ -7702,7 +7740,25 @@
           <w:sz w:val="24"/>
           <w:szCs w:val="24"/>
         </w:rPr>
-        <w:t>),real_name(</w:t>
+        <w:t>),</w:t>
+      </w:r>
+      <w:proofErr w:type="spellStart"/>
+      <w:r>
+        <w:rPr>
+          <w:rFonts w:ascii="Times New Roman" w:hAnsi="Times New Roman" w:cs="Times New Roman" w:hint="eastAsia"/>
+          <w:sz w:val="24"/>
+          <w:szCs w:val="24"/>
+        </w:rPr>
+        <w:t>real_name</w:t>
+      </w:r>
+      <w:proofErr w:type="spellEnd"/>
+      <w:r>
+        <w:rPr>
+          <w:rFonts w:ascii="Times New Roman" w:hAnsi="Times New Roman" w:cs="Times New Roman" w:hint="eastAsia"/>
+          <w:sz w:val="24"/>
+          <w:szCs w:val="24"/>
+        </w:rPr>
+        <w:t>(</w:t>
       </w:r>
       <w:r>
         <w:rPr>
@@ -7756,20 +7812,30 @@
           <w:szCs w:val="24"/>
         </w:rPr>
       </w:pPr>
+      <w:proofErr w:type="spellStart"/>
       <w:r>
         <w:rPr>
           <w:rFonts w:ascii="Times New Roman" w:hAnsi="Times New Roman" w:cs="Times New Roman" w:hint="eastAsia"/>
           <w:sz w:val="24"/>
           <w:szCs w:val="24"/>
         </w:rPr>
-        <w:t>role_ids(</w:t>
-      </w:r>
+        <w:t>role_ids</w:t>
+      </w:r>
+      <w:proofErr w:type="spellEnd"/>
       <w:r>
         <w:rPr>
           <w:rFonts w:ascii="Times New Roman" w:hAnsi="Times New Roman" w:cs="Times New Roman" w:hint="eastAsia"/>
           <w:sz w:val="24"/>
           <w:szCs w:val="24"/>
         </w:rPr>
+        <w:t>(</w:t>
+      </w:r>
+      <w:r>
+        <w:rPr>
+          <w:rFonts w:ascii="Times New Roman" w:hAnsi="Times New Roman" w:cs="Times New Roman" w:hint="eastAsia"/>
+          <w:sz w:val="24"/>
+          <w:szCs w:val="24"/>
+        </w:rPr>
         <w:t>角色列表</w:t>
       </w:r>
       <w:r>
@@ -7778,14 +7844,32 @@
           <w:sz w:val="24"/>
           <w:szCs w:val="24"/>
         </w:rPr>
-        <w:t>),create_time(</w:t>
-      </w:r>
+        <w:t>),</w:t>
+      </w:r>
+      <w:proofErr w:type="spellStart"/>
       <w:r>
         <w:rPr>
           <w:rFonts w:ascii="Times New Roman" w:hAnsi="Times New Roman" w:cs="Times New Roman" w:hint="eastAsia"/>
           <w:sz w:val="24"/>
           <w:szCs w:val="24"/>
         </w:rPr>
+        <w:t>create_time</w:t>
+      </w:r>
+      <w:proofErr w:type="spellEnd"/>
+      <w:r>
+        <w:rPr>
+          <w:rFonts w:ascii="Times New Roman" w:hAnsi="Times New Roman" w:cs="Times New Roman" w:hint="eastAsia"/>
+          <w:sz w:val="24"/>
+          <w:szCs w:val="24"/>
+        </w:rPr>
+        <w:t>(</w:t>
+      </w:r>
+      <w:r>
+        <w:rPr>
+          <w:rFonts w:ascii="Times New Roman" w:hAnsi="Times New Roman" w:cs="Times New Roman" w:hint="eastAsia"/>
+          <w:sz w:val="24"/>
+          <w:szCs w:val="24"/>
+        </w:rPr>
         <w:t>创建时间</w:t>
       </w:r>
       <w:r>
@@ -7804,20 +7888,30 @@
         </w:rPr>
         <w:t>，</w:t>
       </w:r>
+      <w:proofErr w:type="spellStart"/>
       <w:r>
         <w:rPr>
           <w:rFonts w:ascii="Times New Roman" w:hAnsi="Times New Roman" w:cs="Times New Roman" w:hint="eastAsia"/>
           <w:sz w:val="24"/>
           <w:szCs w:val="24"/>
         </w:rPr>
-        <w:t>update_time(</w:t>
-      </w:r>
+        <w:t>update_time</w:t>
+      </w:r>
+      <w:proofErr w:type="spellEnd"/>
       <w:r>
         <w:rPr>
           <w:rFonts w:ascii="Times New Roman" w:hAnsi="Times New Roman" w:cs="Times New Roman" w:hint="eastAsia"/>
           <w:sz w:val="24"/>
           <w:szCs w:val="24"/>
         </w:rPr>
+        <w:t>(</w:t>
+      </w:r>
+      <w:r>
+        <w:rPr>
+          <w:rFonts w:ascii="Times New Roman" w:hAnsi="Times New Roman" w:cs="Times New Roman" w:hint="eastAsia"/>
+          <w:sz w:val="24"/>
+          <w:szCs w:val="24"/>
+        </w:rPr>
         <w:t>更新时间</w:t>
       </w:r>
       <w:r>
@@ -7852,6 +7946,7 @@
         </w:rPr>
         <w:t>；用于记录用户基本信息。同时有角色表</w:t>
       </w:r>
+      <w:proofErr w:type="spellStart"/>
       <w:r>
         <w:rPr>
           <w:rFonts w:ascii="Times New Roman" w:hAnsi="Times New Roman" w:cs="Times New Roman" w:hint="eastAsia"/>
@@ -7860,6 +7955,7 @@
         </w:rPr>
         <w:t>sys_role</w:t>
       </w:r>
+      <w:proofErr w:type="spellEnd"/>
     </w:p>
     <w:p>
       <w:pPr>
@@ -7886,7 +7982,6 @@
           <w:sz w:val="24"/>
           <w:szCs w:val="24"/>
         </w:rPr>
-        <w:lastRenderedPageBreak/>
         <w:t>拥有属性</w:t>
       </w:r>
       <w:r>
@@ -7911,14 +8006,32 @@
           <w:sz w:val="24"/>
           <w:szCs w:val="24"/>
         </w:rPr>
-        <w:t>id),role_name(</w:t>
-      </w:r>
+        <w:t>id),</w:t>
+      </w:r>
+      <w:proofErr w:type="spellStart"/>
       <w:r>
         <w:rPr>
           <w:rFonts w:ascii="Times New Roman" w:hAnsi="Times New Roman" w:cs="Times New Roman" w:hint="eastAsia"/>
           <w:sz w:val="24"/>
           <w:szCs w:val="24"/>
         </w:rPr>
+        <w:t>role_name</w:t>
+      </w:r>
+      <w:proofErr w:type="spellEnd"/>
+      <w:r>
+        <w:rPr>
+          <w:rFonts w:ascii="Times New Roman" w:hAnsi="Times New Roman" w:cs="Times New Roman" w:hint="eastAsia"/>
+          <w:sz w:val="24"/>
+          <w:szCs w:val="24"/>
+        </w:rPr>
+        <w:t>(</w:t>
+      </w:r>
+      <w:r>
+        <w:rPr>
+          <w:rFonts w:ascii="Times New Roman" w:hAnsi="Times New Roman" w:cs="Times New Roman" w:hint="eastAsia"/>
+          <w:sz w:val="24"/>
+          <w:szCs w:val="24"/>
+        </w:rPr>
         <w:t>角色名称</w:t>
       </w:r>
       <w:r>
@@ -7937,6 +8050,7 @@
         </w:rPr>
         <w:t>用户与角色关系表</w:t>
       </w:r>
+      <w:proofErr w:type="spellStart"/>
       <w:r>
         <w:rPr>
           <w:rFonts w:ascii="Times New Roman" w:hAnsi="Times New Roman" w:cs="Times New Roman" w:hint="eastAsia"/>
@@ -7945,6 +8059,7 @@
         </w:rPr>
         <w:t>sys_user_role</w:t>
       </w:r>
+      <w:proofErr w:type="spellEnd"/>
       <w:r>
         <w:rPr>
           <w:rFonts w:ascii="Times New Roman" w:hAnsi="Times New Roman" w:cs="Times New Roman" w:hint="eastAsia"/>
@@ -7959,7 +8074,25 @@
           <w:sz w:val="24"/>
           <w:szCs w:val="24"/>
         </w:rPr>
-        <w:t>id(id),user_id(</w:t>
+        <w:t>id(id),</w:t>
+      </w:r>
+      <w:proofErr w:type="spellStart"/>
+      <w:r>
+        <w:rPr>
+          <w:rFonts w:ascii="Times New Roman" w:hAnsi="Times New Roman" w:cs="Times New Roman" w:hint="eastAsia"/>
+          <w:sz w:val="24"/>
+          <w:szCs w:val="24"/>
+        </w:rPr>
+        <w:t>user_id</w:t>
+      </w:r>
+      <w:proofErr w:type="spellEnd"/>
+      <w:r>
+        <w:rPr>
+          <w:rFonts w:ascii="Times New Roman" w:hAnsi="Times New Roman" w:cs="Times New Roman" w:hint="eastAsia"/>
+          <w:sz w:val="24"/>
+          <w:szCs w:val="24"/>
+        </w:rPr>
+        <w:t>(</w:t>
       </w:r>
       <w:r>
         <w:rPr>
@@ -7997,20 +8130,31 @@
           <w:szCs w:val="24"/>
         </w:rPr>
       </w:pPr>
+      <w:proofErr w:type="spellStart"/>
       <w:r>
         <w:rPr>
           <w:rFonts w:ascii="Times New Roman" w:hAnsi="Times New Roman" w:cs="Times New Roman" w:hint="eastAsia"/>
           <w:sz w:val="24"/>
           <w:szCs w:val="24"/>
         </w:rPr>
-        <w:t>role_id(</w:t>
-      </w:r>
+        <w:lastRenderedPageBreak/>
+        <w:t>role_id</w:t>
+      </w:r>
+      <w:proofErr w:type="spellEnd"/>
       <w:r>
         <w:rPr>
           <w:rFonts w:ascii="Times New Roman" w:hAnsi="Times New Roman" w:cs="Times New Roman" w:hint="eastAsia"/>
           <w:sz w:val="24"/>
           <w:szCs w:val="24"/>
         </w:rPr>
+        <w:t>(</w:t>
+      </w:r>
+      <w:r>
+        <w:rPr>
+          <w:rFonts w:ascii="Times New Roman" w:hAnsi="Times New Roman" w:cs="Times New Roman" w:hint="eastAsia"/>
+          <w:sz w:val="24"/>
+          <w:szCs w:val="24"/>
+        </w:rPr>
         <w:t>角色</w:t>
       </w:r>
       <w:r>
@@ -8029,6 +8173,7 @@
         </w:rPr>
         <w:t>两个表之间通过</w:t>
       </w:r>
+      <w:proofErr w:type="spellStart"/>
       <w:r>
         <w:rPr>
           <w:rFonts w:ascii="Times New Roman" w:hAnsi="Times New Roman" w:cs="Times New Roman" w:hint="eastAsia"/>
@@ -8037,6 +8182,7 @@
         </w:rPr>
         <w:t>sys_user_role</w:t>
       </w:r>
+      <w:proofErr w:type="spellEnd"/>
       <w:r>
         <w:rPr>
           <w:rFonts w:ascii="Times New Roman" w:hAnsi="Times New Roman" w:cs="Times New Roman" w:hint="eastAsia"/>
@@ -8073,6 +8219,7 @@
         </w:rPr>
         <w:t>作业部分有作业记录表</w:t>
       </w:r>
+      <w:proofErr w:type="spellStart"/>
       <w:r>
         <w:rPr>
           <w:rFonts w:ascii="Times New Roman" w:hAnsi="Times New Roman" w:cs="Times New Roman" w:hint="eastAsia"/>
@@ -8081,6 +8228,7 @@
         </w:rPr>
         <w:t>el_user_exam</w:t>
       </w:r>
+      <w:proofErr w:type="spellEnd"/>
       <w:r>
         <w:rPr>
           <w:rFonts w:ascii="Times New Roman" w:hAnsi="Times New Roman" w:cs="Times New Roman" w:hint="eastAsia"/>
@@ -8089,20 +8237,30 @@
         </w:rPr>
         <w:t>拥有属性</w:t>
       </w:r>
+      <w:proofErr w:type="spellStart"/>
       <w:r>
         <w:rPr>
           <w:rFonts w:ascii="Times New Roman" w:hAnsi="Times New Roman" w:cs="Times New Roman" w:hint="eastAsia"/>
           <w:sz w:val="24"/>
           <w:szCs w:val="24"/>
         </w:rPr>
-        <w:t>id,user_id(</w:t>
-      </w:r>
+        <w:t>id,user_id</w:t>
+      </w:r>
+      <w:proofErr w:type="spellEnd"/>
       <w:r>
         <w:rPr>
           <w:rFonts w:ascii="Times New Roman" w:hAnsi="Times New Roman" w:cs="Times New Roman" w:hint="eastAsia"/>
           <w:sz w:val="24"/>
           <w:szCs w:val="24"/>
         </w:rPr>
+        <w:t>(</w:t>
+      </w:r>
+      <w:r>
+        <w:rPr>
+          <w:rFonts w:ascii="Times New Roman" w:hAnsi="Times New Roman" w:cs="Times New Roman" w:hint="eastAsia"/>
+          <w:sz w:val="24"/>
+          <w:szCs w:val="24"/>
+        </w:rPr>
         <w:t>用户</w:t>
       </w:r>
       <w:r>
@@ -8111,7 +8269,25 @@
           <w:sz w:val="24"/>
           <w:szCs w:val="24"/>
         </w:rPr>
-        <w:t>id),exam_id(</w:t>
+        <w:t>id),</w:t>
+      </w:r>
+      <w:proofErr w:type="spellStart"/>
+      <w:r>
+        <w:rPr>
+          <w:rFonts w:ascii="Times New Roman" w:hAnsi="Times New Roman" w:cs="Times New Roman" w:hint="eastAsia"/>
+          <w:sz w:val="24"/>
+          <w:szCs w:val="24"/>
+        </w:rPr>
+        <w:t>exam_id</w:t>
+      </w:r>
+      <w:proofErr w:type="spellEnd"/>
+      <w:r>
+        <w:rPr>
+          <w:rFonts w:ascii="Times New Roman" w:hAnsi="Times New Roman" w:cs="Times New Roman" w:hint="eastAsia"/>
+          <w:sz w:val="24"/>
+          <w:szCs w:val="24"/>
+        </w:rPr>
+        <w:t>(</w:t>
       </w:r>
       <w:r>
         <w:rPr>
@@ -8149,20 +8325,30 @@
           <w:szCs w:val="24"/>
         </w:rPr>
       </w:pPr>
+      <w:proofErr w:type="spellStart"/>
       <w:r>
         <w:rPr>
           <w:rFonts w:ascii="Times New Roman" w:hAnsi="Times New Roman" w:cs="Times New Roman" w:hint="eastAsia"/>
           <w:sz w:val="24"/>
           <w:szCs w:val="24"/>
         </w:rPr>
-        <w:t>try_count(</w:t>
-      </w:r>
+        <w:t>try_count</w:t>
+      </w:r>
+      <w:proofErr w:type="spellEnd"/>
       <w:r>
         <w:rPr>
           <w:rFonts w:ascii="Times New Roman" w:hAnsi="Times New Roman" w:cs="Times New Roman" w:hint="eastAsia"/>
           <w:sz w:val="24"/>
           <w:szCs w:val="24"/>
         </w:rPr>
+        <w:t>(</w:t>
+      </w:r>
+      <w:r>
+        <w:rPr>
+          <w:rFonts w:ascii="Times New Roman" w:hAnsi="Times New Roman" w:cs="Times New Roman" w:hint="eastAsia"/>
+          <w:sz w:val="24"/>
+          <w:szCs w:val="24"/>
+        </w:rPr>
         <w:t>作业提交次数</w:t>
       </w:r>
       <w:r>
@@ -8181,20 +8367,30 @@
         </w:rPr>
         <w:t>，</w:t>
       </w:r>
+      <w:proofErr w:type="spellStart"/>
       <w:r>
         <w:rPr>
           <w:rFonts w:ascii="Times New Roman" w:hAnsi="Times New Roman" w:cs="Times New Roman" w:hint="eastAsia"/>
           <w:sz w:val="24"/>
           <w:szCs w:val="24"/>
         </w:rPr>
-        <w:t>max_score(</w:t>
-      </w:r>
+        <w:t>max_score</w:t>
+      </w:r>
+      <w:proofErr w:type="spellEnd"/>
       <w:r>
         <w:rPr>
           <w:rFonts w:ascii="Times New Roman" w:hAnsi="Times New Roman" w:cs="Times New Roman" w:hint="eastAsia"/>
           <w:sz w:val="24"/>
           <w:szCs w:val="24"/>
         </w:rPr>
+        <w:t>(</w:t>
+      </w:r>
+      <w:r>
+        <w:rPr>
+          <w:rFonts w:ascii="Times New Roman" w:hAnsi="Times New Roman" w:cs="Times New Roman" w:hint="eastAsia"/>
+          <w:sz w:val="24"/>
+          <w:szCs w:val="24"/>
+        </w:rPr>
         <w:t>最高分数</w:t>
       </w:r>
       <w:r>
@@ -8219,7 +8415,25 @@
           <w:sz w:val="24"/>
           <w:szCs w:val="24"/>
         </w:rPr>
-        <w:t>),create_time(</w:t>
+        <w:t>),</w:t>
+      </w:r>
+      <w:proofErr w:type="spellStart"/>
+      <w:r>
+        <w:rPr>
+          <w:rFonts w:ascii="Times New Roman" w:hAnsi="Times New Roman" w:cs="Times New Roman" w:hint="eastAsia"/>
+          <w:sz w:val="24"/>
+          <w:szCs w:val="24"/>
+        </w:rPr>
+        <w:t>create_time</w:t>
+      </w:r>
+      <w:proofErr w:type="spellEnd"/>
+      <w:r>
+        <w:rPr>
+          <w:rFonts w:ascii="Times New Roman" w:hAnsi="Times New Roman" w:cs="Times New Roman" w:hint="eastAsia"/>
+          <w:sz w:val="24"/>
+          <w:szCs w:val="24"/>
+        </w:rPr>
+        <w:t>(</w:t>
       </w:r>
       <w:r>
         <w:rPr>
@@ -8257,20 +8471,30 @@
           <w:szCs w:val="24"/>
         </w:rPr>
       </w:pPr>
+      <w:proofErr w:type="spellStart"/>
       <w:r>
         <w:rPr>
           <w:rFonts w:ascii="Times New Roman" w:hAnsi="Times New Roman" w:cs="Times New Roman" w:hint="eastAsia"/>
           <w:sz w:val="24"/>
           <w:szCs w:val="24"/>
         </w:rPr>
-        <w:t>update_time(</w:t>
-      </w:r>
+        <w:t>update_time</w:t>
+      </w:r>
+      <w:proofErr w:type="spellEnd"/>
       <w:r>
         <w:rPr>
           <w:rFonts w:ascii="Times New Roman" w:hAnsi="Times New Roman" w:cs="Times New Roman" w:hint="eastAsia"/>
           <w:sz w:val="24"/>
           <w:szCs w:val="24"/>
         </w:rPr>
+        <w:t>(</w:t>
+      </w:r>
+      <w:r>
+        <w:rPr>
+          <w:rFonts w:ascii="Times New Roman" w:hAnsi="Times New Roman" w:cs="Times New Roman" w:hint="eastAsia"/>
+          <w:sz w:val="24"/>
+          <w:szCs w:val="24"/>
+        </w:rPr>
         <w:t>更新时间</w:t>
       </w:r>
       <w:r>
@@ -8289,6 +8513,7 @@
         </w:rPr>
         <w:t>作业范文表</w:t>
       </w:r>
+      <w:proofErr w:type="spellStart"/>
       <w:r>
         <w:rPr>
           <w:rFonts w:ascii="Times New Roman" w:hAnsi="Times New Roman" w:cs="Times New Roman" w:hint="eastAsia"/>
@@ -8297,6 +8522,7 @@
         </w:rPr>
         <w:t>el_user_book</w:t>
       </w:r>
+      <w:proofErr w:type="spellEnd"/>
       <w:r>
         <w:rPr>
           <w:rFonts w:ascii="Times New Roman" w:hAnsi="Times New Roman" w:cs="Times New Roman" w:hint="eastAsia"/>
@@ -8305,20 +8531,30 @@
         </w:rPr>
         <w:t>拥有属性</w:t>
       </w:r>
+      <w:proofErr w:type="spellStart"/>
       <w:r>
         <w:rPr>
           <w:rFonts w:ascii="Times New Roman" w:hAnsi="Times New Roman" w:cs="Times New Roman" w:hint="eastAsia"/>
           <w:sz w:val="24"/>
           <w:szCs w:val="24"/>
         </w:rPr>
-        <w:t>id,exam_id(</w:t>
-      </w:r>
+        <w:t>id,exam_id</w:t>
+      </w:r>
+      <w:proofErr w:type="spellEnd"/>
       <w:r>
         <w:rPr>
           <w:rFonts w:ascii="Times New Roman" w:hAnsi="Times New Roman" w:cs="Times New Roman" w:hint="eastAsia"/>
           <w:sz w:val="24"/>
           <w:szCs w:val="24"/>
         </w:rPr>
+        <w:t>(</w:t>
+      </w:r>
+      <w:r>
+        <w:rPr>
+          <w:rFonts w:ascii="Times New Roman" w:hAnsi="Times New Roman" w:cs="Times New Roman" w:hint="eastAsia"/>
+          <w:sz w:val="24"/>
+          <w:szCs w:val="24"/>
+        </w:rPr>
         <w:t>作业</w:t>
       </w:r>
       <w:r>
@@ -8327,7 +8563,25 @@
           <w:sz w:val="24"/>
           <w:szCs w:val="24"/>
         </w:rPr>
-        <w:t>id),user_id(</w:t>
+        <w:t>id),</w:t>
+      </w:r>
+      <w:proofErr w:type="spellStart"/>
+      <w:r>
+        <w:rPr>
+          <w:rFonts w:ascii="Times New Roman" w:hAnsi="Times New Roman" w:cs="Times New Roman" w:hint="eastAsia"/>
+          <w:sz w:val="24"/>
+          <w:szCs w:val="24"/>
+        </w:rPr>
+        <w:t>user_id</w:t>
+      </w:r>
+      <w:proofErr w:type="spellEnd"/>
+      <w:r>
+        <w:rPr>
+          <w:rFonts w:ascii="Times New Roman" w:hAnsi="Times New Roman" w:cs="Times New Roman" w:hint="eastAsia"/>
+          <w:sz w:val="24"/>
+          <w:szCs w:val="24"/>
+        </w:rPr>
+        <w:t>(</w:t>
       </w:r>
     </w:p>
     <w:p>
@@ -8363,14 +8617,32 @@
           <w:sz w:val="24"/>
           <w:szCs w:val="24"/>
         </w:rPr>
-        <w:t>id),qu_id(</w:t>
-      </w:r>
+        <w:t>id),</w:t>
+      </w:r>
+      <w:proofErr w:type="spellStart"/>
       <w:r>
         <w:rPr>
           <w:rFonts w:ascii="Times New Roman" w:hAnsi="Times New Roman" w:cs="Times New Roman" w:hint="eastAsia"/>
           <w:sz w:val="24"/>
           <w:szCs w:val="24"/>
         </w:rPr>
+        <w:t>qu_id</w:t>
+      </w:r>
+      <w:proofErr w:type="spellEnd"/>
+      <w:r>
+        <w:rPr>
+          <w:rFonts w:ascii="Times New Roman" w:hAnsi="Times New Roman" w:cs="Times New Roman" w:hint="eastAsia"/>
+          <w:sz w:val="24"/>
+          <w:szCs w:val="24"/>
+        </w:rPr>
+        <w:t>(</w:t>
+      </w:r>
+      <w:r>
+        <w:rPr>
+          <w:rFonts w:ascii="Times New Roman" w:hAnsi="Times New Roman" w:cs="Times New Roman" w:hint="eastAsia"/>
+          <w:sz w:val="24"/>
+          <w:szCs w:val="24"/>
+        </w:rPr>
         <w:t>题目</w:t>
       </w:r>
       <w:r>
@@ -8379,14 +8651,32 @@
           <w:sz w:val="24"/>
           <w:szCs w:val="24"/>
         </w:rPr>
-        <w:t>id),create_time(</w:t>
-      </w:r>
+        <w:t>id),</w:t>
+      </w:r>
+      <w:proofErr w:type="spellStart"/>
       <w:r>
         <w:rPr>
           <w:rFonts w:ascii="Times New Roman" w:hAnsi="Times New Roman" w:cs="Times New Roman" w:hint="eastAsia"/>
           <w:sz w:val="24"/>
           <w:szCs w:val="24"/>
         </w:rPr>
+        <w:t>create_time</w:t>
+      </w:r>
+      <w:proofErr w:type="spellEnd"/>
+      <w:r>
+        <w:rPr>
+          <w:rFonts w:ascii="Times New Roman" w:hAnsi="Times New Roman" w:cs="Times New Roman" w:hint="eastAsia"/>
+          <w:sz w:val="24"/>
+          <w:szCs w:val="24"/>
+        </w:rPr>
+        <w:t>(</w:t>
+      </w:r>
+      <w:r>
+        <w:rPr>
+          <w:rFonts w:ascii="Times New Roman" w:hAnsi="Times New Roman" w:cs="Times New Roman" w:hint="eastAsia"/>
+          <w:sz w:val="24"/>
+          <w:szCs w:val="24"/>
+        </w:rPr>
         <w:t>创建时间</w:t>
       </w:r>
       <w:r>
@@ -8411,7 +8701,25 @@
           <w:sz w:val="24"/>
           <w:szCs w:val="24"/>
         </w:rPr>
-        <w:t>),wrong_count(</w:t>
+        <w:t>),</w:t>
+      </w:r>
+      <w:proofErr w:type="spellStart"/>
+      <w:r>
+        <w:rPr>
+          <w:rFonts w:ascii="Times New Roman" w:hAnsi="Times New Roman" w:cs="Times New Roman" w:hint="eastAsia"/>
+          <w:sz w:val="24"/>
+          <w:szCs w:val="24"/>
+        </w:rPr>
+        <w:t>wrong_count</w:t>
+      </w:r>
+      <w:proofErr w:type="spellEnd"/>
+      <w:r>
+        <w:rPr>
+          <w:rFonts w:ascii="Times New Roman" w:hAnsi="Times New Roman" w:cs="Times New Roman" w:hint="eastAsia"/>
+          <w:sz w:val="24"/>
+          <w:szCs w:val="24"/>
+        </w:rPr>
+        <w:t>(</w:t>
       </w:r>
       <w:r>
         <w:rPr>
@@ -8541,6 +8849,7 @@
         </w:rPr>
         <w:t>题库表</w:t>
       </w:r>
+      <w:proofErr w:type="spellStart"/>
       <w:r>
         <w:rPr>
           <w:rFonts w:ascii="Times New Roman" w:hAnsi="Times New Roman" w:cs="Times New Roman" w:hint="eastAsia"/>
@@ -8549,6 +8858,7 @@
         </w:rPr>
         <w:t>el_repo</w:t>
       </w:r>
+      <w:proofErr w:type="spellEnd"/>
       <w:r>
         <w:rPr>
           <w:rFonts w:ascii="Times New Roman" w:hAnsi="Times New Roman" w:cs="Times New Roman" w:hint="eastAsia"/>
@@ -8557,20 +8867,30 @@
         </w:rPr>
         <w:t>拥有属性</w:t>
       </w:r>
+      <w:proofErr w:type="spellStart"/>
       <w:r>
         <w:rPr>
           <w:rFonts w:ascii="Times New Roman" w:hAnsi="Times New Roman" w:cs="Times New Roman" w:hint="eastAsia"/>
           <w:sz w:val="24"/>
           <w:szCs w:val="24"/>
         </w:rPr>
-        <w:t>id,code(</w:t>
-      </w:r>
+        <w:t>id,code</w:t>
+      </w:r>
+      <w:proofErr w:type="spellEnd"/>
       <w:r>
         <w:rPr>
           <w:rFonts w:ascii="Times New Roman" w:hAnsi="Times New Roman" w:cs="Times New Roman" w:hint="eastAsia"/>
           <w:sz w:val="24"/>
           <w:szCs w:val="24"/>
         </w:rPr>
+        <w:t>(</w:t>
+      </w:r>
+      <w:r>
+        <w:rPr>
+          <w:rFonts w:ascii="Times New Roman" w:hAnsi="Times New Roman" w:cs="Times New Roman" w:hint="eastAsia"/>
+          <w:sz w:val="24"/>
+          <w:szCs w:val="24"/>
+        </w:rPr>
         <w:t>题库编号</w:t>
       </w:r>
       <w:r>
@@ -8595,16 +8915,44 @@
           <w:sz w:val="24"/>
           <w:szCs w:val="24"/>
         </w:rPr>
-        <w:t>),radio_count(</w:t>
-      </w:r>
+        <w:t>),</w:t>
+      </w:r>
+      <w:proofErr w:type="spellStart"/>
       <w:r>
         <w:rPr>
           <w:rFonts w:ascii="Times New Roman" w:hAnsi="Times New Roman" w:cs="Times New Roman" w:hint="eastAsia"/>
           <w:sz w:val="24"/>
           <w:szCs w:val="24"/>
         </w:rPr>
-        <w:t>单选数量</w:t>
-      </w:r>
+        <w:t>radio_count</w:t>
+      </w:r>
+      <w:proofErr w:type="spellEnd"/>
+      <w:r>
+        <w:rPr>
+          <w:rFonts w:ascii="Times New Roman" w:hAnsi="Times New Roman" w:cs="Times New Roman" w:hint="eastAsia"/>
+          <w:sz w:val="24"/>
+          <w:szCs w:val="24"/>
+        </w:rPr>
+        <w:t>(</w:t>
+      </w:r>
+      <w:r>
+        <w:rPr>
+          <w:rFonts w:ascii="Times New Roman" w:hAnsi="Times New Roman" w:cs="Times New Roman" w:hint="eastAsia"/>
+          <w:sz w:val="24"/>
+          <w:szCs w:val="24"/>
+        </w:rPr>
+        <w:t>单</w:t>
+      </w:r>
+      <w:proofErr w:type="gramStart"/>
+      <w:r>
+        <w:rPr>
+          <w:rFonts w:ascii="Times New Roman" w:hAnsi="Times New Roman" w:cs="Times New Roman" w:hint="eastAsia"/>
+          <w:sz w:val="24"/>
+          <w:szCs w:val="24"/>
+        </w:rPr>
+        <w:t>选数量</w:t>
+      </w:r>
+      <w:proofErr w:type="gramEnd"/>
       <w:r>
         <w:rPr>
           <w:rFonts w:ascii="Times New Roman" w:hAnsi="Times New Roman" w:cs="Times New Roman" w:hint="eastAsia"/>
@@ -8633,20 +8981,30 @@
           <w:szCs w:val="24"/>
         </w:rPr>
       </w:pPr>
+      <w:proofErr w:type="spellStart"/>
       <w:r>
         <w:rPr>
           <w:rFonts w:ascii="Times New Roman" w:hAnsi="Times New Roman" w:cs="Times New Roman" w:hint="eastAsia"/>
           <w:sz w:val="24"/>
           <w:szCs w:val="24"/>
         </w:rPr>
-        <w:t>multi_count(</w:t>
-      </w:r>
+        <w:t>multi_count</w:t>
+      </w:r>
+      <w:proofErr w:type="spellEnd"/>
       <w:r>
         <w:rPr>
           <w:rFonts w:ascii="Times New Roman" w:hAnsi="Times New Roman" w:cs="Times New Roman" w:hint="eastAsia"/>
           <w:sz w:val="24"/>
           <w:szCs w:val="24"/>
         </w:rPr>
+        <w:t>(</w:t>
+      </w:r>
+      <w:r>
+        <w:rPr>
+          <w:rFonts w:ascii="Times New Roman" w:hAnsi="Times New Roman" w:cs="Times New Roman" w:hint="eastAsia"/>
+          <w:sz w:val="24"/>
+          <w:szCs w:val="24"/>
+        </w:rPr>
         <w:t>多选数量</w:t>
       </w:r>
       <w:r>
@@ -8655,14 +9013,32 @@
           <w:sz w:val="24"/>
           <w:szCs w:val="24"/>
         </w:rPr>
-        <w:t>),judge_count(</w:t>
-      </w:r>
+        <w:t>),</w:t>
+      </w:r>
+      <w:proofErr w:type="spellStart"/>
       <w:r>
         <w:rPr>
           <w:rFonts w:ascii="Times New Roman" w:hAnsi="Times New Roman" w:cs="Times New Roman" w:hint="eastAsia"/>
           <w:sz w:val="24"/>
           <w:szCs w:val="24"/>
         </w:rPr>
+        <w:t>judge_count</w:t>
+      </w:r>
+      <w:proofErr w:type="spellEnd"/>
+      <w:r>
+        <w:rPr>
+          <w:rFonts w:ascii="Times New Roman" w:hAnsi="Times New Roman" w:cs="Times New Roman" w:hint="eastAsia"/>
+          <w:sz w:val="24"/>
+          <w:szCs w:val="24"/>
+        </w:rPr>
+        <w:t>(</w:t>
+      </w:r>
+      <w:r>
+        <w:rPr>
+          <w:rFonts w:ascii="Times New Roman" w:hAnsi="Times New Roman" w:cs="Times New Roman" w:hint="eastAsia"/>
+          <w:sz w:val="24"/>
+          <w:szCs w:val="24"/>
+        </w:rPr>
         <w:t>判断数量</w:t>
       </w:r>
       <w:r>
@@ -8687,7 +9063,25 @@
           <w:sz w:val="24"/>
           <w:szCs w:val="24"/>
         </w:rPr>
-        <w:t>),create_time(</w:t>
+        <w:t>),</w:t>
+      </w:r>
+      <w:proofErr w:type="spellStart"/>
+      <w:r>
+        <w:rPr>
+          <w:rFonts w:ascii="Times New Roman" w:hAnsi="Times New Roman" w:cs="Times New Roman" w:hint="eastAsia"/>
+          <w:sz w:val="24"/>
+          <w:szCs w:val="24"/>
+        </w:rPr>
+        <w:t>create_time</w:t>
+      </w:r>
+      <w:proofErr w:type="spellEnd"/>
+      <w:r>
+        <w:rPr>
+          <w:rFonts w:ascii="Times New Roman" w:hAnsi="Times New Roman" w:cs="Times New Roman" w:hint="eastAsia"/>
+          <w:sz w:val="24"/>
+          <w:szCs w:val="24"/>
+        </w:rPr>
+        <w:t>(</w:t>
       </w:r>
       <w:r>
         <w:rPr>
@@ -8725,13 +9119,23 @@
           <w:szCs w:val="24"/>
         </w:rPr>
       </w:pPr>
+      <w:proofErr w:type="spellStart"/>
       <w:r>
         <w:rPr>
           <w:rFonts w:ascii="Times New Roman" w:hAnsi="Times New Roman" w:cs="Times New Roman" w:hint="eastAsia"/>
           <w:sz w:val="24"/>
           <w:szCs w:val="24"/>
         </w:rPr>
-        <w:t>update_time(</w:t>
+        <w:t>update_time</w:t>
+      </w:r>
+      <w:proofErr w:type="spellEnd"/>
+      <w:r>
+        <w:rPr>
+          <w:rFonts w:ascii="Times New Roman" w:hAnsi="Times New Roman" w:cs="Times New Roman" w:hint="eastAsia"/>
+          <w:sz w:val="24"/>
+          <w:szCs w:val="24"/>
+        </w:rPr>
+        <w:t>(</w:t>
       </w:r>
       <w:r>
         <w:rPr>
@@ -8777,6 +9181,7 @@
         </w:rPr>
         <w:t>试题表</w:t>
       </w:r>
+      <w:proofErr w:type="spellStart"/>
       <w:r>
         <w:rPr>
           <w:rFonts w:ascii="Times New Roman" w:hAnsi="Times New Roman" w:cs="Times New Roman" w:hint="eastAsia"/>
@@ -8785,6 +9190,7 @@
         </w:rPr>
         <w:t>el_qu_repo</w:t>
       </w:r>
+      <w:proofErr w:type="spellEnd"/>
       <w:r>
         <w:rPr>
           <w:rFonts w:ascii="Times New Roman" w:hAnsi="Times New Roman" w:cs="Times New Roman" w:hint="eastAsia"/>
@@ -8793,20 +9199,30 @@
         </w:rPr>
         <w:t>拥有属性</w:t>
       </w:r>
+      <w:proofErr w:type="spellStart"/>
       <w:r>
         <w:rPr>
           <w:rFonts w:ascii="Times New Roman" w:hAnsi="Times New Roman" w:cs="Times New Roman" w:hint="eastAsia"/>
           <w:sz w:val="24"/>
           <w:szCs w:val="24"/>
         </w:rPr>
-        <w:t>id,qu_id(</w:t>
-      </w:r>
+        <w:t>id,qu_id</w:t>
+      </w:r>
+      <w:proofErr w:type="spellEnd"/>
       <w:r>
         <w:rPr>
           <w:rFonts w:ascii="Times New Roman" w:hAnsi="Times New Roman" w:cs="Times New Roman" w:hint="eastAsia"/>
           <w:sz w:val="24"/>
           <w:szCs w:val="24"/>
         </w:rPr>
+        <w:t>(</w:t>
+      </w:r>
+      <w:r>
+        <w:rPr>
+          <w:rFonts w:ascii="Times New Roman" w:hAnsi="Times New Roman" w:cs="Times New Roman" w:hint="eastAsia"/>
+          <w:sz w:val="24"/>
+          <w:szCs w:val="24"/>
+        </w:rPr>
         <w:t>试题</w:t>
       </w:r>
       <w:r>
@@ -8815,14 +9231,32 @@
           <w:sz w:val="24"/>
           <w:szCs w:val="24"/>
         </w:rPr>
-        <w:t>id),repo_id(</w:t>
-      </w:r>
+        <w:t>id),</w:t>
+      </w:r>
+      <w:proofErr w:type="spellStart"/>
       <w:r>
         <w:rPr>
           <w:rFonts w:ascii="Times New Roman" w:hAnsi="Times New Roman" w:cs="Times New Roman" w:hint="eastAsia"/>
           <w:sz w:val="24"/>
           <w:szCs w:val="24"/>
         </w:rPr>
+        <w:t>repo_id</w:t>
+      </w:r>
+      <w:proofErr w:type="spellEnd"/>
+      <w:r>
+        <w:rPr>
+          <w:rFonts w:ascii="Times New Roman" w:hAnsi="Times New Roman" w:cs="Times New Roman" w:hint="eastAsia"/>
+          <w:sz w:val="24"/>
+          <w:szCs w:val="24"/>
+        </w:rPr>
+        <w:t>(</w:t>
+      </w:r>
+      <w:r>
+        <w:rPr>
+          <w:rFonts w:ascii="Times New Roman" w:hAnsi="Times New Roman" w:cs="Times New Roman" w:hint="eastAsia"/>
+          <w:sz w:val="24"/>
+          <w:szCs w:val="24"/>
+        </w:rPr>
         <w:t>归属题库</w:t>
       </w:r>
       <w:r>
@@ -8831,7 +9265,25 @@
           <w:sz w:val="24"/>
           <w:szCs w:val="24"/>
         </w:rPr>
-        <w:t>),qu_type(</w:t>
+        <w:t>),</w:t>
+      </w:r>
+      <w:proofErr w:type="spellStart"/>
+      <w:r>
+        <w:rPr>
+          <w:rFonts w:ascii="Times New Roman" w:hAnsi="Times New Roman" w:cs="Times New Roman" w:hint="eastAsia"/>
+          <w:sz w:val="24"/>
+          <w:szCs w:val="24"/>
+        </w:rPr>
+        <w:t>qu_type</w:t>
+      </w:r>
+      <w:proofErr w:type="spellEnd"/>
+      <w:r>
+        <w:rPr>
+          <w:rFonts w:ascii="Times New Roman" w:hAnsi="Times New Roman" w:cs="Times New Roman" w:hint="eastAsia"/>
+          <w:sz w:val="24"/>
+          <w:szCs w:val="24"/>
+        </w:rPr>
+        <w:t>(</w:t>
       </w:r>
       <w:r>
         <w:rPr>
@@ -8893,6 +9345,7 @@
         </w:rPr>
         <w:t>答案表</w:t>
       </w:r>
+      <w:proofErr w:type="spellStart"/>
       <w:r>
         <w:rPr>
           <w:rFonts w:ascii="Times New Roman" w:hAnsi="Times New Roman" w:cs="Times New Roman" w:hint="eastAsia"/>
@@ -8901,6 +9354,7 @@
         </w:rPr>
         <w:t>el_qu_answer</w:t>
       </w:r>
+      <w:proofErr w:type="spellEnd"/>
       <w:r>
         <w:rPr>
           <w:rFonts w:ascii="Times New Roman" w:hAnsi="Times New Roman" w:cs="Times New Roman" w:hint="eastAsia"/>
@@ -8931,14 +9385,32 @@
           <w:sz w:val="24"/>
           <w:szCs w:val="24"/>
         </w:rPr>
-        <w:t>id),qu_id(</w:t>
-      </w:r>
+        <w:t>id),</w:t>
+      </w:r>
+      <w:proofErr w:type="spellStart"/>
       <w:r>
         <w:rPr>
           <w:rFonts w:ascii="Times New Roman" w:hAnsi="Times New Roman" w:cs="Times New Roman" w:hint="eastAsia"/>
           <w:sz w:val="24"/>
           <w:szCs w:val="24"/>
         </w:rPr>
+        <w:t>qu_id</w:t>
+      </w:r>
+      <w:proofErr w:type="spellEnd"/>
+      <w:r>
+        <w:rPr>
+          <w:rFonts w:ascii="Times New Roman" w:hAnsi="Times New Roman" w:cs="Times New Roman" w:hint="eastAsia"/>
+          <w:sz w:val="24"/>
+          <w:szCs w:val="24"/>
+        </w:rPr>
+        <w:t>(</w:t>
+      </w:r>
+      <w:r>
+        <w:rPr>
+          <w:rFonts w:ascii="Times New Roman" w:hAnsi="Times New Roman" w:cs="Times New Roman" w:hint="eastAsia"/>
+          <w:sz w:val="24"/>
+          <w:szCs w:val="24"/>
+        </w:rPr>
         <w:t>问题</w:t>
       </w:r>
       <w:r>
@@ -8947,7 +9419,25 @@
           <w:sz w:val="24"/>
           <w:szCs w:val="24"/>
         </w:rPr>
-        <w:t>ID),is_right(</w:t>
+        <w:t>ID),</w:t>
+      </w:r>
+      <w:proofErr w:type="spellStart"/>
+      <w:r>
+        <w:rPr>
+          <w:rFonts w:ascii="Times New Roman" w:hAnsi="Times New Roman" w:cs="Times New Roman" w:hint="eastAsia"/>
+          <w:sz w:val="24"/>
+          <w:szCs w:val="24"/>
+        </w:rPr>
+        <w:t>is_right</w:t>
+      </w:r>
+      <w:proofErr w:type="spellEnd"/>
+      <w:r>
+        <w:rPr>
+          <w:rFonts w:ascii="Times New Roman" w:hAnsi="Times New Roman" w:cs="Times New Roman" w:hint="eastAsia"/>
+          <w:sz w:val="24"/>
+          <w:szCs w:val="24"/>
+        </w:rPr>
+        <w:t>(</w:t>
       </w:r>
       <w:r>
         <w:rPr>
@@ -9053,6 +9543,7 @@
         </w:rPr>
         <w:t>题目表</w:t>
       </w:r>
+      <w:proofErr w:type="spellStart"/>
       <w:r>
         <w:rPr>
           <w:rFonts w:ascii="Times New Roman" w:hAnsi="Times New Roman" w:cs="Times New Roman" w:hint="eastAsia"/>
@@ -9061,6 +9552,7 @@
         </w:rPr>
         <w:t>el_qu</w:t>
       </w:r>
+      <w:proofErr w:type="spellEnd"/>
       <w:r>
         <w:rPr>
           <w:rFonts w:ascii="Times New Roman" w:hAnsi="Times New Roman" w:cs="Times New Roman" w:hint="eastAsia"/>
@@ -9091,7 +9583,25 @@
           <w:sz w:val="24"/>
           <w:szCs w:val="24"/>
         </w:rPr>
-        <w:t>id),qu_type(</w:t>
+        <w:t>id),</w:t>
+      </w:r>
+      <w:proofErr w:type="spellStart"/>
+      <w:r>
+        <w:rPr>
+          <w:rFonts w:ascii="Times New Roman" w:hAnsi="Times New Roman" w:cs="Times New Roman" w:hint="eastAsia"/>
+          <w:sz w:val="24"/>
+          <w:szCs w:val="24"/>
+        </w:rPr>
+        <w:t>qu_type</w:t>
+      </w:r>
+      <w:proofErr w:type="spellEnd"/>
+      <w:r>
+        <w:rPr>
+          <w:rFonts w:ascii="Times New Roman" w:hAnsi="Times New Roman" w:cs="Times New Roman" w:hint="eastAsia"/>
+          <w:sz w:val="24"/>
+          <w:szCs w:val="24"/>
+        </w:rPr>
+        <w:t>(</w:t>
       </w:r>
       <w:r>
         <w:rPr>
@@ -9167,14 +9677,32 @@
           <w:sz w:val="24"/>
           <w:szCs w:val="24"/>
         </w:rPr>
-        <w:t>),create_time(</w:t>
-      </w:r>
+        <w:t>),</w:t>
+      </w:r>
+      <w:proofErr w:type="spellStart"/>
       <w:r>
         <w:rPr>
           <w:rFonts w:ascii="Times New Roman" w:hAnsi="Times New Roman" w:cs="Times New Roman" w:hint="eastAsia"/>
           <w:sz w:val="24"/>
           <w:szCs w:val="24"/>
         </w:rPr>
+        <w:t>create_time</w:t>
+      </w:r>
+      <w:proofErr w:type="spellEnd"/>
+      <w:r>
+        <w:rPr>
+          <w:rFonts w:ascii="Times New Roman" w:hAnsi="Times New Roman" w:cs="Times New Roman" w:hint="eastAsia"/>
+          <w:sz w:val="24"/>
+          <w:szCs w:val="24"/>
+        </w:rPr>
+        <w:t>(</w:t>
+      </w:r>
+      <w:r>
+        <w:rPr>
+          <w:rFonts w:ascii="Times New Roman" w:hAnsi="Times New Roman" w:cs="Times New Roman" w:hint="eastAsia"/>
+          <w:sz w:val="24"/>
+          <w:szCs w:val="24"/>
+        </w:rPr>
         <w:t>创建时间</w:t>
       </w:r>
       <w:r>
@@ -9183,7 +9711,25 @@
           <w:sz w:val="24"/>
           <w:szCs w:val="24"/>
         </w:rPr>
-        <w:t>),update_time(</w:t>
+        <w:t>),</w:t>
+      </w:r>
+      <w:proofErr w:type="spellStart"/>
+      <w:r>
+        <w:rPr>
+          <w:rFonts w:ascii="Times New Roman" w:hAnsi="Times New Roman" w:cs="Times New Roman" w:hint="eastAsia"/>
+          <w:sz w:val="24"/>
+          <w:szCs w:val="24"/>
+        </w:rPr>
+        <w:t>update_time</w:t>
+      </w:r>
+      <w:proofErr w:type="spellEnd"/>
+      <w:r>
+        <w:rPr>
+          <w:rFonts w:ascii="Times New Roman" w:hAnsi="Times New Roman" w:cs="Times New Roman" w:hint="eastAsia"/>
+          <w:sz w:val="24"/>
+          <w:szCs w:val="24"/>
+        </w:rPr>
+        <w:t>(</w:t>
       </w:r>
       <w:r>
         <w:rPr>
@@ -9281,28 +9827,48 @@
           <w:szCs w:val="24"/>
         </w:rPr>
       </w:pPr>
+      <w:proofErr w:type="gramStart"/>
       <w:r>
         <w:rPr>
           <w:rFonts w:ascii="Times New Roman" w:hAnsi="Times New Roman" w:cs="Times New Roman" w:hint="eastAsia"/>
           <w:sz w:val="24"/>
           <w:szCs w:val="24"/>
         </w:rPr>
-        <w:t>作答表拥有属性</w:t>
-      </w:r>
+        <w:t>作答表拥有</w:t>
+      </w:r>
+      <w:proofErr w:type="gramEnd"/>
       <w:r>
         <w:rPr>
           <w:rFonts w:ascii="Times New Roman" w:hAnsi="Times New Roman" w:cs="Times New Roman" w:hint="eastAsia"/>
           <w:sz w:val="24"/>
           <w:szCs w:val="24"/>
         </w:rPr>
-        <w:t>id,paper_id(</w:t>
-      </w:r>
+        <w:t>属性</w:t>
+      </w:r>
+      <w:proofErr w:type="spellStart"/>
       <w:r>
         <w:rPr>
           <w:rFonts w:ascii="Times New Roman" w:hAnsi="Times New Roman" w:cs="Times New Roman" w:hint="eastAsia"/>
           <w:sz w:val="24"/>
           <w:szCs w:val="24"/>
         </w:rPr>
+        <w:t>id,paper_id</w:t>
+      </w:r>
+      <w:proofErr w:type="spellEnd"/>
+      <w:r>
+        <w:rPr>
+          <w:rFonts w:ascii="Times New Roman" w:hAnsi="Times New Roman" w:cs="Times New Roman" w:hint="eastAsia"/>
+          <w:sz w:val="24"/>
+          <w:szCs w:val="24"/>
+        </w:rPr>
+        <w:t>(</w:t>
+      </w:r>
+      <w:r>
+        <w:rPr>
+          <w:rFonts w:ascii="Times New Roman" w:hAnsi="Times New Roman" w:cs="Times New Roman" w:hint="eastAsia"/>
+          <w:sz w:val="24"/>
+          <w:szCs w:val="24"/>
+        </w:rPr>
         <w:t>作业</w:t>
       </w:r>
       <w:r>
@@ -9311,14 +9877,32 @@
           <w:sz w:val="24"/>
           <w:szCs w:val="24"/>
         </w:rPr>
-        <w:t>ID),answer_id(</w:t>
-      </w:r>
+        <w:t>ID),</w:t>
+      </w:r>
+      <w:proofErr w:type="spellStart"/>
       <w:r>
         <w:rPr>
           <w:rFonts w:ascii="Times New Roman" w:hAnsi="Times New Roman" w:cs="Times New Roman" w:hint="eastAsia"/>
           <w:sz w:val="24"/>
           <w:szCs w:val="24"/>
         </w:rPr>
+        <w:t>answer_id</w:t>
+      </w:r>
+      <w:proofErr w:type="spellEnd"/>
+      <w:r>
+        <w:rPr>
+          <w:rFonts w:ascii="Times New Roman" w:hAnsi="Times New Roman" w:cs="Times New Roman" w:hint="eastAsia"/>
+          <w:sz w:val="24"/>
+          <w:szCs w:val="24"/>
+        </w:rPr>
+        <w:t>(</w:t>
+      </w:r>
+      <w:r>
+        <w:rPr>
+          <w:rFonts w:ascii="Times New Roman" w:hAnsi="Times New Roman" w:cs="Times New Roman" w:hint="eastAsia"/>
+          <w:sz w:val="24"/>
+          <w:szCs w:val="24"/>
+        </w:rPr>
         <w:t>回答项</w:t>
       </w:r>
       <w:r>
@@ -9327,7 +9911,25 @@
           <w:sz w:val="24"/>
           <w:szCs w:val="24"/>
         </w:rPr>
-        <w:t>ID),qu_id(</w:t>
+        <w:t>ID),</w:t>
+      </w:r>
+      <w:proofErr w:type="spellStart"/>
+      <w:r>
+        <w:rPr>
+          <w:rFonts w:ascii="Times New Roman" w:hAnsi="Times New Roman" w:cs="Times New Roman" w:hint="eastAsia"/>
+          <w:sz w:val="24"/>
+          <w:szCs w:val="24"/>
+        </w:rPr>
+        <w:t>qu_id</w:t>
+      </w:r>
+      <w:proofErr w:type="spellEnd"/>
+      <w:r>
+        <w:rPr>
+          <w:rFonts w:ascii="Times New Roman" w:hAnsi="Times New Roman" w:cs="Times New Roman" w:hint="eastAsia"/>
+          <w:sz w:val="24"/>
+          <w:szCs w:val="24"/>
+        </w:rPr>
+        <w:t>(</w:t>
       </w:r>
       <w:r>
         <w:rPr>
@@ -9365,20 +9967,30 @@
           <w:szCs w:val="24"/>
         </w:rPr>
       </w:pPr>
+      <w:proofErr w:type="spellStart"/>
       <w:r>
         <w:rPr>
           <w:rFonts w:ascii="Times New Roman" w:hAnsi="Times New Roman" w:cs="Times New Roman" w:hint="eastAsia"/>
           <w:sz w:val="24"/>
           <w:szCs w:val="24"/>
         </w:rPr>
-        <w:t>is_right(</w:t>
-      </w:r>
+        <w:t>is_right</w:t>
+      </w:r>
+      <w:proofErr w:type="spellEnd"/>
       <w:r>
         <w:rPr>
           <w:rFonts w:ascii="Times New Roman" w:hAnsi="Times New Roman" w:cs="Times New Roman" w:hint="eastAsia"/>
           <w:sz w:val="24"/>
           <w:szCs w:val="24"/>
         </w:rPr>
+        <w:t>(</w:t>
+      </w:r>
+      <w:r>
+        <w:rPr>
+          <w:rFonts w:ascii="Times New Roman" w:hAnsi="Times New Roman" w:cs="Times New Roman" w:hint="eastAsia"/>
+          <w:sz w:val="24"/>
+          <w:szCs w:val="24"/>
+        </w:rPr>
         <w:t>正确项</w:t>
       </w:r>
       <w:r>
@@ -9419,7 +10031,25 @@
           <w:sz w:val="24"/>
           <w:szCs w:val="24"/>
         </w:rPr>
-        <w:t>),abc(</w:t>
+        <w:t>),</w:t>
+      </w:r>
+      <w:proofErr w:type="spellStart"/>
+      <w:r>
+        <w:rPr>
+          <w:rFonts w:ascii="Times New Roman" w:hAnsi="Times New Roman" w:cs="Times New Roman" w:hint="eastAsia"/>
+          <w:sz w:val="24"/>
+          <w:szCs w:val="24"/>
+        </w:rPr>
+        <w:t>abc</w:t>
+      </w:r>
+      <w:proofErr w:type="spellEnd"/>
+      <w:r>
+        <w:rPr>
+          <w:rFonts w:ascii="Times New Roman" w:hAnsi="Times New Roman" w:cs="Times New Roman" w:hint="eastAsia"/>
+          <w:sz w:val="24"/>
+          <w:szCs w:val="24"/>
+        </w:rPr>
+        <w:t>(</w:t>
       </w:r>
       <w:r>
         <w:rPr>
@@ -9922,8 +10552,18 @@
           <w:sz w:val="24"/>
           <w:szCs w:val="24"/>
         </w:rPr>
-        <w:t>数库库</w:t>
-      </w:r>
+        <w:t>数库</w:t>
+      </w:r>
+      <w:proofErr w:type="gramStart"/>
+      <w:r>
+        <w:rPr>
+          <w:rFonts w:ascii="Times New Roman" w:hAnsi="Times New Roman" w:cs="Times New Roman" w:hint="eastAsia"/>
+          <w:sz w:val="24"/>
+          <w:szCs w:val="24"/>
+        </w:rPr>
+        <w:t>库</w:t>
+      </w:r>
+      <w:proofErr w:type="gramEnd"/>
       <w:r>
         <w:rPr>
           <w:rFonts w:ascii="Times New Roman" w:hAnsi="Times New Roman" w:cs="Times New Roman"/>
@@ -10288,6 +10928,7 @@
         </w:rPr>
         <w:t>：</w:t>
       </w:r>
+      <w:proofErr w:type="spellStart"/>
       <w:r>
         <w:rPr>
           <w:rFonts w:ascii="Times New Roman" w:eastAsia="黑体" w:hAnsi="Times New Roman" w:cs="Times New Roman"/>
@@ -10297,6 +10938,7 @@
         </w:rPr>
         <w:t>el_exam</w:t>
       </w:r>
+      <w:proofErr w:type="spellEnd"/>
       <w:r>
         <w:rPr>
           <w:rFonts w:ascii="Times New Roman" w:eastAsia="黑体" w:hAnsi="Times New Roman" w:cs="Times New Roman"/>
@@ -10543,6 +11185,7 @@
         </w:rPr>
         <w:t xml:space="preserve">    </w:t>
       </w:r>
+      <w:proofErr w:type="spellStart"/>
       <w:r>
         <w:rPr>
           <w:rFonts w:ascii="宋体" w:eastAsia="宋体" w:hAnsi="宋体"/>
@@ -10551,6 +11194,7 @@
         </w:rPr>
         <w:t>el_exam</w:t>
       </w:r>
+      <w:proofErr w:type="spellEnd"/>
       <w:r>
         <w:rPr>
           <w:rFonts w:ascii="宋体" w:eastAsia="宋体" w:hAnsi="宋体" w:hint="eastAsia"/>
@@ -10780,6 +11424,7 @@
                 <w:szCs w:val="18"/>
               </w:rPr>
             </w:pPr>
+            <w:proofErr w:type="gramStart"/>
             <w:r>
               <w:rPr>
                 <w:rFonts w:asciiTheme="majorEastAsia" w:eastAsiaTheme="majorEastAsia" w:hAnsiTheme="majorEastAsia" w:hint="eastAsia"/>
@@ -10788,6 +11433,7 @@
               </w:rPr>
               <w:t>自增主键</w:t>
             </w:r>
+            <w:proofErr w:type="gramEnd"/>
           </w:p>
         </w:tc>
         <w:tc>
@@ -10824,6 +11470,7 @@
                 <w:szCs w:val="18"/>
               </w:rPr>
             </w:pPr>
+            <w:proofErr w:type="gramStart"/>
             <w:r>
               <w:rPr>
                 <w:rFonts w:asciiTheme="majorEastAsia" w:eastAsiaTheme="majorEastAsia" w:hAnsiTheme="majorEastAsia" w:hint="eastAsia"/>
@@ -10848,6 +11495,7 @@
               </w:rPr>
               <w:t>(</w:t>
             </w:r>
+            <w:proofErr w:type="gramEnd"/>
             <w:r>
               <w:rPr>
                 <w:rFonts w:asciiTheme="majorEastAsia" w:eastAsiaTheme="majorEastAsia" w:hAnsiTheme="majorEastAsia"/>
@@ -10980,6 +11628,7 @@
                 <w:szCs w:val="18"/>
               </w:rPr>
             </w:pPr>
+            <w:proofErr w:type="gramStart"/>
             <w:r>
               <w:rPr>
                 <w:rFonts w:asciiTheme="majorEastAsia" w:eastAsiaTheme="majorEastAsia" w:hAnsiTheme="majorEastAsia"/>
@@ -10988,6 +11637,7 @@
               </w:rPr>
               <w:t>varchar(</w:t>
             </w:r>
+            <w:proofErr w:type="gramEnd"/>
             <w:r>
               <w:rPr>
                 <w:rFonts w:asciiTheme="majorEastAsia" w:eastAsiaTheme="majorEastAsia" w:hAnsiTheme="majorEastAsia"/>
@@ -11112,6 +11762,7 @@
                 <w:szCs w:val="18"/>
               </w:rPr>
             </w:pPr>
+            <w:proofErr w:type="gramStart"/>
             <w:r>
               <w:rPr>
                 <w:rFonts w:asciiTheme="majorEastAsia" w:eastAsiaTheme="majorEastAsia" w:hAnsiTheme="majorEastAsia"/>
@@ -11120,6 +11771,7 @@
               </w:rPr>
               <w:t>varchar(</w:t>
             </w:r>
+            <w:proofErr w:type="gramEnd"/>
             <w:r>
               <w:rPr>
                 <w:rFonts w:asciiTheme="majorEastAsia" w:eastAsiaTheme="majorEastAsia" w:hAnsiTheme="majorEastAsia"/>
@@ -11214,6 +11866,7 @@
                 <w:szCs w:val="18"/>
               </w:rPr>
             </w:pPr>
+            <w:proofErr w:type="spellStart"/>
             <w:r>
               <w:rPr>
                 <w:rFonts w:asciiTheme="majorEastAsia" w:eastAsiaTheme="majorEastAsia" w:hAnsiTheme="majorEastAsia"/>
@@ -11222,6 +11875,7 @@
               </w:rPr>
               <w:t>Join_type</w:t>
             </w:r>
+            <w:proofErr w:type="spellEnd"/>
           </w:p>
         </w:tc>
         <w:tc>
@@ -11236,6 +11890,7 @@
                 <w:szCs w:val="18"/>
               </w:rPr>
             </w:pPr>
+            <w:proofErr w:type="gramStart"/>
             <w:r>
               <w:rPr>
                 <w:rFonts w:asciiTheme="majorEastAsia" w:eastAsiaTheme="majorEastAsia" w:hAnsiTheme="majorEastAsia"/>
@@ -11252,6 +11907,7 @@
               </w:rPr>
               <w:t>(</w:t>
             </w:r>
+            <w:proofErr w:type="gramEnd"/>
             <w:r>
               <w:rPr>
                 <w:rFonts w:asciiTheme="majorEastAsia" w:eastAsiaTheme="majorEastAsia" w:hAnsiTheme="majorEastAsia"/>
@@ -11376,6 +12032,7 @@
                 <w:szCs w:val="18"/>
               </w:rPr>
             </w:pPr>
+            <w:proofErr w:type="gramStart"/>
             <w:r>
               <w:rPr>
                 <w:rFonts w:asciiTheme="majorEastAsia" w:eastAsiaTheme="majorEastAsia" w:hAnsiTheme="majorEastAsia"/>
@@ -11392,6 +12049,7 @@
               </w:rPr>
               <w:t>(</w:t>
             </w:r>
+            <w:proofErr w:type="gramEnd"/>
             <w:r>
               <w:rPr>
                 <w:rFonts w:asciiTheme="majorEastAsia" w:eastAsiaTheme="majorEastAsia" w:hAnsiTheme="majorEastAsia"/>
@@ -11526,6 +12184,7 @@
                 <w:szCs w:val="18"/>
               </w:rPr>
             </w:pPr>
+            <w:proofErr w:type="spellStart"/>
             <w:r>
               <w:rPr>
                 <w:rFonts w:asciiTheme="majorEastAsia" w:eastAsiaTheme="majorEastAsia" w:hAnsiTheme="majorEastAsia"/>
@@ -11542,6 +12201,7 @@
               </w:rPr>
               <w:t>state</w:t>
             </w:r>
+            <w:proofErr w:type="spellEnd"/>
           </w:p>
         </w:tc>
         <w:tc>
@@ -11556,6 +12216,7 @@
                 <w:szCs w:val="18"/>
               </w:rPr>
             </w:pPr>
+            <w:proofErr w:type="gramStart"/>
             <w:r>
               <w:rPr>
                 <w:rFonts w:asciiTheme="majorEastAsia" w:eastAsiaTheme="majorEastAsia" w:hAnsiTheme="majorEastAsia"/>
@@ -11570,7 +12231,16 @@
                 <w:sz w:val="18"/>
                 <w:szCs w:val="18"/>
               </w:rPr>
-              <w:t>nt(11)</w:t>
+              <w:t>nt(</w:t>
+            </w:r>
+            <w:proofErr w:type="gramEnd"/>
+            <w:r>
+              <w:rPr>
+                <w:rFonts w:asciiTheme="majorEastAsia" w:eastAsiaTheme="majorEastAsia" w:hAnsiTheme="majorEastAsia"/>
+                <w:sz w:val="18"/>
+                <w:szCs w:val="18"/>
+              </w:rPr>
+              <w:t>11)</w:t>
             </w:r>
           </w:p>
         </w:tc>
@@ -11666,6 +12336,7 @@
                 <w:szCs w:val="18"/>
               </w:rPr>
             </w:pPr>
+            <w:proofErr w:type="spellStart"/>
             <w:r>
               <w:rPr>
                 <w:rFonts w:asciiTheme="majorEastAsia" w:eastAsiaTheme="majorEastAsia" w:hAnsiTheme="majorEastAsia"/>
@@ -11674,6 +12345,7 @@
               </w:rPr>
               <w:t>time_limit</w:t>
             </w:r>
+            <w:proofErr w:type="spellEnd"/>
           </w:p>
         </w:tc>
         <w:tc>
@@ -11688,13 +12360,33 @@
                 <w:szCs w:val="18"/>
               </w:rPr>
             </w:pPr>
-            <w:r>
-              <w:rPr>
-                <w:rFonts w:asciiTheme="majorEastAsia" w:eastAsiaTheme="majorEastAsia" w:hAnsiTheme="majorEastAsia"/>
-                <w:sz w:val="18"/>
-                <w:szCs w:val="18"/>
-              </w:rPr>
-              <w:t>tinyint(3)</w:t>
+            <w:proofErr w:type="spellStart"/>
+            <w:proofErr w:type="gramStart"/>
+            <w:r>
+              <w:rPr>
+                <w:rFonts w:asciiTheme="majorEastAsia" w:eastAsiaTheme="majorEastAsia" w:hAnsiTheme="majorEastAsia"/>
+                <w:sz w:val="18"/>
+                <w:szCs w:val="18"/>
+              </w:rPr>
+              <w:t>tinyint</w:t>
+            </w:r>
+            <w:proofErr w:type="spellEnd"/>
+            <w:r>
+              <w:rPr>
+                <w:rFonts w:asciiTheme="majorEastAsia" w:eastAsiaTheme="majorEastAsia" w:hAnsiTheme="majorEastAsia"/>
+                <w:sz w:val="18"/>
+                <w:szCs w:val="18"/>
+              </w:rPr>
+              <w:t>(</w:t>
+            </w:r>
+            <w:proofErr w:type="gramEnd"/>
+            <w:r>
+              <w:rPr>
+                <w:rFonts w:asciiTheme="majorEastAsia" w:eastAsiaTheme="majorEastAsia" w:hAnsiTheme="majorEastAsia"/>
+                <w:sz w:val="18"/>
+                <w:szCs w:val="18"/>
+              </w:rPr>
+              <w:t>3)</w:t>
             </w:r>
           </w:p>
         </w:tc>
@@ -11774,6 +12466,7 @@
                 <w:szCs w:val="18"/>
               </w:rPr>
             </w:pPr>
+            <w:proofErr w:type="spellStart"/>
             <w:r>
               <w:rPr>
                 <w:rFonts w:asciiTheme="majorEastAsia" w:eastAsiaTheme="majorEastAsia" w:hAnsiTheme="majorEastAsia"/>
@@ -11782,6 +12475,7 @@
               </w:rPr>
               <w:t>start_time</w:t>
             </w:r>
+            <w:proofErr w:type="spellEnd"/>
           </w:p>
         </w:tc>
         <w:tc>
@@ -11890,6 +12584,7 @@
                 <w:szCs w:val="18"/>
               </w:rPr>
             </w:pPr>
+            <w:proofErr w:type="spellStart"/>
             <w:r>
               <w:rPr>
                 <w:rFonts w:asciiTheme="majorEastAsia" w:eastAsiaTheme="majorEastAsia" w:hAnsiTheme="majorEastAsia"/>
@@ -11898,6 +12593,7 @@
               </w:rPr>
               <w:t>end_time</w:t>
             </w:r>
+            <w:proofErr w:type="spellEnd"/>
           </w:p>
         </w:tc>
         <w:tc>
@@ -11999,6 +12695,7 @@
                 <w:szCs w:val="18"/>
               </w:rPr>
             </w:pPr>
+            <w:proofErr w:type="spellStart"/>
             <w:r>
               <w:rPr>
                 <w:rFonts w:asciiTheme="majorEastAsia" w:eastAsiaTheme="majorEastAsia" w:hAnsiTheme="majorEastAsia"/>
@@ -12007,6 +12704,7 @@
               </w:rPr>
               <w:t>create_time</w:t>
             </w:r>
+            <w:proofErr w:type="spellEnd"/>
           </w:p>
         </w:tc>
         <w:tc>
@@ -12107,6 +12805,7 @@
                 <w:szCs w:val="18"/>
               </w:rPr>
             </w:pPr>
+            <w:proofErr w:type="spellStart"/>
             <w:r>
               <w:rPr>
                 <w:rFonts w:asciiTheme="majorEastAsia" w:eastAsiaTheme="majorEastAsia" w:hAnsiTheme="majorEastAsia"/>
@@ -12115,6 +12814,7 @@
               </w:rPr>
               <w:t>update_time</w:t>
             </w:r>
+            <w:proofErr w:type="spellEnd"/>
           </w:p>
         </w:tc>
         <w:tc>
@@ -12231,6 +12931,7 @@
                 <w:szCs w:val="18"/>
               </w:rPr>
             </w:pPr>
+            <w:proofErr w:type="spellStart"/>
             <w:r>
               <w:rPr>
                 <w:rFonts w:asciiTheme="majorEastAsia" w:eastAsiaTheme="majorEastAsia" w:hAnsiTheme="majorEastAsia"/>
@@ -12239,6 +12940,7 @@
               </w:rPr>
               <w:t>total_score</w:t>
             </w:r>
+            <w:proofErr w:type="spellEnd"/>
           </w:p>
         </w:tc>
         <w:tc>
@@ -12253,13 +12955,23 @@
                 <w:szCs w:val="18"/>
               </w:rPr>
             </w:pPr>
-            <w:r>
-              <w:rPr>
-                <w:rFonts w:asciiTheme="majorEastAsia" w:eastAsiaTheme="majorEastAsia" w:hAnsiTheme="majorEastAsia"/>
-                <w:sz w:val="18"/>
-                <w:szCs w:val="18"/>
-              </w:rPr>
-              <w:t>int(11)</w:t>
+            <w:proofErr w:type="gramStart"/>
+            <w:r>
+              <w:rPr>
+                <w:rFonts w:asciiTheme="majorEastAsia" w:eastAsiaTheme="majorEastAsia" w:hAnsiTheme="majorEastAsia"/>
+                <w:sz w:val="18"/>
+                <w:szCs w:val="18"/>
+              </w:rPr>
+              <w:t>int(</w:t>
+            </w:r>
+            <w:proofErr w:type="gramEnd"/>
+            <w:r>
+              <w:rPr>
+                <w:rFonts w:asciiTheme="majorEastAsia" w:eastAsiaTheme="majorEastAsia" w:hAnsiTheme="majorEastAsia"/>
+                <w:sz w:val="18"/>
+                <w:szCs w:val="18"/>
+              </w:rPr>
+              <w:t>11)</w:t>
             </w:r>
           </w:p>
         </w:tc>
@@ -12339,6 +13051,7 @@
                 <w:szCs w:val="18"/>
               </w:rPr>
             </w:pPr>
+            <w:proofErr w:type="spellStart"/>
             <w:r>
               <w:rPr>
                 <w:rFonts w:asciiTheme="majorEastAsia" w:eastAsiaTheme="majorEastAsia" w:hAnsiTheme="majorEastAsia"/>
@@ -12347,6 +13060,7 @@
               </w:rPr>
               <w:t>total_time</w:t>
             </w:r>
+            <w:proofErr w:type="spellEnd"/>
           </w:p>
         </w:tc>
         <w:tc>
@@ -12361,13 +13075,23 @@
                 <w:szCs w:val="18"/>
               </w:rPr>
             </w:pPr>
-            <w:r>
-              <w:rPr>
-                <w:rFonts w:asciiTheme="majorEastAsia" w:eastAsiaTheme="majorEastAsia" w:hAnsiTheme="majorEastAsia"/>
-                <w:sz w:val="18"/>
-                <w:szCs w:val="18"/>
-              </w:rPr>
-              <w:t>int(11)</w:t>
+            <w:proofErr w:type="gramStart"/>
+            <w:r>
+              <w:rPr>
+                <w:rFonts w:asciiTheme="majorEastAsia" w:eastAsiaTheme="majorEastAsia" w:hAnsiTheme="majorEastAsia"/>
+                <w:sz w:val="18"/>
+                <w:szCs w:val="18"/>
+              </w:rPr>
+              <w:t>int(</w:t>
+            </w:r>
+            <w:proofErr w:type="gramEnd"/>
+            <w:r>
+              <w:rPr>
+                <w:rFonts w:asciiTheme="majorEastAsia" w:eastAsiaTheme="majorEastAsia" w:hAnsiTheme="majorEastAsia"/>
+                <w:sz w:val="18"/>
+                <w:szCs w:val="18"/>
+              </w:rPr>
+              <w:t>11)</w:t>
             </w:r>
           </w:p>
         </w:tc>
@@ -12447,6 +13171,7 @@
                 <w:szCs w:val="18"/>
               </w:rPr>
             </w:pPr>
+            <w:proofErr w:type="spellStart"/>
             <w:r>
               <w:rPr>
                 <w:rFonts w:asciiTheme="majorEastAsia" w:eastAsiaTheme="majorEastAsia" w:hAnsiTheme="majorEastAsia"/>
@@ -12463,6 +13188,7 @@
               </w:rPr>
               <w:t>ualify_score</w:t>
             </w:r>
+            <w:proofErr w:type="spellEnd"/>
           </w:p>
         </w:tc>
         <w:tc>
@@ -12477,13 +13203,23 @@
                 <w:szCs w:val="18"/>
               </w:rPr>
             </w:pPr>
-            <w:r>
-              <w:rPr>
-                <w:rFonts w:asciiTheme="majorEastAsia" w:eastAsiaTheme="majorEastAsia" w:hAnsiTheme="majorEastAsia"/>
-                <w:sz w:val="18"/>
-                <w:szCs w:val="18"/>
-              </w:rPr>
-              <w:t>int(11)</w:t>
+            <w:proofErr w:type="gramStart"/>
+            <w:r>
+              <w:rPr>
+                <w:rFonts w:asciiTheme="majorEastAsia" w:eastAsiaTheme="majorEastAsia" w:hAnsiTheme="majorEastAsia"/>
+                <w:sz w:val="18"/>
+                <w:szCs w:val="18"/>
+              </w:rPr>
+              <w:t>int(</w:t>
+            </w:r>
+            <w:proofErr w:type="gramEnd"/>
+            <w:r>
+              <w:rPr>
+                <w:rFonts w:asciiTheme="majorEastAsia" w:eastAsiaTheme="majorEastAsia" w:hAnsiTheme="majorEastAsia"/>
+                <w:sz w:val="18"/>
+                <w:szCs w:val="18"/>
+              </w:rPr>
+              <w:t>11)</w:t>
             </w:r>
           </w:p>
         </w:tc>
@@ -12611,6 +13347,7 @@
       </w:r>
       <w:bookmarkEnd w:id="58"/>
       <w:bookmarkEnd w:id="59"/>
+      <w:proofErr w:type="spellStart"/>
       <w:r>
         <w:rPr>
           <w:rFonts w:ascii="Times New Roman" w:eastAsia="黑体" w:hAnsi="Times New Roman" w:cs="Times New Roman"/>
@@ -12620,6 +13357,7 @@
         </w:rPr>
         <w:t>el_exam_repo</w:t>
       </w:r>
+      <w:proofErr w:type="spellEnd"/>
       <w:r>
         <w:rPr>
           <w:rFonts w:ascii="Times New Roman" w:eastAsia="黑体" w:hAnsi="Times New Roman" w:cs="Times New Roman" w:hint="eastAsia"/>
@@ -12771,6 +13509,7 @@
         </w:rPr>
         <w:t xml:space="preserve">    </w:t>
       </w:r>
+      <w:proofErr w:type="spellStart"/>
       <w:r>
         <w:rPr>
           <w:rFonts w:ascii="宋体" w:eastAsia="宋体" w:hAnsi="宋体"/>
@@ -12787,6 +13526,7 @@
         </w:rPr>
         <w:t>_repo</w:t>
       </w:r>
+      <w:proofErr w:type="spellEnd"/>
       <w:r>
         <w:rPr>
           <w:rFonts w:ascii="宋体" w:eastAsia="宋体" w:hAnsi="宋体" w:hint="eastAsia"/>
@@ -13016,6 +13756,7 @@
                 <w:szCs w:val="18"/>
               </w:rPr>
             </w:pPr>
+            <w:proofErr w:type="gramStart"/>
             <w:r>
               <w:rPr>
                 <w:rFonts w:asciiTheme="majorEastAsia" w:eastAsiaTheme="majorEastAsia" w:hAnsiTheme="majorEastAsia" w:hint="eastAsia"/>
@@ -13024,6 +13765,7 @@
               </w:rPr>
               <w:t>自增主键</w:t>
             </w:r>
+            <w:proofErr w:type="gramEnd"/>
           </w:p>
         </w:tc>
         <w:tc>
@@ -13060,6 +13802,7 @@
                 <w:szCs w:val="18"/>
               </w:rPr>
             </w:pPr>
+            <w:proofErr w:type="gramStart"/>
             <w:r>
               <w:rPr>
                 <w:rFonts w:asciiTheme="majorEastAsia" w:eastAsiaTheme="majorEastAsia" w:hAnsiTheme="majorEastAsia" w:hint="eastAsia"/>
@@ -13084,6 +13827,7 @@
               </w:rPr>
               <w:t>(</w:t>
             </w:r>
+            <w:proofErr w:type="gramEnd"/>
             <w:r>
               <w:rPr>
                 <w:rFonts w:asciiTheme="majorEastAsia" w:eastAsiaTheme="majorEastAsia" w:hAnsiTheme="majorEastAsia"/>
@@ -13194,6 +13938,7 @@
                 <w:szCs w:val="18"/>
               </w:rPr>
             </w:pPr>
+            <w:proofErr w:type="spellStart"/>
             <w:r>
               <w:rPr>
                 <w:rFonts w:asciiTheme="majorEastAsia" w:eastAsiaTheme="majorEastAsia" w:hAnsiTheme="majorEastAsia"/>
@@ -13210,6 +13955,7 @@
               </w:rPr>
               <w:t>xam_id</w:t>
             </w:r>
+            <w:proofErr w:type="spellEnd"/>
           </w:p>
         </w:tc>
         <w:tc>
@@ -13224,6 +13970,7 @@
                 <w:szCs w:val="18"/>
               </w:rPr>
             </w:pPr>
+            <w:proofErr w:type="gramStart"/>
             <w:r>
               <w:rPr>
                 <w:rFonts w:asciiTheme="majorEastAsia" w:eastAsiaTheme="majorEastAsia" w:hAnsiTheme="majorEastAsia"/>
@@ -13232,6 +13979,7 @@
               </w:rPr>
               <w:t>varchar(</w:t>
             </w:r>
+            <w:proofErr w:type="gramEnd"/>
             <w:r>
               <w:rPr>
                 <w:rFonts w:asciiTheme="majorEastAsia" w:eastAsiaTheme="majorEastAsia" w:hAnsiTheme="majorEastAsia"/>
@@ -13334,6 +14082,7 @@
                 <w:szCs w:val="18"/>
               </w:rPr>
             </w:pPr>
+            <w:proofErr w:type="spellStart"/>
             <w:r>
               <w:rPr>
                 <w:rFonts w:asciiTheme="majorEastAsia" w:eastAsiaTheme="majorEastAsia" w:hAnsiTheme="majorEastAsia" w:hint="eastAsia"/>
@@ -13350,6 +14099,7 @@
               </w:rPr>
               <w:t>epo_id</w:t>
             </w:r>
+            <w:proofErr w:type="spellEnd"/>
           </w:p>
         </w:tc>
         <w:tc>
@@ -13364,13 +14114,23 @@
                 <w:szCs w:val="18"/>
               </w:rPr>
             </w:pPr>
-            <w:r>
-              <w:rPr>
-                <w:rFonts w:asciiTheme="majorEastAsia" w:eastAsiaTheme="majorEastAsia" w:hAnsiTheme="majorEastAsia"/>
-                <w:sz w:val="18"/>
-                <w:szCs w:val="18"/>
-              </w:rPr>
-              <w:t>varchar(64)</w:t>
+            <w:proofErr w:type="gramStart"/>
+            <w:r>
+              <w:rPr>
+                <w:rFonts w:asciiTheme="majorEastAsia" w:eastAsiaTheme="majorEastAsia" w:hAnsiTheme="majorEastAsia"/>
+                <w:sz w:val="18"/>
+                <w:szCs w:val="18"/>
+              </w:rPr>
+              <w:t>varchar(</w:t>
+            </w:r>
+            <w:proofErr w:type="gramEnd"/>
+            <w:r>
+              <w:rPr>
+                <w:rFonts w:asciiTheme="majorEastAsia" w:eastAsiaTheme="majorEastAsia" w:hAnsiTheme="majorEastAsia"/>
+                <w:sz w:val="18"/>
+                <w:szCs w:val="18"/>
+              </w:rPr>
+              <w:t>64)</w:t>
             </w:r>
           </w:p>
         </w:tc>
@@ -13450,6 +14210,7 @@
                 <w:szCs w:val="18"/>
               </w:rPr>
             </w:pPr>
+            <w:proofErr w:type="spellStart"/>
             <w:r>
               <w:rPr>
                 <w:rFonts w:asciiTheme="majorEastAsia" w:eastAsiaTheme="majorEastAsia" w:hAnsiTheme="majorEastAsia"/>
@@ -13458,6 +14219,7 @@
               </w:rPr>
               <w:t>radio_count</w:t>
             </w:r>
+            <w:proofErr w:type="spellEnd"/>
           </w:p>
         </w:tc>
         <w:tc>
@@ -13472,6 +14234,7 @@
                 <w:szCs w:val="18"/>
               </w:rPr>
             </w:pPr>
+            <w:proofErr w:type="gramStart"/>
             <w:r>
               <w:rPr>
                 <w:rFonts w:asciiTheme="majorEastAsia" w:eastAsiaTheme="majorEastAsia" w:hAnsiTheme="majorEastAsia"/>
@@ -13488,6 +14251,7 @@
               </w:rPr>
               <w:t>(</w:t>
             </w:r>
+            <w:proofErr w:type="gramEnd"/>
             <w:r>
               <w:rPr>
                 <w:rFonts w:asciiTheme="majorEastAsia" w:eastAsiaTheme="majorEastAsia" w:hAnsiTheme="majorEastAsia"/>
@@ -13583,6 +14347,7 @@
                 <w:szCs w:val="18"/>
               </w:rPr>
             </w:pPr>
+            <w:proofErr w:type="spellStart"/>
             <w:r>
               <w:rPr>
                 <w:rFonts w:asciiTheme="majorEastAsia" w:eastAsiaTheme="majorEastAsia" w:hAnsiTheme="majorEastAsia"/>
@@ -13591,6 +14356,7 @@
               </w:rPr>
               <w:t>radio_score</w:t>
             </w:r>
+            <w:proofErr w:type="spellEnd"/>
           </w:p>
         </w:tc>
         <w:tc>
@@ -13605,6 +14371,7 @@
                 <w:szCs w:val="18"/>
               </w:rPr>
             </w:pPr>
+            <w:proofErr w:type="gramStart"/>
             <w:r>
               <w:rPr>
                 <w:rFonts w:asciiTheme="majorEastAsia" w:eastAsiaTheme="majorEastAsia" w:hAnsiTheme="majorEastAsia" w:hint="eastAsia"/>
@@ -13619,7 +14386,16 @@
                 <w:sz w:val="18"/>
                 <w:szCs w:val="18"/>
               </w:rPr>
-              <w:t>nt(11)</w:t>
+              <w:t>nt(</w:t>
+            </w:r>
+            <w:proofErr w:type="gramEnd"/>
+            <w:r>
+              <w:rPr>
+                <w:rFonts w:asciiTheme="majorEastAsia" w:eastAsiaTheme="majorEastAsia" w:hAnsiTheme="majorEastAsia"/>
+                <w:sz w:val="18"/>
+                <w:szCs w:val="18"/>
+              </w:rPr>
+              <w:t>11)</w:t>
             </w:r>
           </w:p>
         </w:tc>
@@ -13699,6 +14475,7 @@
                 <w:szCs w:val="18"/>
               </w:rPr>
             </w:pPr>
+            <w:proofErr w:type="spellStart"/>
             <w:r>
               <w:rPr>
                 <w:rFonts w:asciiTheme="majorEastAsia" w:eastAsiaTheme="majorEastAsia" w:hAnsiTheme="majorEastAsia"/>
@@ -13707,6 +14484,7 @@
               </w:rPr>
               <w:t>mulit_count</w:t>
             </w:r>
+            <w:proofErr w:type="spellEnd"/>
           </w:p>
         </w:tc>
         <w:tc>
@@ -13721,13 +14499,23 @@
                 <w:szCs w:val="18"/>
               </w:rPr>
             </w:pPr>
-            <w:r>
-              <w:rPr>
-                <w:rFonts w:asciiTheme="majorEastAsia" w:eastAsiaTheme="majorEastAsia" w:hAnsiTheme="majorEastAsia"/>
-                <w:sz w:val="18"/>
-                <w:szCs w:val="18"/>
-              </w:rPr>
-              <w:t>int(11)</w:t>
+            <w:proofErr w:type="gramStart"/>
+            <w:r>
+              <w:rPr>
+                <w:rFonts w:asciiTheme="majorEastAsia" w:eastAsiaTheme="majorEastAsia" w:hAnsiTheme="majorEastAsia"/>
+                <w:sz w:val="18"/>
+                <w:szCs w:val="18"/>
+              </w:rPr>
+              <w:t>int(</w:t>
+            </w:r>
+            <w:proofErr w:type="gramEnd"/>
+            <w:r>
+              <w:rPr>
+                <w:rFonts w:asciiTheme="majorEastAsia" w:eastAsiaTheme="majorEastAsia" w:hAnsiTheme="majorEastAsia"/>
+                <w:sz w:val="18"/>
+                <w:szCs w:val="18"/>
+              </w:rPr>
+              <w:t>11)</w:t>
             </w:r>
           </w:p>
         </w:tc>
@@ -13807,6 +14595,7 @@
                 <w:szCs w:val="18"/>
               </w:rPr>
             </w:pPr>
+            <w:proofErr w:type="spellStart"/>
             <w:r>
               <w:rPr>
                 <w:rFonts w:asciiTheme="majorEastAsia" w:eastAsiaTheme="majorEastAsia" w:hAnsiTheme="majorEastAsia"/>
@@ -13815,6 +14604,7 @@
               </w:rPr>
               <w:t>mulit_count</w:t>
             </w:r>
+            <w:proofErr w:type="spellEnd"/>
           </w:p>
         </w:tc>
         <w:tc>
@@ -13829,13 +14619,23 @@
                 <w:szCs w:val="18"/>
               </w:rPr>
             </w:pPr>
-            <w:r>
-              <w:rPr>
-                <w:rFonts w:asciiTheme="majorEastAsia" w:eastAsiaTheme="majorEastAsia" w:hAnsiTheme="majorEastAsia"/>
-                <w:sz w:val="18"/>
-                <w:szCs w:val="18"/>
-              </w:rPr>
-              <w:t>int(11)</w:t>
+            <w:proofErr w:type="gramStart"/>
+            <w:r>
+              <w:rPr>
+                <w:rFonts w:asciiTheme="majorEastAsia" w:eastAsiaTheme="majorEastAsia" w:hAnsiTheme="majorEastAsia"/>
+                <w:sz w:val="18"/>
+                <w:szCs w:val="18"/>
+              </w:rPr>
+              <w:t>int(</w:t>
+            </w:r>
+            <w:proofErr w:type="gramEnd"/>
+            <w:r>
+              <w:rPr>
+                <w:rFonts w:asciiTheme="majorEastAsia" w:eastAsiaTheme="majorEastAsia" w:hAnsiTheme="majorEastAsia"/>
+                <w:sz w:val="18"/>
+                <w:szCs w:val="18"/>
+              </w:rPr>
+              <w:t>11)</w:t>
             </w:r>
           </w:p>
         </w:tc>
@@ -13915,6 +14715,7 @@
                 <w:szCs w:val="18"/>
               </w:rPr>
             </w:pPr>
+            <w:proofErr w:type="spellStart"/>
             <w:r>
               <w:rPr>
                 <w:rFonts w:asciiTheme="majorEastAsia" w:eastAsiaTheme="majorEastAsia" w:hAnsiTheme="majorEastAsia"/>
@@ -13923,6 +14724,7 @@
               </w:rPr>
               <w:t>judge_count</w:t>
             </w:r>
+            <w:proofErr w:type="spellEnd"/>
           </w:p>
         </w:tc>
         <w:tc>
@@ -13937,13 +14739,23 @@
                 <w:szCs w:val="18"/>
               </w:rPr>
             </w:pPr>
-            <w:r>
-              <w:rPr>
-                <w:rFonts w:asciiTheme="majorEastAsia" w:eastAsiaTheme="majorEastAsia" w:hAnsiTheme="majorEastAsia"/>
-                <w:sz w:val="18"/>
-                <w:szCs w:val="18"/>
-              </w:rPr>
-              <w:t>int(11)</w:t>
+            <w:proofErr w:type="gramStart"/>
+            <w:r>
+              <w:rPr>
+                <w:rFonts w:asciiTheme="majorEastAsia" w:eastAsiaTheme="majorEastAsia" w:hAnsiTheme="majorEastAsia"/>
+                <w:sz w:val="18"/>
+                <w:szCs w:val="18"/>
+              </w:rPr>
+              <w:t>int(</w:t>
+            </w:r>
+            <w:proofErr w:type="gramEnd"/>
+            <w:r>
+              <w:rPr>
+                <w:rFonts w:asciiTheme="majorEastAsia" w:eastAsiaTheme="majorEastAsia" w:hAnsiTheme="majorEastAsia"/>
+                <w:sz w:val="18"/>
+                <w:szCs w:val="18"/>
+              </w:rPr>
+              <w:t>11)</w:t>
             </w:r>
           </w:p>
         </w:tc>
@@ -14023,6 +14835,7 @@
                 <w:szCs w:val="18"/>
               </w:rPr>
             </w:pPr>
+            <w:proofErr w:type="spellStart"/>
             <w:r>
               <w:rPr>
                 <w:rFonts w:asciiTheme="majorEastAsia" w:eastAsiaTheme="majorEastAsia" w:hAnsiTheme="majorEastAsia"/>
@@ -14031,6 +14844,7 @@
               </w:rPr>
               <w:t>judge_score</w:t>
             </w:r>
+            <w:proofErr w:type="spellEnd"/>
           </w:p>
         </w:tc>
         <w:tc>
@@ -14045,13 +14859,23 @@
                 <w:szCs w:val="18"/>
               </w:rPr>
             </w:pPr>
-            <w:r>
-              <w:rPr>
-                <w:rFonts w:asciiTheme="majorEastAsia" w:eastAsiaTheme="majorEastAsia" w:hAnsiTheme="majorEastAsia"/>
-                <w:sz w:val="18"/>
-                <w:szCs w:val="18"/>
-              </w:rPr>
-              <w:t>int(11)</w:t>
+            <w:proofErr w:type="gramStart"/>
+            <w:r>
+              <w:rPr>
+                <w:rFonts w:asciiTheme="majorEastAsia" w:eastAsiaTheme="majorEastAsia" w:hAnsiTheme="majorEastAsia"/>
+                <w:sz w:val="18"/>
+                <w:szCs w:val="18"/>
+              </w:rPr>
+              <w:t>int(</w:t>
+            </w:r>
+            <w:proofErr w:type="gramEnd"/>
+            <w:r>
+              <w:rPr>
+                <w:rFonts w:asciiTheme="majorEastAsia" w:eastAsiaTheme="majorEastAsia" w:hAnsiTheme="majorEastAsia"/>
+                <w:sz w:val="18"/>
+                <w:szCs w:val="18"/>
+              </w:rPr>
+              <w:t>11)</w:t>
             </w:r>
           </w:p>
         </w:tc>
@@ -14131,6 +14955,7 @@
                 <w:szCs w:val="18"/>
               </w:rPr>
             </w:pPr>
+            <w:proofErr w:type="spellStart"/>
             <w:r>
               <w:rPr>
                 <w:rFonts w:asciiTheme="majorEastAsia" w:eastAsiaTheme="majorEastAsia" w:hAnsiTheme="majorEastAsia"/>
@@ -14139,6 +14964,7 @@
               </w:rPr>
               <w:t>saq_count</w:t>
             </w:r>
+            <w:proofErr w:type="spellEnd"/>
           </w:p>
         </w:tc>
         <w:tc>
@@ -14153,13 +14979,23 @@
                 <w:szCs w:val="18"/>
               </w:rPr>
             </w:pPr>
-            <w:r>
-              <w:rPr>
-                <w:rFonts w:asciiTheme="majorEastAsia" w:eastAsiaTheme="majorEastAsia" w:hAnsiTheme="majorEastAsia"/>
-                <w:sz w:val="18"/>
-                <w:szCs w:val="18"/>
-              </w:rPr>
-              <w:t>int(11)</w:t>
+            <w:proofErr w:type="gramStart"/>
+            <w:r>
+              <w:rPr>
+                <w:rFonts w:asciiTheme="majorEastAsia" w:eastAsiaTheme="majorEastAsia" w:hAnsiTheme="majorEastAsia"/>
+                <w:sz w:val="18"/>
+                <w:szCs w:val="18"/>
+              </w:rPr>
+              <w:t>int(</w:t>
+            </w:r>
+            <w:proofErr w:type="gramEnd"/>
+            <w:r>
+              <w:rPr>
+                <w:rFonts w:asciiTheme="majorEastAsia" w:eastAsiaTheme="majorEastAsia" w:hAnsiTheme="majorEastAsia"/>
+                <w:sz w:val="18"/>
+                <w:szCs w:val="18"/>
+              </w:rPr>
+              <w:t>11)</w:t>
             </w:r>
           </w:p>
         </w:tc>
@@ -14239,6 +15075,7 @@
                 <w:szCs w:val="18"/>
               </w:rPr>
             </w:pPr>
+            <w:proofErr w:type="spellStart"/>
             <w:r>
               <w:rPr>
                 <w:rFonts w:asciiTheme="majorEastAsia" w:eastAsiaTheme="majorEastAsia" w:hAnsiTheme="majorEastAsia"/>
@@ -14247,6 +15084,7 @@
               </w:rPr>
               <w:t>saq_count</w:t>
             </w:r>
+            <w:proofErr w:type="spellEnd"/>
           </w:p>
         </w:tc>
         <w:tc>
@@ -14261,13 +15099,23 @@
                 <w:szCs w:val="18"/>
               </w:rPr>
             </w:pPr>
-            <w:r>
-              <w:rPr>
-                <w:rFonts w:asciiTheme="majorEastAsia" w:eastAsiaTheme="majorEastAsia" w:hAnsiTheme="majorEastAsia"/>
-                <w:sz w:val="18"/>
-                <w:szCs w:val="18"/>
-              </w:rPr>
-              <w:t>int(11)</w:t>
+            <w:proofErr w:type="gramStart"/>
+            <w:r>
+              <w:rPr>
+                <w:rFonts w:asciiTheme="majorEastAsia" w:eastAsiaTheme="majorEastAsia" w:hAnsiTheme="majorEastAsia"/>
+                <w:sz w:val="18"/>
+                <w:szCs w:val="18"/>
+              </w:rPr>
+              <w:t>int(</w:t>
+            </w:r>
+            <w:proofErr w:type="gramEnd"/>
+            <w:r>
+              <w:rPr>
+                <w:rFonts w:asciiTheme="majorEastAsia" w:eastAsiaTheme="majorEastAsia" w:hAnsiTheme="majorEastAsia"/>
+                <w:sz w:val="18"/>
+                <w:szCs w:val="18"/>
+              </w:rPr>
+              <w:t>11)</w:t>
             </w:r>
           </w:p>
         </w:tc>
@@ -14398,6 +15246,7 @@
         </w:rPr>
         <w:t>：</w:t>
       </w:r>
+      <w:proofErr w:type="spellStart"/>
       <w:r>
         <w:rPr>
           <w:rFonts w:ascii="Times New Roman" w:eastAsia="黑体" w:hAnsi="Times New Roman" w:cs="Times New Roman"/>
@@ -14407,6 +15256,7 @@
         </w:rPr>
         <w:t>el_paper_qu</w:t>
       </w:r>
+      <w:proofErr w:type="spellEnd"/>
       <w:r>
         <w:rPr>
           <w:rFonts w:ascii="Times New Roman" w:eastAsia="黑体" w:hAnsi="Times New Roman" w:cs="Times New Roman" w:hint="eastAsia"/>
@@ -14553,6 +15403,7 @@
         </w:rPr>
         <w:t xml:space="preserve">    </w:t>
       </w:r>
+      <w:proofErr w:type="spellStart"/>
       <w:r>
         <w:rPr>
           <w:rFonts w:ascii="宋体" w:eastAsia="宋体" w:hAnsi="宋体"/>
@@ -14585,6 +15436,7 @@
         </w:rPr>
         <w:t>qu</w:t>
       </w:r>
+      <w:proofErr w:type="spellEnd"/>
       <w:r>
         <w:rPr>
           <w:rFonts w:ascii="宋体" w:eastAsia="宋体" w:hAnsi="宋体" w:hint="eastAsia"/>
@@ -14814,6 +15666,7 @@
                 <w:szCs w:val="18"/>
               </w:rPr>
             </w:pPr>
+            <w:proofErr w:type="gramStart"/>
             <w:r>
               <w:rPr>
                 <w:rFonts w:asciiTheme="majorEastAsia" w:eastAsiaTheme="majorEastAsia" w:hAnsiTheme="majorEastAsia" w:hint="eastAsia"/>
@@ -14822,6 +15675,7 @@
               </w:rPr>
               <w:t>自增主键</w:t>
             </w:r>
+            <w:proofErr w:type="gramEnd"/>
           </w:p>
         </w:tc>
         <w:tc>
@@ -14858,6 +15712,7 @@
                 <w:szCs w:val="18"/>
               </w:rPr>
             </w:pPr>
+            <w:proofErr w:type="gramStart"/>
             <w:r>
               <w:rPr>
                 <w:rFonts w:asciiTheme="majorEastAsia" w:eastAsiaTheme="majorEastAsia" w:hAnsiTheme="majorEastAsia" w:hint="eastAsia"/>
@@ -14882,6 +15737,7 @@
               </w:rPr>
               <w:t>(</w:t>
             </w:r>
+            <w:proofErr w:type="gramEnd"/>
             <w:r>
               <w:rPr>
                 <w:rFonts w:asciiTheme="majorEastAsia" w:eastAsiaTheme="majorEastAsia" w:hAnsiTheme="majorEastAsia"/>
@@ -14992,6 +15848,7 @@
                 <w:szCs w:val="18"/>
               </w:rPr>
             </w:pPr>
+            <w:proofErr w:type="spellStart"/>
             <w:r>
               <w:rPr>
                 <w:rFonts w:asciiTheme="majorEastAsia" w:eastAsiaTheme="majorEastAsia" w:hAnsiTheme="majorEastAsia"/>
@@ -15008,6 +15865,7 @@
               </w:rPr>
               <w:t>_id</w:t>
             </w:r>
+            <w:proofErr w:type="spellEnd"/>
           </w:p>
         </w:tc>
         <w:tc>
@@ -15022,6 +15880,7 @@
                 <w:szCs w:val="18"/>
               </w:rPr>
             </w:pPr>
+            <w:proofErr w:type="gramStart"/>
             <w:r>
               <w:rPr>
                 <w:rFonts w:asciiTheme="majorEastAsia" w:eastAsiaTheme="majorEastAsia" w:hAnsiTheme="majorEastAsia"/>
@@ -15030,6 +15889,7 @@
               </w:rPr>
               <w:t>varchar(</w:t>
             </w:r>
+            <w:proofErr w:type="gramEnd"/>
             <w:r>
               <w:rPr>
                 <w:rFonts w:asciiTheme="majorEastAsia" w:eastAsiaTheme="majorEastAsia" w:hAnsiTheme="majorEastAsia"/>
@@ -15140,6 +16000,7 @@
                 <w:szCs w:val="18"/>
               </w:rPr>
             </w:pPr>
+            <w:proofErr w:type="spellStart"/>
             <w:r>
               <w:rPr>
                 <w:rFonts w:asciiTheme="majorEastAsia" w:eastAsiaTheme="majorEastAsia" w:hAnsiTheme="majorEastAsia" w:hint="eastAsia"/>
@@ -15156,6 +16017,7 @@
               </w:rPr>
               <w:t>_id</w:t>
             </w:r>
+            <w:proofErr w:type="spellEnd"/>
           </w:p>
         </w:tc>
         <w:tc>
@@ -15170,6 +16032,7 @@
                 <w:szCs w:val="18"/>
               </w:rPr>
             </w:pPr>
+            <w:proofErr w:type="gramStart"/>
             <w:r>
               <w:rPr>
                 <w:rFonts w:asciiTheme="majorEastAsia" w:eastAsiaTheme="majorEastAsia" w:hAnsiTheme="majorEastAsia"/>
@@ -15186,6 +16049,7 @@
               </w:rPr>
               <w:t>(</w:t>
             </w:r>
+            <w:proofErr w:type="gramEnd"/>
             <w:r>
               <w:rPr>
                 <w:rFonts w:asciiTheme="majorEastAsia" w:eastAsiaTheme="majorEastAsia" w:hAnsiTheme="majorEastAsia"/>
@@ -15280,6 +16144,7 @@
                 <w:szCs w:val="18"/>
               </w:rPr>
             </w:pPr>
+            <w:proofErr w:type="spellStart"/>
             <w:r>
               <w:rPr>
                 <w:rFonts w:asciiTheme="majorEastAsia" w:eastAsiaTheme="majorEastAsia" w:hAnsiTheme="majorEastAsia"/>
@@ -15288,6 +16153,7 @@
               </w:rPr>
               <w:t>qu_type</w:t>
             </w:r>
+            <w:proofErr w:type="spellEnd"/>
           </w:p>
         </w:tc>
         <w:tc>
@@ -15302,6 +16168,7 @@
                 <w:szCs w:val="18"/>
               </w:rPr>
             </w:pPr>
+            <w:proofErr w:type="gramStart"/>
             <w:r>
               <w:rPr>
                 <w:rFonts w:asciiTheme="majorEastAsia" w:eastAsiaTheme="majorEastAsia" w:hAnsiTheme="majorEastAsia"/>
@@ -15318,6 +16185,7 @@
               </w:rPr>
               <w:t>(</w:t>
             </w:r>
+            <w:proofErr w:type="gramEnd"/>
             <w:r>
               <w:rPr>
                 <w:rFonts w:asciiTheme="majorEastAsia" w:eastAsiaTheme="majorEastAsia" w:hAnsiTheme="majorEastAsia"/>
@@ -15442,13 +16310,33 @@
                 <w:szCs w:val="18"/>
               </w:rPr>
             </w:pPr>
-            <w:r>
-              <w:rPr>
-                <w:rFonts w:asciiTheme="majorEastAsia" w:eastAsiaTheme="majorEastAsia" w:hAnsiTheme="majorEastAsia"/>
-                <w:sz w:val="18"/>
-                <w:szCs w:val="18"/>
-              </w:rPr>
-              <w:t>tinyint(3)</w:t>
+            <w:proofErr w:type="spellStart"/>
+            <w:proofErr w:type="gramStart"/>
+            <w:r>
+              <w:rPr>
+                <w:rFonts w:asciiTheme="majorEastAsia" w:eastAsiaTheme="majorEastAsia" w:hAnsiTheme="majorEastAsia"/>
+                <w:sz w:val="18"/>
+                <w:szCs w:val="18"/>
+              </w:rPr>
+              <w:t>tinyint</w:t>
+            </w:r>
+            <w:proofErr w:type="spellEnd"/>
+            <w:r>
+              <w:rPr>
+                <w:rFonts w:asciiTheme="majorEastAsia" w:eastAsiaTheme="majorEastAsia" w:hAnsiTheme="majorEastAsia"/>
+                <w:sz w:val="18"/>
+                <w:szCs w:val="18"/>
+              </w:rPr>
+              <w:t>(</w:t>
+            </w:r>
+            <w:proofErr w:type="gramEnd"/>
+            <w:r>
+              <w:rPr>
+                <w:rFonts w:asciiTheme="majorEastAsia" w:eastAsiaTheme="majorEastAsia" w:hAnsiTheme="majorEastAsia"/>
+                <w:sz w:val="18"/>
+                <w:szCs w:val="18"/>
+              </w:rPr>
+              <w:t>3)</w:t>
             </w:r>
           </w:p>
         </w:tc>
@@ -15558,6 +16446,8 @@
                 <w:szCs w:val="18"/>
               </w:rPr>
             </w:pPr>
+            <w:proofErr w:type="spellStart"/>
+            <w:proofErr w:type="gramStart"/>
             <w:r>
               <w:rPr>
                 <w:rFonts w:asciiTheme="majorEastAsia" w:eastAsiaTheme="majorEastAsia" w:hAnsiTheme="majorEastAsia"/>
@@ -15572,7 +16462,25 @@
                 <w:sz w:val="18"/>
                 <w:szCs w:val="18"/>
               </w:rPr>
-              <w:t>archer(5000)</w:t>
+              <w:t>archer</w:t>
+            </w:r>
+            <w:proofErr w:type="spellEnd"/>
+            <w:r>
+              <w:rPr>
+                <w:rFonts w:asciiTheme="majorEastAsia" w:eastAsiaTheme="majorEastAsia" w:hAnsiTheme="majorEastAsia"/>
+                <w:sz w:val="18"/>
+                <w:szCs w:val="18"/>
+              </w:rPr>
+              <w:t>(</w:t>
+            </w:r>
+            <w:proofErr w:type="gramEnd"/>
+            <w:r>
+              <w:rPr>
+                <w:rFonts w:asciiTheme="majorEastAsia" w:eastAsiaTheme="majorEastAsia" w:hAnsiTheme="majorEastAsia"/>
+                <w:sz w:val="18"/>
+                <w:szCs w:val="18"/>
+              </w:rPr>
+              <w:t>5000)</w:t>
             </w:r>
           </w:p>
         </w:tc>
@@ -15682,13 +16590,23 @@
                 <w:szCs w:val="18"/>
               </w:rPr>
             </w:pPr>
-            <w:r>
-              <w:rPr>
-                <w:rFonts w:asciiTheme="majorEastAsia" w:eastAsiaTheme="majorEastAsia" w:hAnsiTheme="majorEastAsia"/>
-                <w:sz w:val="18"/>
-                <w:szCs w:val="18"/>
-              </w:rPr>
-              <w:t>int(11)</w:t>
+            <w:proofErr w:type="gramStart"/>
+            <w:r>
+              <w:rPr>
+                <w:rFonts w:asciiTheme="majorEastAsia" w:eastAsiaTheme="majorEastAsia" w:hAnsiTheme="majorEastAsia"/>
+                <w:sz w:val="18"/>
+                <w:szCs w:val="18"/>
+              </w:rPr>
+              <w:t>int(</w:t>
+            </w:r>
+            <w:proofErr w:type="gramEnd"/>
+            <w:r>
+              <w:rPr>
+                <w:rFonts w:asciiTheme="majorEastAsia" w:eastAsiaTheme="majorEastAsia" w:hAnsiTheme="majorEastAsia"/>
+                <w:sz w:val="18"/>
+                <w:szCs w:val="18"/>
+              </w:rPr>
+              <w:t>11)</w:t>
             </w:r>
           </w:p>
         </w:tc>
@@ -15806,13 +16724,23 @@
                 <w:szCs w:val="18"/>
               </w:rPr>
             </w:pPr>
-            <w:r>
-              <w:rPr>
-                <w:rFonts w:asciiTheme="majorEastAsia" w:eastAsiaTheme="majorEastAsia" w:hAnsiTheme="majorEastAsia"/>
-                <w:sz w:val="18"/>
-                <w:szCs w:val="18"/>
-              </w:rPr>
-              <w:t>int(11)</w:t>
+            <w:proofErr w:type="gramStart"/>
+            <w:r>
+              <w:rPr>
+                <w:rFonts w:asciiTheme="majorEastAsia" w:eastAsiaTheme="majorEastAsia" w:hAnsiTheme="majorEastAsia"/>
+                <w:sz w:val="18"/>
+                <w:szCs w:val="18"/>
+              </w:rPr>
+              <w:t>int(</w:t>
+            </w:r>
+            <w:proofErr w:type="gramEnd"/>
+            <w:r>
+              <w:rPr>
+                <w:rFonts w:asciiTheme="majorEastAsia" w:eastAsiaTheme="majorEastAsia" w:hAnsiTheme="majorEastAsia"/>
+                <w:sz w:val="18"/>
+                <w:szCs w:val="18"/>
+              </w:rPr>
+              <w:t>11)</w:t>
             </w:r>
           </w:p>
         </w:tc>
@@ -15892,6 +16820,7 @@
                 <w:szCs w:val="18"/>
               </w:rPr>
             </w:pPr>
+            <w:proofErr w:type="spellStart"/>
             <w:r>
               <w:rPr>
                 <w:rFonts w:asciiTheme="majorEastAsia" w:eastAsiaTheme="majorEastAsia" w:hAnsiTheme="majorEastAsia"/>
@@ -15900,6 +16829,7 @@
               </w:rPr>
               <w:t>actual_score</w:t>
             </w:r>
+            <w:proofErr w:type="spellEnd"/>
           </w:p>
         </w:tc>
         <w:tc>
@@ -15914,13 +16844,23 @@
                 <w:szCs w:val="18"/>
               </w:rPr>
             </w:pPr>
-            <w:r>
-              <w:rPr>
-                <w:rFonts w:asciiTheme="majorEastAsia" w:eastAsiaTheme="majorEastAsia" w:hAnsiTheme="majorEastAsia"/>
-                <w:sz w:val="18"/>
-                <w:szCs w:val="18"/>
-              </w:rPr>
-              <w:t>int(11)</w:t>
+            <w:proofErr w:type="gramStart"/>
+            <w:r>
+              <w:rPr>
+                <w:rFonts w:asciiTheme="majorEastAsia" w:eastAsiaTheme="majorEastAsia" w:hAnsiTheme="majorEastAsia"/>
+                <w:sz w:val="18"/>
+                <w:szCs w:val="18"/>
+              </w:rPr>
+              <w:t>int(</w:t>
+            </w:r>
+            <w:proofErr w:type="gramEnd"/>
+            <w:r>
+              <w:rPr>
+                <w:rFonts w:asciiTheme="majorEastAsia" w:eastAsiaTheme="majorEastAsia" w:hAnsiTheme="majorEastAsia"/>
+                <w:sz w:val="18"/>
+                <w:szCs w:val="18"/>
+              </w:rPr>
+              <w:t>11)</w:t>
             </w:r>
           </w:p>
         </w:tc>
@@ -16000,6 +16940,7 @@
                 <w:szCs w:val="18"/>
               </w:rPr>
             </w:pPr>
+            <w:proofErr w:type="spellStart"/>
             <w:r>
               <w:rPr>
                 <w:rFonts w:asciiTheme="majorEastAsia" w:eastAsiaTheme="majorEastAsia" w:hAnsiTheme="majorEastAsia"/>
@@ -16008,6 +16949,7 @@
               </w:rPr>
               <w:t>is_right</w:t>
             </w:r>
+            <w:proofErr w:type="spellEnd"/>
           </w:p>
         </w:tc>
         <w:tc>
@@ -16022,13 +16964,33 @@
                 <w:szCs w:val="18"/>
               </w:rPr>
             </w:pPr>
-            <w:r>
-              <w:rPr>
-                <w:rFonts w:asciiTheme="majorEastAsia" w:eastAsiaTheme="majorEastAsia" w:hAnsiTheme="majorEastAsia"/>
-                <w:sz w:val="18"/>
-                <w:szCs w:val="18"/>
-              </w:rPr>
-              <w:t>tinyint(3)</w:t>
+            <w:proofErr w:type="spellStart"/>
+            <w:proofErr w:type="gramStart"/>
+            <w:r>
+              <w:rPr>
+                <w:rFonts w:asciiTheme="majorEastAsia" w:eastAsiaTheme="majorEastAsia" w:hAnsiTheme="majorEastAsia"/>
+                <w:sz w:val="18"/>
+                <w:szCs w:val="18"/>
+              </w:rPr>
+              <w:t>tinyint</w:t>
+            </w:r>
+            <w:proofErr w:type="spellEnd"/>
+            <w:r>
+              <w:rPr>
+                <w:rFonts w:asciiTheme="majorEastAsia" w:eastAsiaTheme="majorEastAsia" w:hAnsiTheme="majorEastAsia"/>
+                <w:sz w:val="18"/>
+                <w:szCs w:val="18"/>
+              </w:rPr>
+              <w:t>(</w:t>
+            </w:r>
+            <w:proofErr w:type="gramEnd"/>
+            <w:r>
+              <w:rPr>
+                <w:rFonts w:asciiTheme="majorEastAsia" w:eastAsiaTheme="majorEastAsia" w:hAnsiTheme="majorEastAsia"/>
+                <w:sz w:val="18"/>
+                <w:szCs w:val="18"/>
+              </w:rPr>
+              <w:t>3)</w:t>
             </w:r>
           </w:p>
         </w:tc>
@@ -16143,6 +17105,7 @@
         </w:rPr>
         <w:t>：</w:t>
       </w:r>
+      <w:proofErr w:type="spellStart"/>
       <w:r>
         <w:rPr>
           <w:rFonts w:ascii="Times New Roman" w:eastAsia="黑体" w:hAnsi="Times New Roman" w:cs="Times New Roman"/>
@@ -16152,6 +17115,7 @@
         </w:rPr>
         <w:t>el_paper_qu</w:t>
       </w:r>
+      <w:proofErr w:type="spellEnd"/>
       <w:r>
         <w:rPr>
           <w:rFonts w:ascii="Times New Roman" w:eastAsia="黑体" w:hAnsi="Times New Roman" w:cs="Times New Roman" w:hint="eastAsia"/>
@@ -16313,6 +17277,7 @@
         </w:rPr>
         <w:t xml:space="preserve">    </w:t>
       </w:r>
+      <w:proofErr w:type="spellStart"/>
       <w:r>
         <w:rPr>
           <w:rFonts w:ascii="宋体" w:eastAsia="宋体" w:hAnsi="宋体"/>
@@ -16353,6 +17318,7 @@
         </w:rPr>
         <w:t>er</w:t>
       </w:r>
+      <w:proofErr w:type="spellEnd"/>
       <w:r>
         <w:rPr>
           <w:rFonts w:ascii="宋体" w:eastAsia="宋体" w:hAnsi="宋体" w:hint="eastAsia"/>
@@ -16583,6 +17549,7 @@
                 <w:szCs w:val="18"/>
               </w:rPr>
             </w:pPr>
+            <w:proofErr w:type="gramStart"/>
             <w:r>
               <w:rPr>
                 <w:rFonts w:asciiTheme="majorEastAsia" w:eastAsiaTheme="majorEastAsia" w:hAnsiTheme="majorEastAsia" w:hint="eastAsia"/>
@@ -16591,6 +17558,7 @@
               </w:rPr>
               <w:t>自增主键</w:t>
             </w:r>
+            <w:proofErr w:type="gramEnd"/>
           </w:p>
         </w:tc>
         <w:tc>
@@ -16627,6 +17595,7 @@
                 <w:szCs w:val="18"/>
               </w:rPr>
             </w:pPr>
+            <w:proofErr w:type="gramStart"/>
             <w:r>
               <w:rPr>
                 <w:rFonts w:asciiTheme="majorEastAsia" w:eastAsiaTheme="majorEastAsia" w:hAnsiTheme="majorEastAsia" w:hint="eastAsia"/>
@@ -16651,6 +17620,7 @@
               </w:rPr>
               <w:t>(</w:t>
             </w:r>
+            <w:proofErr w:type="gramEnd"/>
             <w:r>
               <w:rPr>
                 <w:rFonts w:asciiTheme="majorEastAsia" w:eastAsiaTheme="majorEastAsia" w:hAnsiTheme="majorEastAsia"/>
@@ -16761,6 +17731,7 @@
                 <w:szCs w:val="18"/>
               </w:rPr>
             </w:pPr>
+            <w:proofErr w:type="spellStart"/>
             <w:r>
               <w:rPr>
                 <w:rFonts w:asciiTheme="majorEastAsia" w:eastAsiaTheme="majorEastAsia" w:hAnsiTheme="majorEastAsia"/>
@@ -16769,6 +17740,7 @@
               </w:rPr>
               <w:t>paper_id</w:t>
             </w:r>
+            <w:proofErr w:type="spellEnd"/>
           </w:p>
         </w:tc>
         <w:tc>
@@ -16783,6 +17755,7 @@
                 <w:szCs w:val="18"/>
               </w:rPr>
             </w:pPr>
+            <w:proofErr w:type="gramStart"/>
             <w:r>
               <w:rPr>
                 <w:rFonts w:asciiTheme="majorEastAsia" w:eastAsiaTheme="majorEastAsia" w:hAnsiTheme="majorEastAsia"/>
@@ -16791,6 +17764,7 @@
               </w:rPr>
               <w:t>varchar(</w:t>
             </w:r>
+            <w:proofErr w:type="gramEnd"/>
             <w:r>
               <w:rPr>
                 <w:rFonts w:asciiTheme="majorEastAsia" w:eastAsiaTheme="majorEastAsia" w:hAnsiTheme="majorEastAsia"/>
@@ -16893,6 +17867,7 @@
                 <w:szCs w:val="18"/>
               </w:rPr>
             </w:pPr>
+            <w:proofErr w:type="spellStart"/>
             <w:r>
               <w:rPr>
                 <w:rFonts w:asciiTheme="majorEastAsia" w:eastAsiaTheme="majorEastAsia" w:hAnsiTheme="majorEastAsia"/>
@@ -16909,6 +17884,7 @@
               </w:rPr>
               <w:t>nswer_id</w:t>
             </w:r>
+            <w:proofErr w:type="spellEnd"/>
           </w:p>
         </w:tc>
         <w:tc>
@@ -16923,6 +17899,7 @@
                 <w:szCs w:val="18"/>
               </w:rPr>
             </w:pPr>
+            <w:proofErr w:type="gramStart"/>
             <w:r>
               <w:rPr>
                 <w:rFonts w:asciiTheme="majorEastAsia" w:eastAsiaTheme="majorEastAsia" w:hAnsiTheme="majorEastAsia"/>
@@ -16937,7 +17914,16 @@
                 <w:sz w:val="18"/>
                 <w:szCs w:val="18"/>
               </w:rPr>
-              <w:t>archar(64)</w:t>
+              <w:t>archar(</w:t>
+            </w:r>
+            <w:proofErr w:type="gramEnd"/>
+            <w:r>
+              <w:rPr>
+                <w:rFonts w:asciiTheme="majorEastAsia" w:eastAsiaTheme="majorEastAsia" w:hAnsiTheme="majorEastAsia"/>
+                <w:sz w:val="18"/>
+                <w:szCs w:val="18"/>
+              </w:rPr>
+              <w:t>64)</w:t>
             </w:r>
           </w:p>
         </w:tc>
@@ -17017,6 +18003,7 @@
                 <w:szCs w:val="18"/>
               </w:rPr>
             </w:pPr>
+            <w:proofErr w:type="spellStart"/>
             <w:r>
               <w:rPr>
                 <w:rFonts w:asciiTheme="majorEastAsia" w:eastAsiaTheme="majorEastAsia" w:hAnsiTheme="majorEastAsia"/>
@@ -17025,6 +18012,7 @@
               </w:rPr>
               <w:t>qu_id</w:t>
             </w:r>
+            <w:proofErr w:type="spellEnd"/>
           </w:p>
         </w:tc>
         <w:tc>
@@ -17039,13 +18027,23 @@
                 <w:szCs w:val="18"/>
               </w:rPr>
             </w:pPr>
-            <w:r>
-              <w:rPr>
-                <w:rFonts w:asciiTheme="majorEastAsia" w:eastAsiaTheme="majorEastAsia" w:hAnsiTheme="majorEastAsia"/>
-                <w:sz w:val="18"/>
-                <w:szCs w:val="18"/>
-              </w:rPr>
-              <w:t>varchar(32)</w:t>
+            <w:proofErr w:type="gramStart"/>
+            <w:r>
+              <w:rPr>
+                <w:rFonts w:asciiTheme="majorEastAsia" w:eastAsiaTheme="majorEastAsia" w:hAnsiTheme="majorEastAsia"/>
+                <w:sz w:val="18"/>
+                <w:szCs w:val="18"/>
+              </w:rPr>
+              <w:t>varchar(</w:t>
+            </w:r>
+            <w:proofErr w:type="gramEnd"/>
+            <w:r>
+              <w:rPr>
+                <w:rFonts w:asciiTheme="majorEastAsia" w:eastAsiaTheme="majorEastAsia" w:hAnsiTheme="majorEastAsia"/>
+                <w:sz w:val="18"/>
+                <w:szCs w:val="18"/>
+              </w:rPr>
+              <w:t>32)</w:t>
             </w:r>
           </w:p>
         </w:tc>
@@ -17125,6 +18123,7 @@
                 <w:szCs w:val="18"/>
               </w:rPr>
             </w:pPr>
+            <w:proofErr w:type="spellStart"/>
             <w:r>
               <w:rPr>
                 <w:rFonts w:asciiTheme="majorEastAsia" w:eastAsiaTheme="majorEastAsia" w:hAnsiTheme="majorEastAsia"/>
@@ -17133,6 +18132,7 @@
               </w:rPr>
               <w:t>is_right</w:t>
             </w:r>
+            <w:proofErr w:type="spellEnd"/>
           </w:p>
         </w:tc>
         <w:tc>
@@ -17147,13 +18147,33 @@
                 <w:szCs w:val="18"/>
               </w:rPr>
             </w:pPr>
-            <w:r>
-              <w:rPr>
-                <w:rFonts w:asciiTheme="majorEastAsia" w:eastAsiaTheme="majorEastAsia" w:hAnsiTheme="majorEastAsia"/>
-                <w:sz w:val="18"/>
-                <w:szCs w:val="18"/>
-              </w:rPr>
-              <w:t>tinyint(11)</w:t>
+            <w:proofErr w:type="spellStart"/>
+            <w:proofErr w:type="gramStart"/>
+            <w:r>
+              <w:rPr>
+                <w:rFonts w:asciiTheme="majorEastAsia" w:eastAsiaTheme="majorEastAsia" w:hAnsiTheme="majorEastAsia"/>
+                <w:sz w:val="18"/>
+                <w:szCs w:val="18"/>
+              </w:rPr>
+              <w:t>tinyint</w:t>
+            </w:r>
+            <w:proofErr w:type="spellEnd"/>
+            <w:r>
+              <w:rPr>
+                <w:rFonts w:asciiTheme="majorEastAsia" w:eastAsiaTheme="majorEastAsia" w:hAnsiTheme="majorEastAsia"/>
+                <w:sz w:val="18"/>
+                <w:szCs w:val="18"/>
+              </w:rPr>
+              <w:t>(</w:t>
+            </w:r>
+            <w:proofErr w:type="gramEnd"/>
+            <w:r>
+              <w:rPr>
+                <w:rFonts w:asciiTheme="majorEastAsia" w:eastAsiaTheme="majorEastAsia" w:hAnsiTheme="majorEastAsia"/>
+                <w:sz w:val="18"/>
+                <w:szCs w:val="18"/>
+              </w:rPr>
+              <w:t>11)</w:t>
             </w:r>
           </w:p>
         </w:tc>
@@ -17263,13 +18283,33 @@
                 <w:szCs w:val="18"/>
               </w:rPr>
             </w:pPr>
-            <w:r>
-              <w:rPr>
-                <w:rFonts w:asciiTheme="majorEastAsia" w:eastAsiaTheme="majorEastAsia" w:hAnsiTheme="majorEastAsia"/>
-                <w:sz w:val="18"/>
-                <w:szCs w:val="18"/>
-              </w:rPr>
-              <w:t>tinyint(11)</w:t>
+            <w:proofErr w:type="spellStart"/>
+            <w:proofErr w:type="gramStart"/>
+            <w:r>
+              <w:rPr>
+                <w:rFonts w:asciiTheme="majorEastAsia" w:eastAsiaTheme="majorEastAsia" w:hAnsiTheme="majorEastAsia"/>
+                <w:sz w:val="18"/>
+                <w:szCs w:val="18"/>
+              </w:rPr>
+              <w:t>tinyint</w:t>
+            </w:r>
+            <w:proofErr w:type="spellEnd"/>
+            <w:r>
+              <w:rPr>
+                <w:rFonts w:asciiTheme="majorEastAsia" w:eastAsiaTheme="majorEastAsia" w:hAnsiTheme="majorEastAsia"/>
+                <w:sz w:val="18"/>
+                <w:szCs w:val="18"/>
+              </w:rPr>
+              <w:t>(</w:t>
+            </w:r>
+            <w:proofErr w:type="gramEnd"/>
+            <w:r>
+              <w:rPr>
+                <w:rFonts w:asciiTheme="majorEastAsia" w:eastAsiaTheme="majorEastAsia" w:hAnsiTheme="majorEastAsia"/>
+                <w:sz w:val="18"/>
+                <w:szCs w:val="18"/>
+              </w:rPr>
+              <w:t>11)</w:t>
             </w:r>
           </w:p>
         </w:tc>
@@ -17387,13 +18427,23 @@
                 <w:szCs w:val="18"/>
               </w:rPr>
             </w:pPr>
-            <w:r>
-              <w:rPr>
-                <w:rFonts w:asciiTheme="majorEastAsia" w:eastAsiaTheme="majorEastAsia" w:hAnsiTheme="majorEastAsia"/>
-                <w:sz w:val="18"/>
-                <w:szCs w:val="18"/>
-              </w:rPr>
-              <w:t>int(11)</w:t>
+            <w:proofErr w:type="gramStart"/>
+            <w:r>
+              <w:rPr>
+                <w:rFonts w:asciiTheme="majorEastAsia" w:eastAsiaTheme="majorEastAsia" w:hAnsiTheme="majorEastAsia"/>
+                <w:sz w:val="18"/>
+                <w:szCs w:val="18"/>
+              </w:rPr>
+              <w:t>int(</w:t>
+            </w:r>
+            <w:proofErr w:type="gramEnd"/>
+            <w:r>
+              <w:rPr>
+                <w:rFonts w:asciiTheme="majorEastAsia" w:eastAsiaTheme="majorEastAsia" w:hAnsiTheme="majorEastAsia"/>
+                <w:sz w:val="18"/>
+                <w:szCs w:val="18"/>
+              </w:rPr>
+              <w:t>11)</w:t>
             </w:r>
           </w:p>
         </w:tc>
@@ -17473,6 +18523,7 @@
                 <w:szCs w:val="18"/>
               </w:rPr>
             </w:pPr>
+            <w:proofErr w:type="spellStart"/>
             <w:r>
               <w:rPr>
                 <w:rFonts w:asciiTheme="majorEastAsia" w:eastAsiaTheme="majorEastAsia" w:hAnsiTheme="majorEastAsia" w:hint="eastAsia"/>
@@ -17489,6 +18540,7 @@
               </w:rPr>
               <w:t>bc</w:t>
             </w:r>
+            <w:proofErr w:type="spellEnd"/>
           </w:p>
         </w:tc>
         <w:tc>
@@ -17503,13 +18555,23 @@
                 <w:szCs w:val="18"/>
               </w:rPr>
             </w:pPr>
-            <w:r>
-              <w:rPr>
-                <w:rFonts w:asciiTheme="majorEastAsia" w:eastAsiaTheme="majorEastAsia" w:hAnsiTheme="majorEastAsia"/>
-                <w:sz w:val="18"/>
-                <w:szCs w:val="18"/>
-              </w:rPr>
-              <w:t>varchar(64)</w:t>
+            <w:proofErr w:type="gramStart"/>
+            <w:r>
+              <w:rPr>
+                <w:rFonts w:asciiTheme="majorEastAsia" w:eastAsiaTheme="majorEastAsia" w:hAnsiTheme="majorEastAsia"/>
+                <w:sz w:val="18"/>
+                <w:szCs w:val="18"/>
+              </w:rPr>
+              <w:t>varchar(</w:t>
+            </w:r>
+            <w:proofErr w:type="gramEnd"/>
+            <w:r>
+              <w:rPr>
+                <w:rFonts w:asciiTheme="majorEastAsia" w:eastAsiaTheme="majorEastAsia" w:hAnsiTheme="majorEastAsia"/>
+                <w:sz w:val="18"/>
+                <w:szCs w:val="18"/>
+              </w:rPr>
+              <w:t>64)</w:t>
             </w:r>
           </w:p>
         </w:tc>
@@ -17621,6 +18683,7 @@
         </w:rPr>
         <w:t>：</w:t>
       </w:r>
+      <w:proofErr w:type="spellStart"/>
       <w:r>
         <w:rPr>
           <w:rFonts w:ascii="Times New Roman" w:eastAsia="黑体" w:hAnsi="Times New Roman" w:cs="Times New Roman"/>
@@ -17630,6 +18693,7 @@
         </w:rPr>
         <w:t>el_qu</w:t>
       </w:r>
+      <w:proofErr w:type="spellEnd"/>
       <w:r>
         <w:rPr>
           <w:rFonts w:ascii="Times New Roman" w:eastAsia="黑体" w:hAnsi="Times New Roman" w:cs="Times New Roman" w:hint="eastAsia"/>
@@ -17760,6 +18824,7 @@
         </w:rPr>
         <w:t xml:space="preserve">    </w:t>
       </w:r>
+      <w:proofErr w:type="spellStart"/>
       <w:r>
         <w:rPr>
           <w:rFonts w:ascii="宋体" w:eastAsia="宋体" w:hAnsi="宋体"/>
@@ -17784,6 +18849,7 @@
         </w:rPr>
         <w:t>qu</w:t>
       </w:r>
+      <w:proofErr w:type="spellEnd"/>
       <w:r>
         <w:rPr>
           <w:rFonts w:ascii="宋体" w:eastAsia="宋体" w:hAnsi="宋体" w:hint="eastAsia"/>
@@ -18013,6 +19079,7 @@
                 <w:szCs w:val="18"/>
               </w:rPr>
             </w:pPr>
+            <w:proofErr w:type="gramStart"/>
             <w:r>
               <w:rPr>
                 <w:rFonts w:asciiTheme="majorEastAsia" w:eastAsiaTheme="majorEastAsia" w:hAnsiTheme="majorEastAsia" w:hint="eastAsia"/>
@@ -18021,6 +19088,7 @@
               </w:rPr>
               <w:t>自增主键</w:t>
             </w:r>
+            <w:proofErr w:type="gramEnd"/>
             <w:r>
               <w:rPr>
                 <w:rFonts w:asciiTheme="majorEastAsia" w:eastAsiaTheme="majorEastAsia" w:hAnsiTheme="majorEastAsia" w:hint="eastAsia"/>
@@ -18073,6 +19141,7 @@
                 <w:szCs w:val="18"/>
               </w:rPr>
             </w:pPr>
+            <w:proofErr w:type="gramStart"/>
             <w:r>
               <w:rPr>
                 <w:rFonts w:asciiTheme="majorEastAsia" w:eastAsiaTheme="majorEastAsia" w:hAnsiTheme="majorEastAsia" w:hint="eastAsia"/>
@@ -18097,6 +19166,7 @@
               </w:rPr>
               <w:t>(</w:t>
             </w:r>
+            <w:proofErr w:type="gramEnd"/>
             <w:r>
               <w:rPr>
                 <w:rFonts w:asciiTheme="majorEastAsia" w:eastAsiaTheme="majorEastAsia" w:hAnsiTheme="majorEastAsia"/>
@@ -18200,6 +19270,7 @@
                 <w:szCs w:val="18"/>
               </w:rPr>
             </w:pPr>
+            <w:proofErr w:type="spellStart"/>
             <w:r>
               <w:rPr>
                 <w:rFonts w:asciiTheme="majorEastAsia" w:eastAsiaTheme="majorEastAsia" w:hAnsiTheme="majorEastAsia"/>
@@ -18208,6 +19279,7 @@
               </w:rPr>
               <w:t>qu_type</w:t>
             </w:r>
+            <w:proofErr w:type="spellEnd"/>
           </w:p>
         </w:tc>
         <w:tc>
@@ -18222,6 +19294,7 @@
                 <w:szCs w:val="18"/>
               </w:rPr>
             </w:pPr>
+            <w:proofErr w:type="gramStart"/>
             <w:r>
               <w:rPr>
                 <w:rFonts w:asciiTheme="majorEastAsia" w:eastAsiaTheme="majorEastAsia" w:hAnsiTheme="majorEastAsia"/>
@@ -18238,6 +19311,7 @@
               </w:rPr>
               <w:t>(</w:t>
             </w:r>
+            <w:proofErr w:type="gramEnd"/>
             <w:r>
               <w:rPr>
                 <w:rFonts w:asciiTheme="majorEastAsia" w:eastAsiaTheme="majorEastAsia" w:hAnsiTheme="majorEastAsia"/>
@@ -18362,13 +19436,23 @@
                 <w:szCs w:val="18"/>
               </w:rPr>
             </w:pPr>
-            <w:r>
-              <w:rPr>
-                <w:rFonts w:asciiTheme="majorEastAsia" w:eastAsiaTheme="majorEastAsia" w:hAnsiTheme="majorEastAsia"/>
-                <w:sz w:val="18"/>
-                <w:szCs w:val="18"/>
-              </w:rPr>
-              <w:t>int(11)</w:t>
+            <w:proofErr w:type="gramStart"/>
+            <w:r>
+              <w:rPr>
+                <w:rFonts w:asciiTheme="majorEastAsia" w:eastAsiaTheme="majorEastAsia" w:hAnsiTheme="majorEastAsia"/>
+                <w:sz w:val="18"/>
+                <w:szCs w:val="18"/>
+              </w:rPr>
+              <w:t>int(</w:t>
+            </w:r>
+            <w:proofErr w:type="gramEnd"/>
+            <w:r>
+              <w:rPr>
+                <w:rFonts w:asciiTheme="majorEastAsia" w:eastAsiaTheme="majorEastAsia" w:hAnsiTheme="majorEastAsia"/>
+                <w:sz w:val="18"/>
+                <w:szCs w:val="18"/>
+              </w:rPr>
+              <w:t>11)</w:t>
             </w:r>
           </w:p>
         </w:tc>
@@ -18486,13 +19570,23 @@
                 <w:szCs w:val="18"/>
               </w:rPr>
             </w:pPr>
-            <w:r>
-              <w:rPr>
-                <w:rFonts w:asciiTheme="majorEastAsia" w:eastAsiaTheme="majorEastAsia" w:hAnsiTheme="majorEastAsia"/>
-                <w:sz w:val="18"/>
-                <w:szCs w:val="18"/>
-              </w:rPr>
-              <w:t>varchar(2000)</w:t>
+            <w:proofErr w:type="gramStart"/>
+            <w:r>
+              <w:rPr>
+                <w:rFonts w:asciiTheme="majorEastAsia" w:eastAsiaTheme="majorEastAsia" w:hAnsiTheme="majorEastAsia"/>
+                <w:sz w:val="18"/>
+                <w:szCs w:val="18"/>
+              </w:rPr>
+              <w:t>varchar(</w:t>
+            </w:r>
+            <w:proofErr w:type="gramEnd"/>
+            <w:r>
+              <w:rPr>
+                <w:rFonts w:asciiTheme="majorEastAsia" w:eastAsiaTheme="majorEastAsia" w:hAnsiTheme="majorEastAsia"/>
+                <w:sz w:val="18"/>
+                <w:szCs w:val="18"/>
+              </w:rPr>
+              <w:t>2000)</w:t>
             </w:r>
           </w:p>
         </w:tc>
@@ -18572,6 +19666,7 @@
                 <w:szCs w:val="18"/>
               </w:rPr>
             </w:pPr>
+            <w:proofErr w:type="spellStart"/>
             <w:r>
               <w:rPr>
                 <w:rFonts w:asciiTheme="majorEastAsia" w:eastAsiaTheme="majorEastAsia" w:hAnsiTheme="majorEastAsia"/>
@@ -18580,6 +19675,7 @@
               </w:rPr>
               <w:t>create_time</w:t>
             </w:r>
+            <w:proofErr w:type="spellEnd"/>
           </w:p>
         </w:tc>
         <w:tc>
@@ -18688,6 +19784,7 @@
                 <w:szCs w:val="18"/>
               </w:rPr>
             </w:pPr>
+            <w:proofErr w:type="spellStart"/>
             <w:r>
               <w:rPr>
                 <w:rFonts w:asciiTheme="majorEastAsia" w:eastAsiaTheme="majorEastAsia" w:hAnsiTheme="majorEastAsia"/>
@@ -18696,6 +19793,7 @@
               </w:rPr>
               <w:t>update_time</w:t>
             </w:r>
+            <w:proofErr w:type="spellEnd"/>
           </w:p>
         </w:tc>
         <w:tc>
@@ -18834,6 +19932,7 @@
                 <w:szCs w:val="18"/>
               </w:rPr>
             </w:pPr>
+            <w:proofErr w:type="gramStart"/>
             <w:r>
               <w:rPr>
                 <w:rFonts w:asciiTheme="majorEastAsia" w:eastAsiaTheme="majorEastAsia" w:hAnsiTheme="majorEastAsia"/>
@@ -18850,6 +19949,7 @@
               </w:rPr>
               <w:t>archar(</w:t>
             </w:r>
+            <w:proofErr w:type="gramEnd"/>
             <w:r>
               <w:rPr>
                 <w:rFonts w:asciiTheme="majorEastAsia" w:eastAsiaTheme="majorEastAsia" w:hAnsiTheme="majorEastAsia"/>
@@ -18974,13 +20074,23 @@
                 <w:szCs w:val="18"/>
               </w:rPr>
             </w:pPr>
-            <w:r>
-              <w:rPr>
-                <w:rFonts w:asciiTheme="majorEastAsia" w:eastAsiaTheme="majorEastAsia" w:hAnsiTheme="majorEastAsia"/>
-                <w:sz w:val="18"/>
-                <w:szCs w:val="18"/>
-              </w:rPr>
-              <w:t>varchar(2000)</w:t>
+            <w:proofErr w:type="gramStart"/>
+            <w:r>
+              <w:rPr>
+                <w:rFonts w:asciiTheme="majorEastAsia" w:eastAsiaTheme="majorEastAsia" w:hAnsiTheme="majorEastAsia"/>
+                <w:sz w:val="18"/>
+                <w:szCs w:val="18"/>
+              </w:rPr>
+              <w:t>varchar(</w:t>
+            </w:r>
+            <w:proofErr w:type="gramEnd"/>
+            <w:r>
+              <w:rPr>
+                <w:rFonts w:asciiTheme="majorEastAsia" w:eastAsiaTheme="majorEastAsia" w:hAnsiTheme="majorEastAsia"/>
+                <w:sz w:val="18"/>
+                <w:szCs w:val="18"/>
+              </w:rPr>
+              <w:t>2000)</w:t>
             </w:r>
           </w:p>
         </w:tc>
@@ -19092,6 +20202,7 @@
         </w:rPr>
         <w:t>：</w:t>
       </w:r>
+      <w:proofErr w:type="spellStart"/>
       <w:r>
         <w:rPr>
           <w:rFonts w:ascii="Times New Roman" w:eastAsia="黑体" w:hAnsi="Times New Roman" w:cs="Times New Roman"/>
@@ -19101,6 +20212,7 @@
         </w:rPr>
         <w:t>el_qu_answer</w:t>
       </w:r>
+      <w:proofErr w:type="spellEnd"/>
       <w:r>
         <w:rPr>
           <w:rFonts w:ascii="Times New Roman" w:eastAsia="黑体" w:hAnsi="Times New Roman" w:cs="Times New Roman" w:hint="eastAsia"/>
@@ -19229,6 +20341,7 @@
         </w:rPr>
         <w:t xml:space="preserve">    </w:t>
       </w:r>
+      <w:proofErr w:type="spellStart"/>
       <w:r>
         <w:rPr>
           <w:rFonts w:ascii="宋体" w:eastAsia="宋体" w:hAnsi="宋体"/>
@@ -19269,6 +20382,7 @@
         </w:rPr>
         <w:t>arswer</w:t>
       </w:r>
+      <w:proofErr w:type="spellEnd"/>
       <w:r>
         <w:rPr>
           <w:rFonts w:ascii="宋体" w:eastAsia="宋体" w:hAnsi="宋体" w:hint="eastAsia"/>
@@ -19498,6 +20612,7 @@
                 <w:szCs w:val="18"/>
               </w:rPr>
             </w:pPr>
+            <w:proofErr w:type="gramStart"/>
             <w:r>
               <w:rPr>
                 <w:rFonts w:asciiTheme="majorEastAsia" w:eastAsiaTheme="majorEastAsia" w:hAnsiTheme="majorEastAsia" w:hint="eastAsia"/>
@@ -19506,6 +20621,7 @@
               </w:rPr>
               <w:t>自增主键</w:t>
             </w:r>
+            <w:proofErr w:type="gramEnd"/>
             <w:r>
               <w:rPr>
                 <w:rFonts w:asciiTheme="majorEastAsia" w:eastAsiaTheme="majorEastAsia" w:hAnsiTheme="majorEastAsia" w:hint="eastAsia"/>
@@ -19574,6 +20690,7 @@
                 <w:szCs w:val="18"/>
               </w:rPr>
             </w:pPr>
+            <w:proofErr w:type="gramStart"/>
             <w:r>
               <w:rPr>
                 <w:rFonts w:asciiTheme="majorEastAsia" w:eastAsiaTheme="majorEastAsia" w:hAnsiTheme="majorEastAsia" w:hint="eastAsia"/>
@@ -19598,6 +20715,7 @@
               </w:rPr>
               <w:t>(</w:t>
             </w:r>
+            <w:proofErr w:type="gramEnd"/>
             <w:r>
               <w:rPr>
                 <w:rFonts w:asciiTheme="majorEastAsia" w:eastAsiaTheme="majorEastAsia" w:hAnsiTheme="majorEastAsia"/>
@@ -19708,6 +20826,7 @@
                 <w:szCs w:val="18"/>
               </w:rPr>
             </w:pPr>
+            <w:proofErr w:type="spellStart"/>
             <w:r>
               <w:rPr>
                 <w:rFonts w:asciiTheme="majorEastAsia" w:eastAsiaTheme="majorEastAsia" w:hAnsiTheme="majorEastAsia"/>
@@ -19716,6 +20835,7 @@
               </w:rPr>
               <w:t>qu_id</w:t>
             </w:r>
+            <w:proofErr w:type="spellEnd"/>
           </w:p>
         </w:tc>
         <w:tc>
@@ -19730,13 +20850,33 @@
                 <w:szCs w:val="18"/>
               </w:rPr>
             </w:pPr>
-            <w:r>
-              <w:rPr>
-                <w:rFonts w:asciiTheme="majorEastAsia" w:eastAsiaTheme="majorEastAsia" w:hAnsiTheme="majorEastAsia"/>
-                <w:sz w:val="18"/>
-                <w:szCs w:val="18"/>
-              </w:rPr>
-              <w:t>varcher(64)</w:t>
+            <w:proofErr w:type="spellStart"/>
+            <w:proofErr w:type="gramStart"/>
+            <w:r>
+              <w:rPr>
+                <w:rFonts w:asciiTheme="majorEastAsia" w:eastAsiaTheme="majorEastAsia" w:hAnsiTheme="majorEastAsia"/>
+                <w:sz w:val="18"/>
+                <w:szCs w:val="18"/>
+              </w:rPr>
+              <w:t>varcher</w:t>
+            </w:r>
+            <w:proofErr w:type="spellEnd"/>
+            <w:r>
+              <w:rPr>
+                <w:rFonts w:asciiTheme="majorEastAsia" w:eastAsiaTheme="majorEastAsia" w:hAnsiTheme="majorEastAsia"/>
+                <w:sz w:val="18"/>
+                <w:szCs w:val="18"/>
+              </w:rPr>
+              <w:t>(</w:t>
+            </w:r>
+            <w:proofErr w:type="gramEnd"/>
+            <w:r>
+              <w:rPr>
+                <w:rFonts w:asciiTheme="majorEastAsia" w:eastAsiaTheme="majorEastAsia" w:hAnsiTheme="majorEastAsia"/>
+                <w:sz w:val="18"/>
+                <w:szCs w:val="18"/>
+              </w:rPr>
+              <w:t>64)</w:t>
             </w:r>
           </w:p>
         </w:tc>
@@ -19816,6 +20956,7 @@
                 <w:szCs w:val="18"/>
               </w:rPr>
             </w:pPr>
+            <w:proofErr w:type="spellStart"/>
             <w:r>
               <w:rPr>
                 <w:rFonts w:asciiTheme="majorEastAsia" w:eastAsiaTheme="majorEastAsia" w:hAnsiTheme="majorEastAsia"/>
@@ -19840,6 +20981,7 @@
               </w:rPr>
               <w:t>right</w:t>
             </w:r>
+            <w:proofErr w:type="spellEnd"/>
           </w:p>
         </w:tc>
         <w:tc>
@@ -19854,6 +20996,8 @@
                 <w:szCs w:val="18"/>
               </w:rPr>
             </w:pPr>
+            <w:proofErr w:type="spellStart"/>
+            <w:proofErr w:type="gramStart"/>
             <w:r>
               <w:rPr>
                 <w:rFonts w:asciiTheme="majorEastAsia" w:eastAsiaTheme="majorEastAsia" w:hAnsiTheme="majorEastAsia"/>
@@ -19862,6 +21006,7 @@
               </w:rPr>
               <w:t>tinyint</w:t>
             </w:r>
+            <w:proofErr w:type="spellEnd"/>
             <w:r>
               <w:rPr>
                 <w:rFonts w:asciiTheme="majorEastAsia" w:eastAsiaTheme="majorEastAsia" w:hAnsiTheme="majorEastAsia" w:hint="eastAsia"/>
@@ -19870,6 +21015,7 @@
               </w:rPr>
               <w:t>(</w:t>
             </w:r>
+            <w:proofErr w:type="gramEnd"/>
             <w:r>
               <w:rPr>
                 <w:rFonts w:asciiTheme="majorEastAsia" w:eastAsiaTheme="majorEastAsia" w:hAnsiTheme="majorEastAsia"/>
@@ -20002,6 +21148,7 @@
                 <w:szCs w:val="18"/>
               </w:rPr>
             </w:pPr>
+            <w:proofErr w:type="gramStart"/>
             <w:r>
               <w:rPr>
                 <w:rFonts w:asciiTheme="majorEastAsia" w:eastAsiaTheme="majorEastAsia" w:hAnsiTheme="majorEastAsia"/>
@@ -20018,6 +21165,7 @@
               </w:rPr>
               <w:t>(</w:t>
             </w:r>
+            <w:proofErr w:type="gramEnd"/>
             <w:r>
               <w:rPr>
                 <w:rFonts w:asciiTheme="majorEastAsia" w:eastAsiaTheme="majorEastAsia" w:hAnsiTheme="majorEastAsia"/>
@@ -20134,6 +21282,7 @@
                 <w:szCs w:val="18"/>
               </w:rPr>
             </w:pPr>
+            <w:proofErr w:type="gramStart"/>
             <w:r>
               <w:rPr>
                 <w:rFonts w:asciiTheme="majorEastAsia" w:eastAsiaTheme="majorEastAsia" w:hAnsiTheme="majorEastAsia"/>
@@ -20150,6 +21299,7 @@
               </w:rPr>
               <w:t>(</w:t>
             </w:r>
+            <w:proofErr w:type="gramEnd"/>
             <w:r>
               <w:rPr>
                 <w:rFonts w:asciiTheme="majorEastAsia" w:eastAsiaTheme="majorEastAsia" w:hAnsiTheme="majorEastAsia"/>
@@ -20268,6 +21418,7 @@
         </w:rPr>
         <w:t>：</w:t>
       </w:r>
+      <w:proofErr w:type="spellStart"/>
       <w:r>
         <w:rPr>
           <w:rFonts w:ascii="Times New Roman" w:eastAsia="黑体" w:hAnsi="Times New Roman" w:cs="Times New Roman"/>
@@ -20277,6 +21428,7 @@
         </w:rPr>
         <w:t>el_qu_repo</w:t>
       </w:r>
+      <w:proofErr w:type="spellEnd"/>
       <w:r>
         <w:rPr>
           <w:rFonts w:ascii="Times New Roman" w:eastAsia="黑体" w:hAnsi="Times New Roman" w:cs="Times New Roman" w:hint="eastAsia"/>
@@ -20377,6 +21529,7 @@
         </w:rPr>
         <w:t xml:space="preserve">    </w:t>
       </w:r>
+      <w:proofErr w:type="spellStart"/>
       <w:r>
         <w:rPr>
           <w:rFonts w:ascii="宋体" w:eastAsia="宋体" w:hAnsi="宋体"/>
@@ -20401,6 +21554,7 @@
         </w:rPr>
         <w:t>qu_repo</w:t>
       </w:r>
+      <w:proofErr w:type="spellEnd"/>
       <w:r>
         <w:rPr>
           <w:rFonts w:ascii="宋体" w:eastAsia="宋体" w:hAnsi="宋体" w:hint="eastAsia"/>
@@ -20630,6 +21784,7 @@
                 <w:szCs w:val="18"/>
               </w:rPr>
             </w:pPr>
+            <w:proofErr w:type="gramStart"/>
             <w:r>
               <w:rPr>
                 <w:rFonts w:asciiTheme="majorEastAsia" w:eastAsiaTheme="majorEastAsia" w:hAnsiTheme="majorEastAsia" w:hint="eastAsia"/>
@@ -20638,6 +21793,7 @@
               </w:rPr>
               <w:t>自增主键</w:t>
             </w:r>
+            <w:proofErr w:type="gramEnd"/>
             <w:r>
               <w:rPr>
                 <w:rFonts w:asciiTheme="majorEastAsia" w:eastAsiaTheme="majorEastAsia" w:hAnsiTheme="majorEastAsia" w:hint="eastAsia"/>
@@ -20690,6 +21846,7 @@
                 <w:szCs w:val="18"/>
               </w:rPr>
             </w:pPr>
+            <w:proofErr w:type="gramStart"/>
             <w:r>
               <w:rPr>
                 <w:rFonts w:asciiTheme="majorEastAsia" w:eastAsiaTheme="majorEastAsia" w:hAnsiTheme="majorEastAsia" w:hint="eastAsia"/>
@@ -20714,6 +21871,7 @@
               </w:rPr>
               <w:t>(</w:t>
             </w:r>
+            <w:proofErr w:type="gramEnd"/>
             <w:r>
               <w:rPr>
                 <w:rFonts w:asciiTheme="majorEastAsia" w:eastAsiaTheme="majorEastAsia" w:hAnsiTheme="majorEastAsia"/>
@@ -20824,6 +21982,7 @@
                 <w:szCs w:val="18"/>
               </w:rPr>
             </w:pPr>
+            <w:proofErr w:type="spellStart"/>
             <w:r>
               <w:rPr>
                 <w:rFonts w:asciiTheme="majorEastAsia" w:eastAsiaTheme="majorEastAsia" w:hAnsiTheme="majorEastAsia"/>
@@ -20848,6 +22007,7 @@
               </w:rPr>
               <w:t>id</w:t>
             </w:r>
+            <w:proofErr w:type="spellEnd"/>
           </w:p>
         </w:tc>
         <w:tc>
@@ -20862,6 +22022,7 @@
                 <w:szCs w:val="18"/>
               </w:rPr>
             </w:pPr>
+            <w:proofErr w:type="gramStart"/>
             <w:r>
               <w:rPr>
                 <w:rFonts w:asciiTheme="majorEastAsia" w:eastAsiaTheme="majorEastAsia" w:hAnsiTheme="majorEastAsia"/>
@@ -20878,6 +22039,7 @@
               </w:rPr>
               <w:t>(</w:t>
             </w:r>
+            <w:proofErr w:type="gramEnd"/>
             <w:r>
               <w:rPr>
                 <w:rFonts w:asciiTheme="majorEastAsia" w:eastAsiaTheme="majorEastAsia" w:hAnsiTheme="majorEastAsia"/>
@@ -20964,6 +22126,7 @@
                 <w:szCs w:val="18"/>
               </w:rPr>
             </w:pPr>
+            <w:proofErr w:type="spellStart"/>
             <w:r>
               <w:rPr>
                 <w:rFonts w:asciiTheme="majorEastAsia" w:eastAsiaTheme="majorEastAsia" w:hAnsiTheme="majorEastAsia"/>
@@ -20988,6 +22151,7 @@
               </w:rPr>
               <w:t>id</w:t>
             </w:r>
+            <w:proofErr w:type="spellEnd"/>
           </w:p>
         </w:tc>
         <w:tc>
@@ -21002,6 +22166,7 @@
                 <w:szCs w:val="18"/>
               </w:rPr>
             </w:pPr>
+            <w:proofErr w:type="gramStart"/>
             <w:r>
               <w:rPr>
                 <w:rFonts w:asciiTheme="majorEastAsia" w:eastAsiaTheme="majorEastAsia" w:hAnsiTheme="majorEastAsia"/>
@@ -21018,6 +22183,7 @@
               </w:rPr>
               <w:t>(</w:t>
             </w:r>
+            <w:proofErr w:type="gramEnd"/>
             <w:r>
               <w:rPr>
                 <w:rFonts w:asciiTheme="majorEastAsia" w:eastAsiaTheme="majorEastAsia" w:hAnsiTheme="majorEastAsia"/>
@@ -21104,6 +22270,7 @@
                 <w:szCs w:val="18"/>
               </w:rPr>
             </w:pPr>
+            <w:proofErr w:type="spellStart"/>
             <w:r>
               <w:rPr>
                 <w:rFonts w:asciiTheme="majorEastAsia" w:eastAsiaTheme="majorEastAsia" w:hAnsiTheme="majorEastAsia"/>
@@ -21128,6 +22295,7 @@
               </w:rPr>
               <w:t>type</w:t>
             </w:r>
+            <w:proofErr w:type="spellEnd"/>
           </w:p>
         </w:tc>
         <w:tc>
@@ -21142,6 +22310,7 @@
                 <w:szCs w:val="18"/>
               </w:rPr>
             </w:pPr>
+            <w:proofErr w:type="gramStart"/>
             <w:r>
               <w:rPr>
                 <w:rFonts w:asciiTheme="majorEastAsia" w:eastAsiaTheme="majorEastAsia" w:hAnsiTheme="majorEastAsia"/>
@@ -21158,6 +22327,7 @@
               </w:rPr>
               <w:t>(</w:t>
             </w:r>
+            <w:proofErr w:type="gramEnd"/>
             <w:r>
               <w:rPr>
                 <w:rFonts w:asciiTheme="majorEastAsia" w:eastAsiaTheme="majorEastAsia" w:hAnsiTheme="majorEastAsia"/>
@@ -21274,6 +22444,7 @@
                 <w:szCs w:val="18"/>
               </w:rPr>
             </w:pPr>
+            <w:proofErr w:type="gramStart"/>
             <w:r>
               <w:rPr>
                 <w:rFonts w:asciiTheme="majorEastAsia" w:eastAsiaTheme="majorEastAsia" w:hAnsiTheme="majorEastAsia"/>
@@ -21290,6 +22461,7 @@
               </w:rPr>
               <w:t>(</w:t>
             </w:r>
+            <w:proofErr w:type="gramEnd"/>
             <w:r>
               <w:rPr>
                 <w:rFonts w:asciiTheme="majorEastAsia" w:eastAsiaTheme="majorEastAsia" w:hAnsiTheme="majorEastAsia"/>
@@ -21408,6 +22580,7 @@
         </w:rPr>
         <w:t>：</w:t>
       </w:r>
+      <w:proofErr w:type="spellStart"/>
       <w:r>
         <w:rPr>
           <w:rFonts w:ascii="Times New Roman" w:eastAsia="黑体" w:hAnsi="Times New Roman" w:cs="Times New Roman"/>
@@ -21417,6 +22590,7 @@
         </w:rPr>
         <w:t>el_repo</w:t>
       </w:r>
+      <w:proofErr w:type="spellEnd"/>
       <w:r>
         <w:rPr>
           <w:rFonts w:ascii="Times New Roman" w:eastAsia="黑体" w:hAnsi="Times New Roman" w:cs="Times New Roman" w:hint="eastAsia"/>
@@ -21541,6 +22715,7 @@
         </w:rPr>
         <w:t xml:space="preserve">    </w:t>
       </w:r>
+      <w:proofErr w:type="spellStart"/>
       <w:r>
         <w:rPr>
           <w:rFonts w:ascii="宋体" w:eastAsia="宋体" w:hAnsi="宋体"/>
@@ -21565,6 +22740,7 @@
         </w:rPr>
         <w:t>repo</w:t>
       </w:r>
+      <w:proofErr w:type="spellEnd"/>
       <w:r>
         <w:rPr>
           <w:rFonts w:ascii="宋体" w:eastAsia="宋体" w:hAnsi="宋体" w:hint="eastAsia"/>
@@ -21794,6 +22970,7 @@
                 <w:szCs w:val="18"/>
               </w:rPr>
             </w:pPr>
+            <w:proofErr w:type="gramStart"/>
             <w:r>
               <w:rPr>
                 <w:rFonts w:asciiTheme="majorEastAsia" w:eastAsiaTheme="majorEastAsia" w:hAnsiTheme="majorEastAsia" w:hint="eastAsia"/>
@@ -21802,6 +22979,7 @@
               </w:rPr>
               <w:t>自增主键</w:t>
             </w:r>
+            <w:proofErr w:type="gramEnd"/>
             <w:r>
               <w:rPr>
                 <w:rFonts w:asciiTheme="majorEastAsia" w:eastAsiaTheme="majorEastAsia" w:hAnsiTheme="majorEastAsia" w:hint="eastAsia"/>
@@ -21870,6 +23048,7 @@
                 <w:szCs w:val="18"/>
               </w:rPr>
             </w:pPr>
+            <w:proofErr w:type="gramStart"/>
             <w:r>
               <w:rPr>
                 <w:rFonts w:asciiTheme="majorEastAsia" w:eastAsiaTheme="majorEastAsia" w:hAnsiTheme="majorEastAsia" w:hint="eastAsia"/>
@@ -21894,6 +23073,7 @@
               </w:rPr>
               <w:t>(</w:t>
             </w:r>
+            <w:proofErr w:type="gramEnd"/>
             <w:r>
               <w:rPr>
                 <w:rFonts w:asciiTheme="majorEastAsia" w:eastAsiaTheme="majorEastAsia" w:hAnsiTheme="majorEastAsia"/>
@@ -22026,6 +23206,7 @@
                 <w:szCs w:val="18"/>
               </w:rPr>
             </w:pPr>
+            <w:proofErr w:type="gramStart"/>
             <w:r>
               <w:rPr>
                 <w:rFonts w:asciiTheme="majorEastAsia" w:eastAsiaTheme="majorEastAsia" w:hAnsiTheme="majorEastAsia"/>
@@ -22042,6 +23223,7 @@
               </w:rPr>
               <w:t>(</w:t>
             </w:r>
+            <w:proofErr w:type="gramEnd"/>
             <w:r>
               <w:rPr>
                 <w:rFonts w:asciiTheme="majorEastAsia" w:eastAsiaTheme="majorEastAsia" w:hAnsiTheme="majorEastAsia"/>
@@ -22150,6 +23332,7 @@
                 <w:szCs w:val="18"/>
               </w:rPr>
             </w:pPr>
+            <w:proofErr w:type="gramStart"/>
             <w:r>
               <w:rPr>
                 <w:rFonts w:asciiTheme="majorEastAsia" w:eastAsiaTheme="majorEastAsia" w:hAnsiTheme="majorEastAsia"/>
@@ -22166,6 +23349,7 @@
               </w:rPr>
               <w:t>(</w:t>
             </w:r>
+            <w:proofErr w:type="gramEnd"/>
             <w:r>
               <w:rPr>
                 <w:rFonts w:asciiTheme="majorEastAsia" w:eastAsiaTheme="majorEastAsia" w:hAnsiTheme="majorEastAsia"/>
@@ -22236,8 +23420,18 @@
                 <w:sz w:val="18"/>
                 <w:szCs w:val="18"/>
               </w:rPr>
-              <w:t>单选数量</w:t>
-            </w:r>
+              <w:t>单</w:t>
+            </w:r>
+            <w:proofErr w:type="gramStart"/>
+            <w:r>
+              <w:rPr>
+                <w:rFonts w:asciiTheme="majorEastAsia" w:eastAsiaTheme="majorEastAsia" w:hAnsiTheme="majorEastAsia" w:hint="eastAsia"/>
+                <w:sz w:val="18"/>
+                <w:szCs w:val="18"/>
+              </w:rPr>
+              <w:t>选数量</w:t>
+            </w:r>
+            <w:proofErr w:type="gramEnd"/>
           </w:p>
         </w:tc>
         <w:tc>
@@ -22252,6 +23446,7 @@
                 <w:szCs w:val="18"/>
               </w:rPr>
             </w:pPr>
+            <w:proofErr w:type="spellStart"/>
             <w:r>
               <w:rPr>
                 <w:rFonts w:asciiTheme="majorEastAsia" w:eastAsiaTheme="majorEastAsia" w:hAnsiTheme="majorEastAsia"/>
@@ -22276,6 +23471,7 @@
               </w:rPr>
               <w:t>count</w:t>
             </w:r>
+            <w:proofErr w:type="spellEnd"/>
           </w:p>
         </w:tc>
         <w:tc>
@@ -22290,6 +23486,7 @@
                 <w:szCs w:val="18"/>
               </w:rPr>
             </w:pPr>
+            <w:proofErr w:type="gramStart"/>
             <w:r>
               <w:rPr>
                 <w:rFonts w:asciiTheme="majorEastAsia" w:eastAsiaTheme="majorEastAsia" w:hAnsiTheme="majorEastAsia"/>
@@ -22306,6 +23503,7 @@
               </w:rPr>
               <w:t>(</w:t>
             </w:r>
+            <w:proofErr w:type="gramEnd"/>
             <w:r>
               <w:rPr>
                 <w:rFonts w:asciiTheme="majorEastAsia" w:eastAsiaTheme="majorEastAsia" w:hAnsiTheme="majorEastAsia"/>
@@ -22392,6 +23590,7 @@
                 <w:szCs w:val="18"/>
               </w:rPr>
             </w:pPr>
+            <w:proofErr w:type="spellStart"/>
             <w:r>
               <w:rPr>
                 <w:rFonts w:asciiTheme="majorEastAsia" w:eastAsiaTheme="majorEastAsia" w:hAnsiTheme="majorEastAsia"/>
@@ -22416,6 +23615,7 @@
               </w:rPr>
               <w:t>count</w:t>
             </w:r>
+            <w:proofErr w:type="spellEnd"/>
           </w:p>
         </w:tc>
         <w:tc>
@@ -22430,6 +23630,7 @@
                 <w:szCs w:val="18"/>
               </w:rPr>
             </w:pPr>
+            <w:proofErr w:type="gramStart"/>
             <w:r>
               <w:rPr>
                 <w:rFonts w:asciiTheme="majorEastAsia" w:eastAsiaTheme="majorEastAsia" w:hAnsiTheme="majorEastAsia"/>
@@ -22446,6 +23647,7 @@
               </w:rPr>
               <w:t>(</w:t>
             </w:r>
+            <w:proofErr w:type="gramEnd"/>
             <w:r>
               <w:rPr>
                 <w:rFonts w:asciiTheme="majorEastAsia" w:eastAsiaTheme="majorEastAsia" w:hAnsiTheme="majorEastAsia"/>
@@ -22532,6 +23734,7 @@
                 <w:szCs w:val="18"/>
               </w:rPr>
             </w:pPr>
+            <w:proofErr w:type="spellStart"/>
             <w:r>
               <w:rPr>
                 <w:rFonts w:asciiTheme="majorEastAsia" w:eastAsiaTheme="majorEastAsia" w:hAnsiTheme="majorEastAsia"/>
@@ -22556,6 +23759,7 @@
               </w:rPr>
               <w:t>count</w:t>
             </w:r>
+            <w:proofErr w:type="spellEnd"/>
           </w:p>
         </w:tc>
         <w:tc>
@@ -22570,6 +23774,7 @@
                 <w:szCs w:val="18"/>
               </w:rPr>
             </w:pPr>
+            <w:proofErr w:type="gramStart"/>
             <w:r>
               <w:rPr>
                 <w:rFonts w:asciiTheme="majorEastAsia" w:eastAsiaTheme="majorEastAsia" w:hAnsiTheme="majorEastAsia"/>
@@ -22586,6 +23791,7 @@
               </w:rPr>
               <w:t>(</w:t>
             </w:r>
+            <w:proofErr w:type="gramEnd"/>
             <w:r>
               <w:rPr>
                 <w:rFonts w:asciiTheme="majorEastAsia" w:eastAsiaTheme="majorEastAsia" w:hAnsiTheme="majorEastAsia"/>
@@ -22702,6 +23908,7 @@
                 <w:szCs w:val="18"/>
               </w:rPr>
             </w:pPr>
+            <w:proofErr w:type="gramStart"/>
             <w:r>
               <w:rPr>
                 <w:rFonts w:asciiTheme="majorEastAsia" w:eastAsiaTheme="majorEastAsia" w:hAnsiTheme="majorEastAsia"/>
@@ -22718,6 +23925,7 @@
               </w:rPr>
               <w:t>(</w:t>
             </w:r>
+            <w:proofErr w:type="gramEnd"/>
             <w:r>
               <w:rPr>
                 <w:rFonts w:asciiTheme="majorEastAsia" w:eastAsiaTheme="majorEastAsia" w:hAnsiTheme="majorEastAsia"/>
@@ -22804,6 +24012,7 @@
                 <w:szCs w:val="18"/>
               </w:rPr>
             </w:pPr>
+            <w:proofErr w:type="spellStart"/>
             <w:r>
               <w:rPr>
                 <w:rFonts w:asciiTheme="majorEastAsia" w:eastAsiaTheme="majorEastAsia" w:hAnsiTheme="majorEastAsia"/>
@@ -22828,6 +24037,7 @@
               </w:rPr>
               <w:t>time</w:t>
             </w:r>
+            <w:proofErr w:type="spellEnd"/>
           </w:p>
         </w:tc>
         <w:tc>
@@ -22936,6 +24146,7 @@
                 <w:szCs w:val="18"/>
               </w:rPr>
             </w:pPr>
+            <w:proofErr w:type="spellStart"/>
             <w:r>
               <w:rPr>
                 <w:rFonts w:asciiTheme="majorEastAsia" w:eastAsiaTheme="majorEastAsia" w:hAnsiTheme="majorEastAsia"/>
@@ -22960,6 +24171,7 @@
               </w:rPr>
               <w:t>time</w:t>
             </w:r>
+            <w:proofErr w:type="spellEnd"/>
           </w:p>
         </w:tc>
         <w:tc>
@@ -23100,6 +24312,7 @@
         </w:rPr>
         <w:t>：</w:t>
       </w:r>
+      <w:proofErr w:type="spellStart"/>
       <w:r>
         <w:rPr>
           <w:rFonts w:ascii="Times New Roman" w:eastAsia="黑体" w:hAnsi="Times New Roman" w:cs="Times New Roman"/>
@@ -23109,6 +24322,7 @@
         </w:rPr>
         <w:t>el_user_book</w:t>
       </w:r>
+      <w:proofErr w:type="spellEnd"/>
       <w:r>
         <w:rPr>
           <w:rFonts w:ascii="Times New Roman" w:eastAsia="黑体" w:hAnsi="Times New Roman" w:cs="Times New Roman" w:hint="eastAsia"/>
@@ -23232,6 +24446,7 @@
         </w:rPr>
         <w:t xml:space="preserve">    </w:t>
       </w:r>
+      <w:proofErr w:type="spellStart"/>
       <w:r>
         <w:rPr>
           <w:rFonts w:ascii="宋体" w:eastAsia="宋体" w:hAnsi="宋体"/>
@@ -23256,6 +24471,7 @@
         </w:rPr>
         <w:t>_book</w:t>
       </w:r>
+      <w:proofErr w:type="spellEnd"/>
       <w:r>
         <w:rPr>
           <w:rFonts w:ascii="宋体" w:eastAsia="宋体" w:hAnsi="宋体" w:hint="eastAsia"/>
@@ -23485,6 +24701,7 @@
                 <w:szCs w:val="18"/>
               </w:rPr>
             </w:pPr>
+            <w:proofErr w:type="gramStart"/>
             <w:r>
               <w:rPr>
                 <w:rFonts w:asciiTheme="majorEastAsia" w:eastAsiaTheme="majorEastAsia" w:hAnsiTheme="majorEastAsia" w:hint="eastAsia"/>
@@ -23501,6 +24718,7 @@
               </w:rPr>
               <w:t>键</w:t>
             </w:r>
+            <w:proofErr w:type="gramEnd"/>
           </w:p>
         </w:tc>
         <w:tc>
@@ -23537,6 +24755,7 @@
                 <w:szCs w:val="18"/>
               </w:rPr>
             </w:pPr>
+            <w:proofErr w:type="gramStart"/>
             <w:r>
               <w:rPr>
                 <w:rFonts w:asciiTheme="majorEastAsia" w:eastAsiaTheme="majorEastAsia" w:hAnsiTheme="majorEastAsia" w:hint="eastAsia"/>
@@ -23561,6 +24780,7 @@
               </w:rPr>
               <w:t>(</w:t>
             </w:r>
+            <w:proofErr w:type="gramEnd"/>
             <w:r>
               <w:rPr>
                 <w:rFonts w:asciiTheme="majorEastAsia" w:eastAsiaTheme="majorEastAsia" w:hAnsiTheme="majorEastAsia"/>
@@ -23671,6 +24891,7 @@
                 <w:szCs w:val="18"/>
               </w:rPr>
             </w:pPr>
+            <w:proofErr w:type="spellStart"/>
             <w:r>
               <w:rPr>
                 <w:rFonts w:asciiTheme="majorEastAsia" w:eastAsiaTheme="majorEastAsia" w:hAnsiTheme="majorEastAsia"/>
@@ -23695,6 +24916,7 @@
               </w:rPr>
               <w:t>id</w:t>
             </w:r>
+            <w:proofErr w:type="spellEnd"/>
           </w:p>
         </w:tc>
         <w:tc>
@@ -23709,6 +24931,7 @@
                 <w:szCs w:val="18"/>
               </w:rPr>
             </w:pPr>
+            <w:proofErr w:type="gramStart"/>
             <w:r>
               <w:rPr>
                 <w:rFonts w:asciiTheme="majorEastAsia" w:eastAsiaTheme="majorEastAsia" w:hAnsiTheme="majorEastAsia"/>
@@ -23725,6 +24948,7 @@
               </w:rPr>
               <w:t>(</w:t>
             </w:r>
+            <w:proofErr w:type="gramEnd"/>
             <w:r>
               <w:rPr>
                 <w:rFonts w:asciiTheme="majorEastAsia" w:eastAsiaTheme="majorEastAsia" w:hAnsiTheme="majorEastAsia"/>
@@ -23819,6 +25043,7 @@
                 <w:szCs w:val="18"/>
               </w:rPr>
             </w:pPr>
+            <w:proofErr w:type="spellStart"/>
             <w:r>
               <w:rPr>
                 <w:rFonts w:asciiTheme="majorEastAsia" w:eastAsiaTheme="majorEastAsia" w:hAnsiTheme="majorEastAsia"/>
@@ -23843,6 +25068,7 @@
               </w:rPr>
               <w:t>id</w:t>
             </w:r>
+            <w:proofErr w:type="spellEnd"/>
           </w:p>
         </w:tc>
         <w:tc>
@@ -23857,6 +25083,7 @@
                 <w:szCs w:val="18"/>
               </w:rPr>
             </w:pPr>
+            <w:proofErr w:type="gramStart"/>
             <w:r>
               <w:rPr>
                 <w:rFonts w:asciiTheme="majorEastAsia" w:eastAsiaTheme="majorEastAsia" w:hAnsiTheme="majorEastAsia"/>
@@ -23873,6 +25100,7 @@
               </w:rPr>
               <w:t>(</w:t>
             </w:r>
+            <w:proofErr w:type="gramEnd"/>
             <w:r>
               <w:rPr>
                 <w:rFonts w:asciiTheme="majorEastAsia" w:eastAsiaTheme="majorEastAsia" w:hAnsiTheme="majorEastAsia"/>
@@ -23959,6 +25187,7 @@
                 <w:szCs w:val="18"/>
               </w:rPr>
             </w:pPr>
+            <w:proofErr w:type="spellStart"/>
             <w:r>
               <w:rPr>
                 <w:rFonts w:asciiTheme="majorEastAsia" w:eastAsiaTheme="majorEastAsia" w:hAnsiTheme="majorEastAsia"/>
@@ -23983,6 +25212,7 @@
               </w:rPr>
               <w:t>id</w:t>
             </w:r>
+            <w:proofErr w:type="spellEnd"/>
           </w:p>
         </w:tc>
         <w:tc>
@@ -23997,6 +25227,7 @@
                 <w:szCs w:val="18"/>
               </w:rPr>
             </w:pPr>
+            <w:proofErr w:type="gramStart"/>
             <w:r>
               <w:rPr>
                 <w:rFonts w:asciiTheme="majorEastAsia" w:eastAsiaTheme="majorEastAsia" w:hAnsiTheme="majorEastAsia"/>
@@ -24013,6 +25244,7 @@
               </w:rPr>
               <w:t>(</w:t>
             </w:r>
+            <w:proofErr w:type="gramEnd"/>
             <w:r>
               <w:rPr>
                 <w:rFonts w:asciiTheme="majorEastAsia" w:eastAsiaTheme="majorEastAsia" w:hAnsiTheme="majorEastAsia"/>
@@ -24099,6 +25331,7 @@
                 <w:szCs w:val="18"/>
               </w:rPr>
             </w:pPr>
+            <w:proofErr w:type="spellStart"/>
             <w:r>
               <w:rPr>
                 <w:rFonts w:asciiTheme="majorEastAsia" w:eastAsiaTheme="majorEastAsia" w:hAnsiTheme="majorEastAsia"/>
@@ -24123,6 +25356,7 @@
               </w:rPr>
               <w:t>time</w:t>
             </w:r>
+            <w:proofErr w:type="spellEnd"/>
           </w:p>
         </w:tc>
         <w:tc>
@@ -24223,6 +25457,7 @@
                 <w:szCs w:val="18"/>
               </w:rPr>
             </w:pPr>
+            <w:proofErr w:type="spellStart"/>
             <w:r>
               <w:rPr>
                 <w:rFonts w:asciiTheme="majorEastAsia" w:eastAsiaTheme="majorEastAsia" w:hAnsiTheme="majorEastAsia"/>
@@ -24247,6 +25482,7 @@
               </w:rPr>
               <w:t>time</w:t>
             </w:r>
+            <w:proofErr w:type="spellEnd"/>
           </w:p>
         </w:tc>
         <w:tc>
@@ -24347,6 +25583,7 @@
                 <w:szCs w:val="18"/>
               </w:rPr>
             </w:pPr>
+            <w:proofErr w:type="spellStart"/>
             <w:r>
               <w:rPr>
                 <w:rFonts w:asciiTheme="majorEastAsia" w:eastAsiaTheme="majorEastAsia" w:hAnsiTheme="majorEastAsia"/>
@@ -24371,6 +25608,7 @@
               </w:rPr>
               <w:t>count</w:t>
             </w:r>
+            <w:proofErr w:type="spellEnd"/>
           </w:p>
         </w:tc>
         <w:tc>
@@ -24385,6 +25623,7 @@
                 <w:szCs w:val="18"/>
               </w:rPr>
             </w:pPr>
+            <w:proofErr w:type="gramStart"/>
             <w:r>
               <w:rPr>
                 <w:rFonts w:asciiTheme="majorEastAsia" w:eastAsiaTheme="majorEastAsia" w:hAnsiTheme="majorEastAsia"/>
@@ -24401,6 +25640,7 @@
               </w:rPr>
               <w:t>(</w:t>
             </w:r>
+            <w:proofErr w:type="gramEnd"/>
             <w:r>
               <w:rPr>
                 <w:rFonts w:asciiTheme="majorEastAsia" w:eastAsiaTheme="majorEastAsia" w:hAnsiTheme="majorEastAsia"/>
@@ -24509,6 +25749,7 @@
                 <w:szCs w:val="18"/>
               </w:rPr>
             </w:pPr>
+            <w:proofErr w:type="gramStart"/>
             <w:r>
               <w:rPr>
                 <w:rFonts w:asciiTheme="majorEastAsia" w:eastAsiaTheme="majorEastAsia" w:hAnsiTheme="majorEastAsia"/>
@@ -24525,6 +25766,7 @@
               </w:rPr>
               <w:t>(</w:t>
             </w:r>
+            <w:proofErr w:type="gramEnd"/>
             <w:r>
               <w:rPr>
                 <w:rFonts w:asciiTheme="majorEastAsia" w:eastAsiaTheme="majorEastAsia" w:hAnsiTheme="majorEastAsia"/>
@@ -24641,6 +25883,7 @@
                 <w:szCs w:val="18"/>
               </w:rPr>
             </w:pPr>
+            <w:proofErr w:type="gramStart"/>
             <w:r>
               <w:rPr>
                 <w:rFonts w:asciiTheme="majorEastAsia" w:eastAsiaTheme="majorEastAsia" w:hAnsiTheme="majorEastAsia"/>
@@ -24657,6 +25900,7 @@
               </w:rPr>
               <w:t>(</w:t>
             </w:r>
+            <w:proofErr w:type="gramEnd"/>
             <w:r>
               <w:rPr>
                 <w:rFonts w:asciiTheme="majorEastAsia" w:eastAsiaTheme="majorEastAsia" w:hAnsiTheme="majorEastAsia"/>
@@ -24775,6 +26019,7 @@
         </w:rPr>
         <w:t>：</w:t>
       </w:r>
+      <w:proofErr w:type="spellStart"/>
       <w:r>
         <w:rPr>
           <w:rFonts w:ascii="Times New Roman" w:eastAsia="黑体" w:hAnsi="Times New Roman" w:cs="Times New Roman"/>
@@ -24784,6 +26029,7 @@
         </w:rPr>
         <w:t>el_user_exam</w:t>
       </w:r>
+      <w:proofErr w:type="spellEnd"/>
       <w:r>
         <w:rPr>
           <w:rFonts w:ascii="Times New Roman" w:eastAsia="黑体" w:hAnsi="Times New Roman" w:cs="Times New Roman" w:hint="eastAsia"/>
@@ -24907,6 +26153,7 @@
         </w:rPr>
         <w:t xml:space="preserve">    </w:t>
       </w:r>
+      <w:proofErr w:type="spellStart"/>
       <w:r>
         <w:rPr>
           <w:rFonts w:ascii="宋体" w:eastAsia="宋体" w:hAnsi="宋体"/>
@@ -24931,6 +26178,7 @@
         </w:rPr>
         <w:t>_exam</w:t>
       </w:r>
+      <w:proofErr w:type="spellEnd"/>
       <w:r>
         <w:rPr>
           <w:rFonts w:ascii="宋体" w:eastAsia="宋体" w:hAnsi="宋体" w:hint="eastAsia"/>
@@ -25160,6 +26408,7 @@
                 <w:szCs w:val="18"/>
               </w:rPr>
             </w:pPr>
+            <w:proofErr w:type="gramStart"/>
             <w:r>
               <w:rPr>
                 <w:rFonts w:asciiTheme="majorEastAsia" w:eastAsiaTheme="majorEastAsia" w:hAnsiTheme="majorEastAsia" w:hint="eastAsia"/>
@@ -25168,6 +26417,7 @@
               </w:rPr>
               <w:t>自增主键</w:t>
             </w:r>
+            <w:proofErr w:type="gramEnd"/>
             <w:r>
               <w:rPr>
                 <w:rFonts w:asciiTheme="majorEastAsia" w:eastAsiaTheme="majorEastAsia" w:hAnsiTheme="majorEastAsia" w:hint="eastAsia"/>
@@ -25220,6 +26470,7 @@
                 <w:szCs w:val="18"/>
               </w:rPr>
             </w:pPr>
+            <w:proofErr w:type="gramStart"/>
             <w:r>
               <w:rPr>
                 <w:rFonts w:asciiTheme="majorEastAsia" w:eastAsiaTheme="majorEastAsia" w:hAnsiTheme="majorEastAsia" w:hint="eastAsia"/>
@@ -25244,6 +26495,7 @@
               </w:rPr>
               <w:t>(</w:t>
             </w:r>
+            <w:proofErr w:type="gramEnd"/>
             <w:r>
               <w:rPr>
                 <w:rFonts w:asciiTheme="majorEastAsia" w:eastAsiaTheme="majorEastAsia" w:hAnsiTheme="majorEastAsia"/>
@@ -25354,6 +26606,7 @@
                 <w:szCs w:val="18"/>
               </w:rPr>
             </w:pPr>
+            <w:proofErr w:type="spellStart"/>
             <w:r>
               <w:rPr>
                 <w:rFonts w:asciiTheme="majorEastAsia" w:eastAsiaTheme="majorEastAsia" w:hAnsiTheme="majorEastAsia"/>
@@ -25378,6 +26631,7 @@
               </w:rPr>
               <w:t>id</w:t>
             </w:r>
+            <w:proofErr w:type="spellEnd"/>
           </w:p>
         </w:tc>
         <w:tc>
@@ -25392,6 +26646,7 @@
                 <w:szCs w:val="18"/>
               </w:rPr>
             </w:pPr>
+            <w:proofErr w:type="gramStart"/>
             <w:r>
               <w:rPr>
                 <w:rFonts w:asciiTheme="majorEastAsia" w:eastAsiaTheme="majorEastAsia" w:hAnsiTheme="majorEastAsia"/>
@@ -25408,6 +26663,7 @@
               </w:rPr>
               <w:t>(</w:t>
             </w:r>
+            <w:proofErr w:type="gramEnd"/>
             <w:r>
               <w:rPr>
                 <w:rFonts w:asciiTheme="majorEastAsia" w:eastAsiaTheme="majorEastAsia" w:hAnsiTheme="majorEastAsia"/>
@@ -25502,6 +26758,7 @@
                 <w:szCs w:val="18"/>
               </w:rPr>
             </w:pPr>
+            <w:proofErr w:type="spellStart"/>
             <w:r>
               <w:rPr>
                 <w:rFonts w:asciiTheme="majorEastAsia" w:eastAsiaTheme="majorEastAsia" w:hAnsiTheme="majorEastAsia"/>
@@ -25526,6 +26783,7 @@
               </w:rPr>
               <w:t>id</w:t>
             </w:r>
+            <w:proofErr w:type="spellEnd"/>
           </w:p>
         </w:tc>
         <w:tc>
@@ -25540,13 +26798,23 @@
                 <w:sz w:val="20"/>
               </w:rPr>
             </w:pPr>
-            <w:r>
-              <w:rPr>
-                <w:rFonts w:asciiTheme="majorEastAsia" w:eastAsiaTheme="majorEastAsia" w:hAnsiTheme="majorEastAsia"/>
-                <w:sz w:val="18"/>
-                <w:szCs w:val="18"/>
-              </w:rPr>
-              <w:t>varchar(32)</w:t>
+            <w:proofErr w:type="gramStart"/>
+            <w:r>
+              <w:rPr>
+                <w:rFonts w:asciiTheme="majorEastAsia" w:eastAsiaTheme="majorEastAsia" w:hAnsiTheme="majorEastAsia"/>
+                <w:sz w:val="18"/>
+                <w:szCs w:val="18"/>
+              </w:rPr>
+              <w:t>varchar(</w:t>
+            </w:r>
+            <w:proofErr w:type="gramEnd"/>
+            <w:r>
+              <w:rPr>
+                <w:rFonts w:asciiTheme="majorEastAsia" w:eastAsiaTheme="majorEastAsia" w:hAnsiTheme="majorEastAsia"/>
+                <w:sz w:val="18"/>
+                <w:szCs w:val="18"/>
+              </w:rPr>
+              <w:t>32)</w:t>
             </w:r>
           </w:p>
         </w:tc>
@@ -25626,6 +26894,7 @@
                 <w:szCs w:val="18"/>
               </w:rPr>
             </w:pPr>
+            <w:proofErr w:type="spellStart"/>
             <w:r>
               <w:rPr>
                 <w:rFonts w:asciiTheme="majorEastAsia" w:eastAsiaTheme="majorEastAsia" w:hAnsiTheme="majorEastAsia"/>
@@ -25650,6 +26919,7 @@
               </w:rPr>
               <w:t>count</w:t>
             </w:r>
+            <w:proofErr w:type="spellEnd"/>
           </w:p>
         </w:tc>
         <w:tc>
@@ -25664,13 +26934,23 @@
                 <w:szCs w:val="18"/>
               </w:rPr>
             </w:pPr>
-            <w:r>
-              <w:rPr>
-                <w:rFonts w:asciiTheme="majorEastAsia" w:eastAsiaTheme="majorEastAsia" w:hAnsiTheme="majorEastAsia"/>
-                <w:sz w:val="18"/>
-                <w:szCs w:val="18"/>
-              </w:rPr>
-              <w:t>int(11)</w:t>
+            <w:proofErr w:type="gramStart"/>
+            <w:r>
+              <w:rPr>
+                <w:rFonts w:asciiTheme="majorEastAsia" w:eastAsiaTheme="majorEastAsia" w:hAnsiTheme="majorEastAsia"/>
+                <w:sz w:val="18"/>
+                <w:szCs w:val="18"/>
+              </w:rPr>
+              <w:t>int(</w:t>
+            </w:r>
+            <w:proofErr w:type="gramEnd"/>
+            <w:r>
+              <w:rPr>
+                <w:rFonts w:asciiTheme="majorEastAsia" w:eastAsiaTheme="majorEastAsia" w:hAnsiTheme="majorEastAsia"/>
+                <w:sz w:val="18"/>
+                <w:szCs w:val="18"/>
+              </w:rPr>
+              <w:t>11)</w:t>
             </w:r>
           </w:p>
         </w:tc>
@@ -25750,6 +27030,7 @@
                 <w:szCs w:val="18"/>
               </w:rPr>
             </w:pPr>
+            <w:proofErr w:type="spellStart"/>
             <w:r>
               <w:rPr>
                 <w:rFonts w:asciiTheme="majorEastAsia" w:eastAsiaTheme="majorEastAsia" w:hAnsiTheme="majorEastAsia"/>
@@ -25774,6 +27055,7 @@
               </w:rPr>
               <w:t>score</w:t>
             </w:r>
+            <w:proofErr w:type="spellEnd"/>
           </w:p>
         </w:tc>
         <w:tc>
@@ -25788,13 +27070,23 @@
                 <w:szCs w:val="18"/>
               </w:rPr>
             </w:pPr>
-            <w:r>
-              <w:rPr>
-                <w:rFonts w:asciiTheme="majorEastAsia" w:eastAsiaTheme="majorEastAsia" w:hAnsiTheme="majorEastAsia"/>
-                <w:sz w:val="18"/>
-                <w:szCs w:val="18"/>
-              </w:rPr>
-              <w:t>int(11)</w:t>
+            <w:proofErr w:type="gramStart"/>
+            <w:r>
+              <w:rPr>
+                <w:rFonts w:asciiTheme="majorEastAsia" w:eastAsiaTheme="majorEastAsia" w:hAnsiTheme="majorEastAsia"/>
+                <w:sz w:val="18"/>
+                <w:szCs w:val="18"/>
+              </w:rPr>
+              <w:t>int(</w:t>
+            </w:r>
+            <w:proofErr w:type="gramEnd"/>
+            <w:r>
+              <w:rPr>
+                <w:rFonts w:asciiTheme="majorEastAsia" w:eastAsiaTheme="majorEastAsia" w:hAnsiTheme="majorEastAsia"/>
+                <w:sz w:val="18"/>
+                <w:szCs w:val="18"/>
+              </w:rPr>
+              <w:t>11)</w:t>
             </w:r>
           </w:p>
         </w:tc>
@@ -25896,6 +27188,8 @@
                 <w:szCs w:val="18"/>
               </w:rPr>
             </w:pPr>
+            <w:proofErr w:type="spellStart"/>
+            <w:proofErr w:type="gramStart"/>
             <w:r>
               <w:rPr>
                 <w:rFonts w:asciiTheme="majorEastAsia" w:eastAsiaTheme="majorEastAsia" w:hAnsiTheme="majorEastAsia"/>
@@ -25904,13 +27198,23 @@
               </w:rPr>
               <w:t>tinyint</w:t>
             </w:r>
-            <w:r>
-              <w:rPr>
-                <w:rFonts w:asciiTheme="majorEastAsia" w:eastAsiaTheme="majorEastAsia" w:hAnsiTheme="majorEastAsia"/>
-                <w:sz w:val="18"/>
-                <w:szCs w:val="18"/>
-              </w:rPr>
-              <w:t>(11)</w:t>
+            <w:proofErr w:type="spellEnd"/>
+            <w:r>
+              <w:rPr>
+                <w:rFonts w:asciiTheme="majorEastAsia" w:eastAsiaTheme="majorEastAsia" w:hAnsiTheme="majorEastAsia"/>
+                <w:sz w:val="18"/>
+                <w:szCs w:val="18"/>
+              </w:rPr>
+              <w:t>(</w:t>
+            </w:r>
+            <w:proofErr w:type="gramEnd"/>
+            <w:r>
+              <w:rPr>
+                <w:rFonts w:asciiTheme="majorEastAsia" w:eastAsiaTheme="majorEastAsia" w:hAnsiTheme="majorEastAsia"/>
+                <w:sz w:val="18"/>
+                <w:szCs w:val="18"/>
+              </w:rPr>
+              <w:t>11)</w:t>
             </w:r>
           </w:p>
         </w:tc>
@@ -25990,6 +27294,7 @@
                 <w:szCs w:val="18"/>
               </w:rPr>
             </w:pPr>
+            <w:proofErr w:type="spellStart"/>
             <w:r>
               <w:rPr>
                 <w:rFonts w:asciiTheme="majorEastAsia" w:eastAsiaTheme="majorEastAsia" w:hAnsiTheme="majorEastAsia"/>
@@ -26014,6 +27319,7 @@
               </w:rPr>
               <w:t>time</w:t>
             </w:r>
+            <w:proofErr w:type="spellEnd"/>
           </w:p>
         </w:tc>
         <w:tc>
@@ -26122,6 +27428,7 @@
                 <w:szCs w:val="18"/>
               </w:rPr>
             </w:pPr>
+            <w:proofErr w:type="spellStart"/>
             <w:r>
               <w:rPr>
                 <w:rFonts w:asciiTheme="majorEastAsia" w:eastAsiaTheme="majorEastAsia" w:hAnsiTheme="majorEastAsia"/>
@@ -26146,6 +27453,7 @@
               </w:rPr>
               <w:t>time</w:t>
             </w:r>
+            <w:proofErr w:type="spellEnd"/>
           </w:p>
         </w:tc>
         <w:tc>
@@ -26286,6 +27594,7 @@
         </w:rPr>
         <w:t>：</w:t>
       </w:r>
+      <w:proofErr w:type="spellStart"/>
       <w:r>
         <w:rPr>
           <w:rFonts w:ascii="Times New Roman" w:eastAsia="黑体" w:hAnsi="Times New Roman" w:cs="Times New Roman"/>
@@ -26295,6 +27604,7 @@
         </w:rPr>
         <w:t>sys_role</w:t>
       </w:r>
+      <w:proofErr w:type="spellEnd"/>
       <w:r>
         <w:rPr>
           <w:rFonts w:ascii="Times New Roman" w:eastAsia="黑体" w:hAnsi="Times New Roman" w:cs="Times New Roman" w:hint="eastAsia"/>
@@ -26432,6 +27742,7 @@
         </w:rPr>
         <w:t xml:space="preserve">    </w:t>
       </w:r>
+      <w:proofErr w:type="spellStart"/>
       <w:r>
         <w:rPr>
           <w:rFonts w:ascii="宋体" w:eastAsia="宋体" w:hAnsi="宋体"/>
@@ -26456,6 +27767,7 @@
         </w:rPr>
         <w:t>role</w:t>
       </w:r>
+      <w:proofErr w:type="spellEnd"/>
       <w:r>
         <w:rPr>
           <w:rFonts w:ascii="宋体" w:eastAsia="宋体" w:hAnsi="宋体" w:hint="eastAsia"/>
@@ -26685,6 +27997,7 @@
                 <w:szCs w:val="18"/>
               </w:rPr>
             </w:pPr>
+            <w:proofErr w:type="gramStart"/>
             <w:r>
               <w:rPr>
                 <w:rFonts w:asciiTheme="majorEastAsia" w:eastAsiaTheme="majorEastAsia" w:hAnsiTheme="majorEastAsia" w:hint="eastAsia"/>
@@ -26693,6 +28006,7 @@
               </w:rPr>
               <w:t>自增主键</w:t>
             </w:r>
+            <w:proofErr w:type="gramEnd"/>
             <w:r>
               <w:rPr>
                 <w:rFonts w:asciiTheme="majorEastAsia" w:eastAsiaTheme="majorEastAsia" w:hAnsiTheme="majorEastAsia" w:hint="eastAsia"/>
@@ -26745,6 +28059,7 @@
                 <w:szCs w:val="18"/>
               </w:rPr>
             </w:pPr>
+            <w:proofErr w:type="gramStart"/>
             <w:r>
               <w:rPr>
                 <w:rFonts w:asciiTheme="majorEastAsia" w:eastAsiaTheme="majorEastAsia" w:hAnsiTheme="majorEastAsia" w:hint="eastAsia"/>
@@ -26769,6 +28084,7 @@
               </w:rPr>
               <w:t>(</w:t>
             </w:r>
+            <w:proofErr w:type="gramEnd"/>
             <w:r>
               <w:rPr>
                 <w:rFonts w:asciiTheme="majorEastAsia" w:eastAsiaTheme="majorEastAsia" w:hAnsiTheme="majorEastAsia"/>
@@ -26871,6 +28187,7 @@
                 <w:szCs w:val="18"/>
               </w:rPr>
             </w:pPr>
+            <w:proofErr w:type="spellStart"/>
             <w:r>
               <w:rPr>
                 <w:rFonts w:asciiTheme="majorEastAsia" w:eastAsiaTheme="majorEastAsia" w:hAnsiTheme="majorEastAsia"/>
@@ -26879,6 +28196,7 @@
               </w:rPr>
               <w:t>role_name</w:t>
             </w:r>
+            <w:proofErr w:type="spellEnd"/>
           </w:p>
         </w:tc>
         <w:tc>
@@ -26893,6 +28211,7 @@
                 <w:szCs w:val="18"/>
               </w:rPr>
             </w:pPr>
+            <w:proofErr w:type="gramStart"/>
             <w:r>
               <w:rPr>
                 <w:rFonts w:asciiTheme="majorEastAsia" w:eastAsiaTheme="majorEastAsia" w:hAnsiTheme="majorEastAsia"/>
@@ -26909,6 +28228,7 @@
               </w:rPr>
               <w:t>(</w:t>
             </w:r>
+            <w:proofErr w:type="gramEnd"/>
             <w:r>
               <w:rPr>
                 <w:rFonts w:asciiTheme="majorEastAsia" w:eastAsiaTheme="majorEastAsia" w:hAnsiTheme="majorEastAsia"/>
@@ -27027,6 +28347,7 @@
         </w:rPr>
         <w:t>：</w:t>
       </w:r>
+      <w:proofErr w:type="spellStart"/>
       <w:r>
         <w:rPr>
           <w:rFonts w:ascii="Times New Roman" w:eastAsia="黑体" w:hAnsi="Times New Roman" w:cs="Times New Roman"/>
@@ -27036,6 +28357,7 @@
         </w:rPr>
         <w:t>sys_user</w:t>
       </w:r>
+      <w:proofErr w:type="spellEnd"/>
       <w:r>
         <w:rPr>
           <w:rFonts w:ascii="Times New Roman" w:eastAsia="黑体" w:hAnsi="Times New Roman" w:cs="Times New Roman" w:hint="eastAsia"/>
@@ -27166,6 +28488,7 @@
         </w:rPr>
         <w:t xml:space="preserve">    </w:t>
       </w:r>
+      <w:proofErr w:type="spellStart"/>
       <w:r>
         <w:rPr>
           <w:rFonts w:ascii="宋体" w:eastAsia="宋体" w:hAnsi="宋体"/>
@@ -27174,6 +28497,7 @@
         </w:rPr>
         <w:t>sys_user</w:t>
       </w:r>
+      <w:proofErr w:type="spellEnd"/>
       <w:r>
         <w:rPr>
           <w:rFonts w:ascii="宋体" w:eastAsia="宋体" w:hAnsi="宋体" w:hint="eastAsia"/>
@@ -27403,6 +28727,7 @@
                 <w:szCs w:val="18"/>
               </w:rPr>
             </w:pPr>
+            <w:proofErr w:type="gramStart"/>
             <w:r>
               <w:rPr>
                 <w:rFonts w:asciiTheme="majorEastAsia" w:eastAsiaTheme="majorEastAsia" w:hAnsiTheme="majorEastAsia" w:hint="eastAsia"/>
@@ -27411,6 +28736,7 @@
               </w:rPr>
               <w:t>自增主键</w:t>
             </w:r>
+            <w:proofErr w:type="gramEnd"/>
             <w:r>
               <w:rPr>
                 <w:rFonts w:asciiTheme="majorEastAsia" w:eastAsiaTheme="majorEastAsia" w:hAnsiTheme="majorEastAsia" w:hint="eastAsia"/>
@@ -27463,6 +28789,7 @@
                 <w:szCs w:val="18"/>
               </w:rPr>
             </w:pPr>
+            <w:proofErr w:type="gramStart"/>
             <w:r>
               <w:rPr>
                 <w:rFonts w:asciiTheme="majorEastAsia" w:eastAsiaTheme="majorEastAsia" w:hAnsiTheme="majorEastAsia" w:hint="eastAsia"/>
@@ -27487,6 +28814,7 @@
               </w:rPr>
               <w:t>(</w:t>
             </w:r>
+            <w:proofErr w:type="gramEnd"/>
             <w:r>
               <w:rPr>
                 <w:rFonts w:asciiTheme="majorEastAsia" w:eastAsiaTheme="majorEastAsia" w:hAnsiTheme="majorEastAsia"/>
@@ -27590,6 +28918,7 @@
                 <w:szCs w:val="18"/>
               </w:rPr>
             </w:pPr>
+            <w:proofErr w:type="spellStart"/>
             <w:r>
               <w:rPr>
                 <w:rFonts w:asciiTheme="majorEastAsia" w:eastAsiaTheme="majorEastAsia" w:hAnsiTheme="majorEastAsia"/>
@@ -27598,6 +28927,7 @@
               </w:rPr>
               <w:t>user_name</w:t>
             </w:r>
+            <w:proofErr w:type="spellEnd"/>
           </w:p>
         </w:tc>
         <w:tc>
@@ -27612,13 +28942,23 @@
                 <w:szCs w:val="18"/>
               </w:rPr>
             </w:pPr>
-            <w:r>
-              <w:rPr>
-                <w:rFonts w:asciiTheme="majorEastAsia" w:eastAsiaTheme="majorEastAsia" w:hAnsiTheme="majorEastAsia"/>
-                <w:sz w:val="18"/>
-                <w:szCs w:val="18"/>
-              </w:rPr>
-              <w:t>varchar(255)</w:t>
+            <w:proofErr w:type="gramStart"/>
+            <w:r>
+              <w:rPr>
+                <w:rFonts w:asciiTheme="majorEastAsia" w:eastAsiaTheme="majorEastAsia" w:hAnsiTheme="majorEastAsia"/>
+                <w:sz w:val="18"/>
+                <w:szCs w:val="18"/>
+              </w:rPr>
+              <w:t>varchar(</w:t>
+            </w:r>
+            <w:proofErr w:type="gramEnd"/>
+            <w:r>
+              <w:rPr>
+                <w:rFonts w:asciiTheme="majorEastAsia" w:eastAsiaTheme="majorEastAsia" w:hAnsiTheme="majorEastAsia"/>
+                <w:sz w:val="18"/>
+                <w:szCs w:val="18"/>
+              </w:rPr>
+              <w:t>255)</w:t>
             </w:r>
           </w:p>
         </w:tc>
@@ -27698,6 +29038,7 @@
                 <w:szCs w:val="18"/>
               </w:rPr>
             </w:pPr>
+            <w:proofErr w:type="spellStart"/>
             <w:r>
               <w:rPr>
                 <w:rFonts w:asciiTheme="majorEastAsia" w:eastAsiaTheme="majorEastAsia" w:hAnsiTheme="majorEastAsia"/>
@@ -27706,6 +29047,7 @@
               </w:rPr>
               <w:t>real_name</w:t>
             </w:r>
+            <w:proofErr w:type="spellEnd"/>
           </w:p>
         </w:tc>
         <w:tc>
@@ -27720,13 +29062,23 @@
                 <w:szCs w:val="18"/>
               </w:rPr>
             </w:pPr>
-            <w:r>
-              <w:rPr>
-                <w:rFonts w:asciiTheme="majorEastAsia" w:eastAsiaTheme="majorEastAsia" w:hAnsiTheme="majorEastAsia"/>
-                <w:sz w:val="18"/>
-                <w:szCs w:val="18"/>
-              </w:rPr>
-              <w:t>varchar(255)</w:t>
+            <w:proofErr w:type="gramStart"/>
+            <w:r>
+              <w:rPr>
+                <w:rFonts w:asciiTheme="majorEastAsia" w:eastAsiaTheme="majorEastAsia" w:hAnsiTheme="majorEastAsia"/>
+                <w:sz w:val="18"/>
+                <w:szCs w:val="18"/>
+              </w:rPr>
+              <w:t>varchar(</w:t>
+            </w:r>
+            <w:proofErr w:type="gramEnd"/>
+            <w:r>
+              <w:rPr>
+                <w:rFonts w:asciiTheme="majorEastAsia" w:eastAsiaTheme="majorEastAsia" w:hAnsiTheme="majorEastAsia"/>
+                <w:sz w:val="18"/>
+                <w:szCs w:val="18"/>
+              </w:rPr>
+              <w:t>255)</w:t>
             </w:r>
           </w:p>
         </w:tc>
@@ -27828,13 +29180,23 @@
                 <w:szCs w:val="18"/>
               </w:rPr>
             </w:pPr>
-            <w:r>
-              <w:rPr>
-                <w:rFonts w:asciiTheme="majorEastAsia" w:eastAsiaTheme="majorEastAsia" w:hAnsiTheme="majorEastAsia"/>
-                <w:sz w:val="18"/>
-                <w:szCs w:val="18"/>
-              </w:rPr>
-              <w:t>varchar(255)</w:t>
+            <w:proofErr w:type="gramStart"/>
+            <w:r>
+              <w:rPr>
+                <w:rFonts w:asciiTheme="majorEastAsia" w:eastAsiaTheme="majorEastAsia" w:hAnsiTheme="majorEastAsia"/>
+                <w:sz w:val="18"/>
+                <w:szCs w:val="18"/>
+              </w:rPr>
+              <w:t>varchar(</w:t>
+            </w:r>
+            <w:proofErr w:type="gramEnd"/>
+            <w:r>
+              <w:rPr>
+                <w:rFonts w:asciiTheme="majorEastAsia" w:eastAsiaTheme="majorEastAsia" w:hAnsiTheme="majorEastAsia"/>
+                <w:sz w:val="18"/>
+                <w:szCs w:val="18"/>
+              </w:rPr>
+              <w:t>255)</w:t>
             </w:r>
           </w:p>
         </w:tc>
@@ -27936,13 +29298,23 @@
                 <w:szCs w:val="18"/>
               </w:rPr>
             </w:pPr>
-            <w:r>
-              <w:rPr>
-                <w:rFonts w:asciiTheme="majorEastAsia" w:eastAsiaTheme="majorEastAsia" w:hAnsiTheme="majorEastAsia"/>
-                <w:sz w:val="18"/>
-                <w:szCs w:val="18"/>
-              </w:rPr>
-              <w:t>varchar(255)</w:t>
+            <w:proofErr w:type="gramStart"/>
+            <w:r>
+              <w:rPr>
+                <w:rFonts w:asciiTheme="majorEastAsia" w:eastAsiaTheme="majorEastAsia" w:hAnsiTheme="majorEastAsia"/>
+                <w:sz w:val="18"/>
+                <w:szCs w:val="18"/>
+              </w:rPr>
+              <w:t>varchar(</w:t>
+            </w:r>
+            <w:proofErr w:type="gramEnd"/>
+            <w:r>
+              <w:rPr>
+                <w:rFonts w:asciiTheme="majorEastAsia" w:eastAsiaTheme="majorEastAsia" w:hAnsiTheme="majorEastAsia"/>
+                <w:sz w:val="18"/>
+                <w:szCs w:val="18"/>
+              </w:rPr>
+              <w:t>255)</w:t>
             </w:r>
           </w:p>
         </w:tc>
@@ -28022,6 +29394,7 @@
                 <w:szCs w:val="18"/>
               </w:rPr>
             </w:pPr>
+            <w:proofErr w:type="spellStart"/>
             <w:r>
               <w:rPr>
                 <w:rFonts w:asciiTheme="majorEastAsia" w:eastAsiaTheme="majorEastAsia" w:hAnsiTheme="majorEastAsia"/>
@@ -28030,6 +29403,7 @@
               </w:rPr>
               <w:t>role_ids</w:t>
             </w:r>
+            <w:proofErr w:type="spellEnd"/>
           </w:p>
         </w:tc>
         <w:tc>
@@ -28044,13 +29418,23 @@
                 <w:szCs w:val="18"/>
               </w:rPr>
             </w:pPr>
-            <w:r>
-              <w:rPr>
-                <w:rFonts w:asciiTheme="majorEastAsia" w:eastAsiaTheme="majorEastAsia" w:hAnsiTheme="majorEastAsia"/>
-                <w:sz w:val="18"/>
-                <w:szCs w:val="18"/>
-              </w:rPr>
-              <w:t>varchar(255)</w:t>
+            <w:proofErr w:type="gramStart"/>
+            <w:r>
+              <w:rPr>
+                <w:rFonts w:asciiTheme="majorEastAsia" w:eastAsiaTheme="majorEastAsia" w:hAnsiTheme="majorEastAsia"/>
+                <w:sz w:val="18"/>
+                <w:szCs w:val="18"/>
+              </w:rPr>
+              <w:t>varchar(</w:t>
+            </w:r>
+            <w:proofErr w:type="gramEnd"/>
+            <w:r>
+              <w:rPr>
+                <w:rFonts w:asciiTheme="majorEastAsia" w:eastAsiaTheme="majorEastAsia" w:hAnsiTheme="majorEastAsia"/>
+                <w:sz w:val="18"/>
+                <w:szCs w:val="18"/>
+              </w:rPr>
+              <w:t>255)</w:t>
             </w:r>
           </w:p>
         </w:tc>
@@ -28138,6 +29522,7 @@
                 <w:szCs w:val="18"/>
               </w:rPr>
             </w:pPr>
+            <w:proofErr w:type="spellStart"/>
             <w:r>
               <w:rPr>
                 <w:rFonts w:asciiTheme="majorEastAsia" w:eastAsiaTheme="majorEastAsia" w:hAnsiTheme="majorEastAsia"/>
@@ -28146,6 +29531,7 @@
               </w:rPr>
               <w:t>depart_id</w:t>
             </w:r>
+            <w:proofErr w:type="spellEnd"/>
           </w:p>
         </w:tc>
         <w:tc>
@@ -28160,13 +29546,23 @@
                 <w:szCs w:val="18"/>
               </w:rPr>
             </w:pPr>
-            <w:r>
-              <w:rPr>
-                <w:rFonts w:asciiTheme="majorEastAsia" w:eastAsiaTheme="majorEastAsia" w:hAnsiTheme="majorEastAsia"/>
-                <w:sz w:val="18"/>
-                <w:szCs w:val="18"/>
-              </w:rPr>
-              <w:t>varchar(32)</w:t>
+            <w:proofErr w:type="gramStart"/>
+            <w:r>
+              <w:rPr>
+                <w:rFonts w:asciiTheme="majorEastAsia" w:eastAsiaTheme="majorEastAsia" w:hAnsiTheme="majorEastAsia"/>
+                <w:sz w:val="18"/>
+                <w:szCs w:val="18"/>
+              </w:rPr>
+              <w:t>varchar(</w:t>
+            </w:r>
+            <w:proofErr w:type="gramEnd"/>
+            <w:r>
+              <w:rPr>
+                <w:rFonts w:asciiTheme="majorEastAsia" w:eastAsiaTheme="majorEastAsia" w:hAnsiTheme="majorEastAsia"/>
+                <w:sz w:val="18"/>
+                <w:szCs w:val="18"/>
+              </w:rPr>
+              <w:t>32)</w:t>
             </w:r>
           </w:p>
         </w:tc>
@@ -28246,6 +29642,7 @@
                 <w:szCs w:val="18"/>
               </w:rPr>
             </w:pPr>
+            <w:proofErr w:type="spellStart"/>
             <w:r>
               <w:rPr>
                 <w:rFonts w:asciiTheme="majorEastAsia" w:eastAsiaTheme="majorEastAsia" w:hAnsiTheme="majorEastAsia"/>
@@ -28254,6 +29651,7 @@
               </w:rPr>
               <w:t>create_time</w:t>
             </w:r>
+            <w:proofErr w:type="spellEnd"/>
           </w:p>
         </w:tc>
         <w:tc>
@@ -28268,6 +29666,7 @@
                 <w:szCs w:val="18"/>
               </w:rPr>
             </w:pPr>
+            <w:proofErr w:type="spellStart"/>
             <w:r>
               <w:rPr>
                 <w:rFonts w:asciiTheme="majorEastAsia" w:eastAsiaTheme="majorEastAsia" w:hAnsiTheme="majorEastAsia"/>
@@ -28276,6 +29675,7 @@
               </w:rPr>
               <w:t>datatime</w:t>
             </w:r>
+            <w:proofErr w:type="spellEnd"/>
           </w:p>
         </w:tc>
         <w:tc>
@@ -28354,6 +29754,7 @@
                 <w:szCs w:val="18"/>
               </w:rPr>
             </w:pPr>
+            <w:proofErr w:type="spellStart"/>
             <w:r>
               <w:rPr>
                 <w:rFonts w:asciiTheme="majorEastAsia" w:eastAsiaTheme="majorEastAsia" w:hAnsiTheme="majorEastAsia"/>
@@ -28362,6 +29763,7 @@
               </w:rPr>
               <w:t>update_time</w:t>
             </w:r>
+            <w:proofErr w:type="spellEnd"/>
           </w:p>
         </w:tc>
         <w:tc>
@@ -28376,6 +29778,7 @@
                 <w:szCs w:val="18"/>
               </w:rPr>
             </w:pPr>
+            <w:proofErr w:type="spellStart"/>
             <w:r>
               <w:rPr>
                 <w:rFonts w:asciiTheme="majorEastAsia" w:eastAsiaTheme="majorEastAsia" w:hAnsiTheme="majorEastAsia"/>
@@ -28384,6 +29787,7 @@
               </w:rPr>
               <w:t>datatime</w:t>
             </w:r>
+            <w:proofErr w:type="spellEnd"/>
           </w:p>
         </w:tc>
         <w:tc>
@@ -28492,13 +29896,23 @@
                 <w:szCs w:val="18"/>
               </w:rPr>
             </w:pPr>
-            <w:r>
-              <w:rPr>
-                <w:rFonts w:asciiTheme="majorEastAsia" w:eastAsiaTheme="majorEastAsia" w:hAnsiTheme="majorEastAsia"/>
-                <w:sz w:val="18"/>
-                <w:szCs w:val="18"/>
-              </w:rPr>
-              <w:t>int(11)</w:t>
+            <w:proofErr w:type="gramStart"/>
+            <w:r>
+              <w:rPr>
+                <w:rFonts w:asciiTheme="majorEastAsia" w:eastAsiaTheme="majorEastAsia" w:hAnsiTheme="majorEastAsia"/>
+                <w:sz w:val="18"/>
+                <w:szCs w:val="18"/>
+              </w:rPr>
+              <w:t>int(</w:t>
+            </w:r>
+            <w:proofErr w:type="gramEnd"/>
+            <w:r>
+              <w:rPr>
+                <w:rFonts w:asciiTheme="majorEastAsia" w:eastAsiaTheme="majorEastAsia" w:hAnsiTheme="majorEastAsia"/>
+                <w:sz w:val="18"/>
+                <w:szCs w:val="18"/>
+              </w:rPr>
+              <w:t>11)</w:t>
             </w:r>
           </w:p>
         </w:tc>
@@ -28578,6 +29992,7 @@
                 <w:szCs w:val="18"/>
               </w:rPr>
             </w:pPr>
+            <w:proofErr w:type="spellStart"/>
             <w:r>
               <w:rPr>
                 <w:rFonts w:asciiTheme="majorEastAsia" w:eastAsiaTheme="majorEastAsia" w:hAnsiTheme="majorEastAsia"/>
@@ -28586,6 +30001,7 @@
               </w:rPr>
               <w:t>data_flag</w:t>
             </w:r>
+            <w:proofErr w:type="spellEnd"/>
           </w:p>
         </w:tc>
         <w:tc>
@@ -28600,13 +30016,23 @@
                 <w:szCs w:val="18"/>
               </w:rPr>
             </w:pPr>
-            <w:r>
-              <w:rPr>
-                <w:rFonts w:asciiTheme="majorEastAsia" w:eastAsiaTheme="majorEastAsia" w:hAnsiTheme="majorEastAsia"/>
-                <w:sz w:val="18"/>
-                <w:szCs w:val="18"/>
-              </w:rPr>
-              <w:t>int(11)</w:t>
+            <w:proofErr w:type="gramStart"/>
+            <w:r>
+              <w:rPr>
+                <w:rFonts w:asciiTheme="majorEastAsia" w:eastAsiaTheme="majorEastAsia" w:hAnsiTheme="majorEastAsia"/>
+                <w:sz w:val="18"/>
+                <w:szCs w:val="18"/>
+              </w:rPr>
+              <w:t>int(</w:t>
+            </w:r>
+            <w:proofErr w:type="gramEnd"/>
+            <w:r>
+              <w:rPr>
+                <w:rFonts w:asciiTheme="majorEastAsia" w:eastAsiaTheme="majorEastAsia" w:hAnsiTheme="majorEastAsia"/>
+                <w:sz w:val="18"/>
+                <w:szCs w:val="18"/>
+              </w:rPr>
+              <w:t>11)</w:t>
             </w:r>
           </w:p>
         </w:tc>
@@ -28718,6 +30144,7 @@
         </w:rPr>
         <w:t>：</w:t>
       </w:r>
+      <w:proofErr w:type="spellStart"/>
       <w:r>
         <w:rPr>
           <w:rFonts w:ascii="Times New Roman" w:eastAsia="黑体" w:hAnsi="Times New Roman" w:cs="Times New Roman"/>
@@ -28727,6 +30154,7 @@
         </w:rPr>
         <w:t>sys_user_role</w:t>
       </w:r>
+      <w:proofErr w:type="spellEnd"/>
       <w:r>
         <w:rPr>
           <w:rFonts w:ascii="Times New Roman" w:eastAsia="黑体" w:hAnsi="Times New Roman" w:cs="Times New Roman" w:hint="eastAsia"/>
@@ -28866,6 +30294,7 @@
         </w:rPr>
         <w:t xml:space="preserve">    </w:t>
       </w:r>
+      <w:proofErr w:type="spellStart"/>
       <w:r>
         <w:rPr>
           <w:rFonts w:ascii="宋体" w:eastAsia="宋体" w:hAnsi="宋体"/>
@@ -28898,6 +30327,7 @@
         </w:rPr>
         <w:t>role</w:t>
       </w:r>
+      <w:proofErr w:type="spellEnd"/>
       <w:r>
         <w:rPr>
           <w:rFonts w:ascii="宋体" w:eastAsia="宋体" w:hAnsi="宋体" w:hint="eastAsia"/>
@@ -29127,6 +30557,7 @@
                 <w:szCs w:val="18"/>
               </w:rPr>
             </w:pPr>
+            <w:proofErr w:type="gramStart"/>
             <w:r>
               <w:rPr>
                 <w:rFonts w:asciiTheme="majorEastAsia" w:eastAsiaTheme="majorEastAsia" w:hAnsiTheme="majorEastAsia" w:hint="eastAsia"/>
@@ -29135,6 +30566,7 @@
               </w:rPr>
               <w:t>自增主键</w:t>
             </w:r>
+            <w:proofErr w:type="gramEnd"/>
             <w:r>
               <w:rPr>
                 <w:rFonts w:asciiTheme="majorEastAsia" w:eastAsiaTheme="majorEastAsia" w:hAnsiTheme="majorEastAsia" w:hint="eastAsia"/>
@@ -29187,6 +30619,7 @@
                 <w:szCs w:val="18"/>
               </w:rPr>
             </w:pPr>
+            <w:proofErr w:type="gramStart"/>
             <w:r>
               <w:rPr>
                 <w:rFonts w:asciiTheme="majorEastAsia" w:eastAsiaTheme="majorEastAsia" w:hAnsiTheme="majorEastAsia" w:hint="eastAsia"/>
@@ -29211,6 +30644,7 @@
               </w:rPr>
               <w:t>(</w:t>
             </w:r>
+            <w:proofErr w:type="gramEnd"/>
             <w:r>
               <w:rPr>
                 <w:rFonts w:asciiTheme="majorEastAsia" w:eastAsiaTheme="majorEastAsia" w:hAnsiTheme="majorEastAsia"/>
@@ -29321,6 +30755,7 @@
                 <w:szCs w:val="18"/>
               </w:rPr>
             </w:pPr>
+            <w:proofErr w:type="spellStart"/>
             <w:r>
               <w:rPr>
                 <w:rFonts w:asciiTheme="majorEastAsia" w:eastAsiaTheme="majorEastAsia" w:hAnsiTheme="majorEastAsia"/>
@@ -29329,6 +30764,7 @@
               </w:rPr>
               <w:t>user_id</w:t>
             </w:r>
+            <w:proofErr w:type="spellEnd"/>
           </w:p>
         </w:tc>
         <w:tc>
@@ -29343,13 +30779,23 @@
                 <w:szCs w:val="18"/>
               </w:rPr>
             </w:pPr>
-            <w:r>
-              <w:rPr>
-                <w:rFonts w:asciiTheme="majorEastAsia" w:eastAsiaTheme="majorEastAsia" w:hAnsiTheme="majorEastAsia"/>
-                <w:sz w:val="18"/>
-                <w:szCs w:val="18"/>
-              </w:rPr>
-              <w:t>varchar(32)</w:t>
+            <w:proofErr w:type="gramStart"/>
+            <w:r>
+              <w:rPr>
+                <w:rFonts w:asciiTheme="majorEastAsia" w:eastAsiaTheme="majorEastAsia" w:hAnsiTheme="majorEastAsia"/>
+                <w:sz w:val="18"/>
+                <w:szCs w:val="18"/>
+              </w:rPr>
+              <w:t>varchar(</w:t>
+            </w:r>
+            <w:proofErr w:type="gramEnd"/>
+            <w:r>
+              <w:rPr>
+                <w:rFonts w:asciiTheme="majorEastAsia" w:eastAsiaTheme="majorEastAsia" w:hAnsiTheme="majorEastAsia"/>
+                <w:sz w:val="18"/>
+                <w:szCs w:val="18"/>
+              </w:rPr>
+              <w:t>32)</w:t>
             </w:r>
           </w:p>
         </w:tc>
@@ -29437,6 +30883,7 @@
                 <w:szCs w:val="18"/>
               </w:rPr>
             </w:pPr>
+            <w:proofErr w:type="spellStart"/>
             <w:r>
               <w:rPr>
                 <w:rFonts w:asciiTheme="majorEastAsia" w:eastAsiaTheme="majorEastAsia" w:hAnsiTheme="majorEastAsia"/>
@@ -29445,6 +30892,7 @@
               </w:rPr>
               <w:t>role_id</w:t>
             </w:r>
+            <w:proofErr w:type="spellEnd"/>
           </w:p>
         </w:tc>
         <w:tc>
@@ -29459,13 +30907,23 @@
                 <w:szCs w:val="18"/>
               </w:rPr>
             </w:pPr>
-            <w:r>
-              <w:rPr>
-                <w:rFonts w:asciiTheme="majorEastAsia" w:eastAsiaTheme="majorEastAsia" w:hAnsiTheme="majorEastAsia"/>
-                <w:sz w:val="18"/>
-                <w:szCs w:val="18"/>
-              </w:rPr>
-              <w:t>varchar(32)</w:t>
+            <w:proofErr w:type="gramStart"/>
+            <w:r>
+              <w:rPr>
+                <w:rFonts w:asciiTheme="majorEastAsia" w:eastAsiaTheme="majorEastAsia" w:hAnsiTheme="majorEastAsia"/>
+                <w:sz w:val="18"/>
+                <w:szCs w:val="18"/>
+              </w:rPr>
+              <w:t>varchar(</w:t>
+            </w:r>
+            <w:proofErr w:type="gramEnd"/>
+            <w:r>
+              <w:rPr>
+                <w:rFonts w:asciiTheme="majorEastAsia" w:eastAsiaTheme="majorEastAsia" w:hAnsiTheme="majorEastAsia"/>
+                <w:sz w:val="18"/>
+                <w:szCs w:val="18"/>
+              </w:rPr>
+              <w:t>32)</w:t>
             </w:r>
           </w:p>
         </w:tc>
@@ -29578,6 +31036,7 @@
         </w:rPr>
         <w:t>：</w:t>
       </w:r>
+      <w:proofErr w:type="spellStart"/>
       <w:r>
         <w:rPr>
           <w:rFonts w:ascii="Times New Roman" w:eastAsia="黑体" w:hAnsi="Times New Roman" w:cs="Times New Roman"/>
@@ -29587,6 +31046,7 @@
         </w:rPr>
         <w:t>el_paper</w:t>
       </w:r>
+      <w:proofErr w:type="spellEnd"/>
       <w:r>
         <w:rPr>
           <w:rFonts w:ascii="Times New Roman" w:eastAsia="黑体" w:hAnsi="Times New Roman" w:cs="Times New Roman" w:hint="eastAsia"/>
@@ -29717,6 +31177,7 @@
         </w:rPr>
         <w:t xml:space="preserve">    </w:t>
       </w:r>
+      <w:proofErr w:type="spellStart"/>
       <w:r>
         <w:rPr>
           <w:rFonts w:ascii="宋体" w:eastAsia="宋体" w:hAnsi="宋体"/>
@@ -29741,6 +31202,7 @@
         </w:rPr>
         <w:t>paler</w:t>
       </w:r>
+      <w:proofErr w:type="spellEnd"/>
       <w:r>
         <w:rPr>
           <w:rFonts w:ascii="宋体" w:eastAsia="宋体" w:hAnsi="宋体" w:hint="eastAsia"/>
@@ -29970,6 +31432,7 @@
                 <w:szCs w:val="18"/>
               </w:rPr>
             </w:pPr>
+            <w:proofErr w:type="gramStart"/>
             <w:r>
               <w:rPr>
                 <w:rFonts w:asciiTheme="majorEastAsia" w:eastAsiaTheme="majorEastAsia" w:hAnsiTheme="majorEastAsia" w:hint="eastAsia"/>
@@ -29978,6 +31441,7 @@
               </w:rPr>
               <w:t>自增主键</w:t>
             </w:r>
+            <w:proofErr w:type="gramEnd"/>
             <w:r>
               <w:rPr>
                 <w:rFonts w:asciiTheme="majorEastAsia" w:eastAsiaTheme="majorEastAsia" w:hAnsiTheme="majorEastAsia" w:hint="eastAsia"/>
@@ -30046,6 +31510,7 @@
                 <w:szCs w:val="18"/>
               </w:rPr>
             </w:pPr>
+            <w:proofErr w:type="gramStart"/>
             <w:r>
               <w:rPr>
                 <w:rFonts w:asciiTheme="majorEastAsia" w:eastAsiaTheme="majorEastAsia" w:hAnsiTheme="majorEastAsia" w:hint="eastAsia"/>
@@ -30070,6 +31535,7 @@
               </w:rPr>
               <w:t>(</w:t>
             </w:r>
+            <w:proofErr w:type="gramEnd"/>
             <w:r>
               <w:rPr>
                 <w:rFonts w:asciiTheme="majorEastAsia" w:eastAsiaTheme="majorEastAsia" w:hAnsiTheme="majorEastAsia"/>
@@ -30180,6 +31646,7 @@
                 <w:szCs w:val="18"/>
               </w:rPr>
             </w:pPr>
+            <w:proofErr w:type="spellStart"/>
             <w:r>
               <w:rPr>
                 <w:rFonts w:asciiTheme="majorEastAsia" w:eastAsiaTheme="majorEastAsia" w:hAnsiTheme="majorEastAsia"/>
@@ -30204,6 +31671,7 @@
               </w:rPr>
               <w:t>id</w:t>
             </w:r>
+            <w:proofErr w:type="spellEnd"/>
           </w:p>
         </w:tc>
         <w:tc>
@@ -30218,13 +31686,23 @@
                 <w:szCs w:val="18"/>
               </w:rPr>
             </w:pPr>
-            <w:r>
-              <w:rPr>
-                <w:rFonts w:asciiTheme="majorEastAsia" w:eastAsiaTheme="majorEastAsia" w:hAnsiTheme="majorEastAsia"/>
-                <w:sz w:val="18"/>
-                <w:szCs w:val="18"/>
-              </w:rPr>
-              <w:t>varchar(64)</w:t>
+            <w:proofErr w:type="gramStart"/>
+            <w:r>
+              <w:rPr>
+                <w:rFonts w:asciiTheme="majorEastAsia" w:eastAsiaTheme="majorEastAsia" w:hAnsiTheme="majorEastAsia"/>
+                <w:sz w:val="18"/>
+                <w:szCs w:val="18"/>
+              </w:rPr>
+              <w:t>varchar(</w:t>
+            </w:r>
+            <w:proofErr w:type="gramEnd"/>
+            <w:r>
+              <w:rPr>
+                <w:rFonts w:asciiTheme="majorEastAsia" w:eastAsiaTheme="majorEastAsia" w:hAnsiTheme="majorEastAsia"/>
+                <w:sz w:val="18"/>
+                <w:szCs w:val="18"/>
+              </w:rPr>
+              <w:t>64)</w:t>
             </w:r>
           </w:p>
         </w:tc>
@@ -30313,6 +31791,7 @@
                 <w:szCs w:val="18"/>
               </w:rPr>
             </w:pPr>
+            <w:proofErr w:type="spellStart"/>
             <w:r>
               <w:rPr>
                 <w:rFonts w:asciiTheme="majorEastAsia" w:eastAsiaTheme="majorEastAsia" w:hAnsiTheme="majorEastAsia"/>
@@ -30337,6 +31816,7 @@
               </w:rPr>
               <w:t>id</w:t>
             </w:r>
+            <w:proofErr w:type="spellEnd"/>
           </w:p>
         </w:tc>
         <w:tc>
@@ -30351,6 +31831,7 @@
                 <w:szCs w:val="18"/>
               </w:rPr>
             </w:pPr>
+            <w:proofErr w:type="gramStart"/>
             <w:r>
               <w:rPr>
                 <w:rFonts w:asciiTheme="majorEastAsia" w:eastAsiaTheme="majorEastAsia" w:hAnsiTheme="majorEastAsia"/>
@@ -30367,6 +31848,7 @@
               </w:rPr>
               <w:t>(</w:t>
             </w:r>
+            <w:proofErr w:type="gramEnd"/>
             <w:r>
               <w:rPr>
                 <w:rFonts w:asciiTheme="majorEastAsia" w:eastAsiaTheme="majorEastAsia" w:hAnsiTheme="majorEastAsia"/>
@@ -30461,6 +31943,7 @@
                 <w:szCs w:val="18"/>
               </w:rPr>
             </w:pPr>
+            <w:proofErr w:type="spellStart"/>
             <w:r>
               <w:rPr>
                 <w:rFonts w:asciiTheme="majorEastAsia" w:eastAsiaTheme="majorEastAsia" w:hAnsiTheme="majorEastAsia"/>
@@ -30485,6 +31968,7 @@
               </w:rPr>
               <w:t>id</w:t>
             </w:r>
+            <w:proofErr w:type="spellEnd"/>
           </w:p>
         </w:tc>
         <w:tc>
@@ -30499,6 +31983,7 @@
                 <w:szCs w:val="18"/>
               </w:rPr>
             </w:pPr>
+            <w:proofErr w:type="gramStart"/>
             <w:r>
               <w:rPr>
                 <w:rFonts w:asciiTheme="majorEastAsia" w:eastAsiaTheme="majorEastAsia" w:hAnsiTheme="majorEastAsia"/>
@@ -30515,6 +32000,7 @@
               </w:rPr>
               <w:t>(</w:t>
             </w:r>
+            <w:proofErr w:type="gramEnd"/>
             <w:r>
               <w:rPr>
                 <w:rFonts w:asciiTheme="majorEastAsia" w:eastAsiaTheme="majorEastAsia" w:hAnsiTheme="majorEastAsia"/>
@@ -30631,6 +32117,7 @@
                 <w:szCs w:val="18"/>
               </w:rPr>
             </w:pPr>
+            <w:proofErr w:type="gramStart"/>
             <w:r>
               <w:rPr>
                 <w:rFonts w:asciiTheme="majorEastAsia" w:eastAsiaTheme="majorEastAsia" w:hAnsiTheme="majorEastAsia"/>
@@ -30647,6 +32134,7 @@
               </w:rPr>
               <w:t>(</w:t>
             </w:r>
+            <w:proofErr w:type="gramEnd"/>
             <w:r>
               <w:rPr>
                 <w:rFonts w:asciiTheme="majorEastAsia" w:eastAsiaTheme="majorEastAsia" w:hAnsiTheme="majorEastAsia"/>
@@ -30734,6 +32222,7 @@
                 <w:szCs w:val="18"/>
               </w:rPr>
             </w:pPr>
+            <w:proofErr w:type="spellStart"/>
             <w:r>
               <w:rPr>
                 <w:rFonts w:asciiTheme="majorEastAsia" w:eastAsiaTheme="majorEastAsia" w:hAnsiTheme="majorEastAsia"/>
@@ -30758,6 +32247,7 @@
               </w:rPr>
               <w:t>score</w:t>
             </w:r>
+            <w:proofErr w:type="spellEnd"/>
           </w:p>
         </w:tc>
         <w:tc>
@@ -30772,6 +32262,7 @@
                 <w:szCs w:val="18"/>
               </w:rPr>
             </w:pPr>
+            <w:proofErr w:type="gramStart"/>
             <w:r>
               <w:rPr>
                 <w:rFonts w:asciiTheme="majorEastAsia" w:eastAsiaTheme="majorEastAsia" w:hAnsiTheme="majorEastAsia"/>
@@ -30788,6 +32279,7 @@
               </w:rPr>
               <w:t>(</w:t>
             </w:r>
+            <w:proofErr w:type="gramEnd"/>
             <w:r>
               <w:rPr>
                 <w:rFonts w:asciiTheme="majorEastAsia" w:eastAsiaTheme="majorEastAsia" w:hAnsiTheme="majorEastAsia"/>
@@ -30874,6 +32366,7 @@
                 <w:szCs w:val="18"/>
               </w:rPr>
             </w:pPr>
+            <w:proofErr w:type="spellStart"/>
             <w:r>
               <w:rPr>
                 <w:rFonts w:asciiTheme="majorEastAsia" w:eastAsiaTheme="majorEastAsia" w:hAnsiTheme="majorEastAsia"/>
@@ -30882,6 +32375,7 @@
               </w:rPr>
               <w:t>user_time</w:t>
             </w:r>
+            <w:proofErr w:type="spellEnd"/>
           </w:p>
         </w:tc>
         <w:tc>
@@ -30896,6 +32390,7 @@
                 <w:szCs w:val="18"/>
               </w:rPr>
             </w:pPr>
+            <w:proofErr w:type="gramStart"/>
             <w:r>
               <w:rPr>
                 <w:rFonts w:asciiTheme="majorEastAsia" w:eastAsiaTheme="majorEastAsia" w:hAnsiTheme="majorEastAsia"/>
@@ -30912,6 +32407,7 @@
               </w:rPr>
               <w:t>(</w:t>
             </w:r>
+            <w:proofErr w:type="gramEnd"/>
             <w:r>
               <w:rPr>
                 <w:rFonts w:asciiTheme="majorEastAsia" w:eastAsiaTheme="majorEastAsia" w:hAnsiTheme="majorEastAsia"/>
@@ -30998,6 +32494,7 @@
                 <w:szCs w:val="18"/>
               </w:rPr>
             </w:pPr>
+            <w:proofErr w:type="spellStart"/>
             <w:r>
               <w:rPr>
                 <w:rFonts w:asciiTheme="majorEastAsia" w:eastAsiaTheme="majorEastAsia" w:hAnsiTheme="majorEastAsia"/>
@@ -31022,6 +32519,7 @@
               </w:rPr>
               <w:t>score</w:t>
             </w:r>
+            <w:proofErr w:type="spellEnd"/>
           </w:p>
         </w:tc>
         <w:tc>
@@ -31036,6 +32534,7 @@
                 <w:szCs w:val="18"/>
               </w:rPr>
             </w:pPr>
+            <w:proofErr w:type="gramStart"/>
             <w:r>
               <w:rPr>
                 <w:rFonts w:asciiTheme="majorEastAsia" w:eastAsiaTheme="majorEastAsia" w:hAnsiTheme="majorEastAsia"/>
@@ -31052,6 +32551,7 @@
               </w:rPr>
               <w:t>(</w:t>
             </w:r>
+            <w:proofErr w:type="gramEnd"/>
             <w:r>
               <w:rPr>
                 <w:rFonts w:asciiTheme="majorEastAsia" w:eastAsiaTheme="majorEastAsia" w:hAnsiTheme="majorEastAsia"/>
@@ -31138,6 +32638,7 @@
                 <w:szCs w:val="18"/>
               </w:rPr>
             </w:pPr>
+            <w:proofErr w:type="spellStart"/>
             <w:r>
               <w:rPr>
                 <w:rFonts w:asciiTheme="majorEastAsia" w:eastAsiaTheme="majorEastAsia" w:hAnsiTheme="majorEastAsia"/>
@@ -31162,6 +32663,7 @@
               </w:rPr>
               <w:t>score</w:t>
             </w:r>
+            <w:proofErr w:type="spellEnd"/>
           </w:p>
         </w:tc>
         <w:tc>
@@ -31176,6 +32678,7 @@
                 <w:szCs w:val="18"/>
               </w:rPr>
             </w:pPr>
+            <w:proofErr w:type="gramStart"/>
             <w:r>
               <w:rPr>
                 <w:rFonts w:asciiTheme="majorEastAsia" w:eastAsiaTheme="majorEastAsia" w:hAnsiTheme="majorEastAsia"/>
@@ -31192,6 +32695,7 @@
               </w:rPr>
               <w:t>(</w:t>
             </w:r>
+            <w:proofErr w:type="gramEnd"/>
             <w:r>
               <w:rPr>
                 <w:rFonts w:asciiTheme="majorEastAsia" w:eastAsiaTheme="majorEastAsia" w:hAnsiTheme="majorEastAsia"/>
@@ -31278,6 +32782,7 @@
                 <w:szCs w:val="18"/>
               </w:rPr>
             </w:pPr>
+            <w:proofErr w:type="spellStart"/>
             <w:r>
               <w:rPr>
                 <w:rFonts w:asciiTheme="majorEastAsia" w:eastAsiaTheme="majorEastAsia" w:hAnsiTheme="majorEastAsia"/>
@@ -31286,6 +32791,7 @@
               </w:rPr>
               <w:t>obj_score</w:t>
             </w:r>
+            <w:proofErr w:type="spellEnd"/>
           </w:p>
         </w:tc>
         <w:tc>
@@ -31300,13 +32806,23 @@
                 <w:szCs w:val="18"/>
               </w:rPr>
             </w:pPr>
-            <w:r>
-              <w:rPr>
-                <w:rFonts w:asciiTheme="majorEastAsia" w:eastAsiaTheme="majorEastAsia" w:hAnsiTheme="majorEastAsia"/>
-                <w:sz w:val="18"/>
-                <w:szCs w:val="18"/>
-              </w:rPr>
-              <w:t>int(11)</w:t>
+            <w:proofErr w:type="gramStart"/>
+            <w:r>
+              <w:rPr>
+                <w:rFonts w:asciiTheme="majorEastAsia" w:eastAsiaTheme="majorEastAsia" w:hAnsiTheme="majorEastAsia"/>
+                <w:sz w:val="18"/>
+                <w:szCs w:val="18"/>
+              </w:rPr>
+              <w:t>int(</w:t>
+            </w:r>
+            <w:proofErr w:type="gramEnd"/>
+            <w:r>
+              <w:rPr>
+                <w:rFonts w:asciiTheme="majorEastAsia" w:eastAsiaTheme="majorEastAsia" w:hAnsiTheme="majorEastAsia"/>
+                <w:sz w:val="18"/>
+                <w:szCs w:val="18"/>
+              </w:rPr>
+              <w:t>11)</w:t>
             </w:r>
           </w:p>
         </w:tc>
@@ -31402,6 +32918,7 @@
                 <w:szCs w:val="18"/>
               </w:rPr>
             </w:pPr>
+            <w:proofErr w:type="spellStart"/>
             <w:r>
               <w:rPr>
                 <w:rFonts w:asciiTheme="majorEastAsia" w:eastAsiaTheme="majorEastAsia" w:hAnsiTheme="majorEastAsia"/>
@@ -31410,6 +32927,7 @@
               </w:rPr>
               <w:t>subj_score</w:t>
             </w:r>
+            <w:proofErr w:type="spellEnd"/>
           </w:p>
         </w:tc>
         <w:tc>
@@ -31424,13 +32942,23 @@
                 <w:szCs w:val="18"/>
               </w:rPr>
             </w:pPr>
-            <w:r>
-              <w:rPr>
-                <w:rFonts w:asciiTheme="majorEastAsia" w:eastAsiaTheme="majorEastAsia" w:hAnsiTheme="majorEastAsia"/>
-                <w:sz w:val="18"/>
-                <w:szCs w:val="18"/>
-              </w:rPr>
-              <w:t>int(11)</w:t>
+            <w:proofErr w:type="gramStart"/>
+            <w:r>
+              <w:rPr>
+                <w:rFonts w:asciiTheme="majorEastAsia" w:eastAsiaTheme="majorEastAsia" w:hAnsiTheme="majorEastAsia"/>
+                <w:sz w:val="18"/>
+                <w:szCs w:val="18"/>
+              </w:rPr>
+              <w:t>int(</w:t>
+            </w:r>
+            <w:proofErr w:type="gramEnd"/>
+            <w:r>
+              <w:rPr>
+                <w:rFonts w:asciiTheme="majorEastAsia" w:eastAsiaTheme="majorEastAsia" w:hAnsiTheme="majorEastAsia"/>
+                <w:sz w:val="18"/>
+                <w:szCs w:val="18"/>
+              </w:rPr>
+              <w:t>11)</w:t>
             </w:r>
           </w:p>
         </w:tc>
@@ -31510,6 +33038,7 @@
                 <w:szCs w:val="18"/>
               </w:rPr>
             </w:pPr>
+            <w:proofErr w:type="spellStart"/>
             <w:r>
               <w:rPr>
                 <w:rFonts w:asciiTheme="majorEastAsia" w:eastAsiaTheme="majorEastAsia" w:hAnsiTheme="majorEastAsia"/>
@@ -31518,6 +33047,7 @@
               </w:rPr>
               <w:t>user_score</w:t>
             </w:r>
+            <w:proofErr w:type="spellEnd"/>
           </w:p>
         </w:tc>
         <w:tc>
@@ -31532,13 +33062,23 @@
                 <w:szCs w:val="18"/>
               </w:rPr>
             </w:pPr>
-            <w:r>
-              <w:rPr>
-                <w:rFonts w:asciiTheme="majorEastAsia" w:eastAsiaTheme="majorEastAsia" w:hAnsiTheme="majorEastAsia"/>
-                <w:sz w:val="18"/>
-                <w:szCs w:val="18"/>
-              </w:rPr>
-              <w:t>int(11)</w:t>
+            <w:proofErr w:type="gramStart"/>
+            <w:r>
+              <w:rPr>
+                <w:rFonts w:asciiTheme="majorEastAsia" w:eastAsiaTheme="majorEastAsia" w:hAnsiTheme="majorEastAsia"/>
+                <w:sz w:val="18"/>
+                <w:szCs w:val="18"/>
+              </w:rPr>
+              <w:t>int(</w:t>
+            </w:r>
+            <w:proofErr w:type="gramEnd"/>
+            <w:r>
+              <w:rPr>
+                <w:rFonts w:asciiTheme="majorEastAsia" w:eastAsiaTheme="majorEastAsia" w:hAnsiTheme="majorEastAsia"/>
+                <w:sz w:val="18"/>
+                <w:szCs w:val="18"/>
+              </w:rPr>
+              <w:t>11)</w:t>
             </w:r>
           </w:p>
         </w:tc>
@@ -31618,6 +33158,7 @@
                 <w:szCs w:val="18"/>
               </w:rPr>
             </w:pPr>
+            <w:proofErr w:type="spellStart"/>
             <w:r>
               <w:rPr>
                 <w:rFonts w:asciiTheme="majorEastAsia" w:eastAsiaTheme="majorEastAsia" w:hAnsiTheme="majorEastAsia"/>
@@ -31626,6 +33167,7 @@
               </w:rPr>
               <w:t>has_saq</w:t>
             </w:r>
+            <w:proofErr w:type="spellEnd"/>
           </w:p>
         </w:tc>
         <w:tc>
@@ -31640,13 +33182,33 @@
                 <w:szCs w:val="18"/>
               </w:rPr>
             </w:pPr>
-            <w:r>
-              <w:rPr>
-                <w:rFonts w:asciiTheme="majorEastAsia" w:eastAsiaTheme="majorEastAsia" w:hAnsiTheme="majorEastAsia"/>
-                <w:sz w:val="18"/>
-                <w:szCs w:val="18"/>
-              </w:rPr>
-              <w:t>tinyint(3)</w:t>
+            <w:proofErr w:type="spellStart"/>
+            <w:proofErr w:type="gramStart"/>
+            <w:r>
+              <w:rPr>
+                <w:rFonts w:asciiTheme="majorEastAsia" w:eastAsiaTheme="majorEastAsia" w:hAnsiTheme="majorEastAsia"/>
+                <w:sz w:val="18"/>
+                <w:szCs w:val="18"/>
+              </w:rPr>
+              <w:t>tinyint</w:t>
+            </w:r>
+            <w:proofErr w:type="spellEnd"/>
+            <w:r>
+              <w:rPr>
+                <w:rFonts w:asciiTheme="majorEastAsia" w:eastAsiaTheme="majorEastAsia" w:hAnsiTheme="majorEastAsia"/>
+                <w:sz w:val="18"/>
+                <w:szCs w:val="18"/>
+              </w:rPr>
+              <w:t>(</w:t>
+            </w:r>
+            <w:proofErr w:type="gramEnd"/>
+            <w:r>
+              <w:rPr>
+                <w:rFonts w:asciiTheme="majorEastAsia" w:eastAsiaTheme="majorEastAsia" w:hAnsiTheme="majorEastAsia"/>
+                <w:sz w:val="18"/>
+                <w:szCs w:val="18"/>
+              </w:rPr>
+              <w:t>3)</w:t>
             </w:r>
           </w:p>
         </w:tc>
@@ -31756,13 +33318,23 @@
                 <w:szCs w:val="18"/>
               </w:rPr>
             </w:pPr>
-            <w:r>
-              <w:rPr>
-                <w:rFonts w:asciiTheme="majorEastAsia" w:eastAsiaTheme="majorEastAsia" w:hAnsiTheme="majorEastAsia"/>
-                <w:sz w:val="18"/>
-                <w:szCs w:val="18"/>
-              </w:rPr>
-              <w:t>int(11)</w:t>
+            <w:proofErr w:type="gramStart"/>
+            <w:r>
+              <w:rPr>
+                <w:rFonts w:asciiTheme="majorEastAsia" w:eastAsiaTheme="majorEastAsia" w:hAnsiTheme="majorEastAsia"/>
+                <w:sz w:val="18"/>
+                <w:szCs w:val="18"/>
+              </w:rPr>
+              <w:t>int(</w:t>
+            </w:r>
+            <w:proofErr w:type="gramEnd"/>
+            <w:r>
+              <w:rPr>
+                <w:rFonts w:asciiTheme="majorEastAsia" w:eastAsiaTheme="majorEastAsia" w:hAnsiTheme="majorEastAsia"/>
+                <w:sz w:val="18"/>
+                <w:szCs w:val="18"/>
+              </w:rPr>
+              <w:t>11)</w:t>
             </w:r>
           </w:p>
         </w:tc>
@@ -31842,6 +33414,7 @@
                 <w:szCs w:val="18"/>
               </w:rPr>
             </w:pPr>
+            <w:proofErr w:type="spellStart"/>
             <w:r>
               <w:rPr>
                 <w:rFonts w:asciiTheme="majorEastAsia" w:eastAsiaTheme="majorEastAsia" w:hAnsiTheme="majorEastAsia"/>
@@ -31850,6 +33423,7 @@
               </w:rPr>
               <w:t>create_time</w:t>
             </w:r>
+            <w:proofErr w:type="spellEnd"/>
           </w:p>
         </w:tc>
         <w:tc>
@@ -31950,6 +33524,7 @@
                 <w:szCs w:val="18"/>
               </w:rPr>
             </w:pPr>
+            <w:proofErr w:type="spellStart"/>
             <w:r>
               <w:rPr>
                 <w:rFonts w:asciiTheme="majorEastAsia" w:eastAsiaTheme="majorEastAsia" w:hAnsiTheme="majorEastAsia"/>
@@ -31966,6 +33541,7 @@
               </w:rPr>
               <w:t>_time</w:t>
             </w:r>
+            <w:proofErr w:type="spellEnd"/>
           </w:p>
         </w:tc>
         <w:tc>
@@ -32066,6 +33642,7 @@
                 <w:szCs w:val="18"/>
               </w:rPr>
             </w:pPr>
+            <w:proofErr w:type="spellStart"/>
             <w:r>
               <w:rPr>
                 <w:rFonts w:asciiTheme="majorEastAsia" w:eastAsiaTheme="majorEastAsia" w:hAnsiTheme="majorEastAsia"/>
@@ -32074,6 +33651,7 @@
               </w:rPr>
               <w:t>limit_time</w:t>
             </w:r>
+            <w:proofErr w:type="spellEnd"/>
           </w:p>
         </w:tc>
         <w:tc>
@@ -32201,6 +33779,7 @@
         </w:rPr>
         <w:t>：</w:t>
       </w:r>
+      <w:proofErr w:type="spellStart"/>
       <w:r>
         <w:rPr>
           <w:rFonts w:ascii="Times New Roman" w:eastAsia="黑体" w:hAnsi="Times New Roman" w:cs="Times New Roman"/>
@@ -32219,6 +33798,7 @@
         </w:rPr>
         <w:t>exam_depart</w:t>
       </w:r>
+      <w:proofErr w:type="spellEnd"/>
       <w:r>
         <w:rPr>
           <w:rFonts w:ascii="Times New Roman" w:eastAsia="黑体" w:hAnsi="Times New Roman" w:cs="Times New Roman" w:hint="eastAsia"/>
@@ -32353,6 +33933,7 @@
         </w:rPr>
         <w:t xml:space="preserve">    </w:t>
       </w:r>
+      <w:proofErr w:type="spellStart"/>
       <w:r>
         <w:rPr>
           <w:rFonts w:ascii="宋体" w:eastAsia="宋体" w:hAnsi="宋体"/>
@@ -32377,6 +33958,7 @@
         </w:rPr>
         <w:t>exam_depart</w:t>
       </w:r>
+      <w:proofErr w:type="spellEnd"/>
       <w:r>
         <w:rPr>
           <w:rFonts w:ascii="宋体" w:eastAsia="宋体" w:hAnsi="宋体" w:hint="eastAsia"/>
@@ -32606,6 +34188,7 @@
                 <w:szCs w:val="18"/>
               </w:rPr>
             </w:pPr>
+            <w:proofErr w:type="gramStart"/>
             <w:r>
               <w:rPr>
                 <w:rFonts w:asciiTheme="majorEastAsia" w:eastAsiaTheme="majorEastAsia" w:hAnsiTheme="majorEastAsia" w:hint="eastAsia"/>
@@ -32614,6 +34197,7 @@
               </w:rPr>
               <w:t>自增主键</w:t>
             </w:r>
+            <w:proofErr w:type="gramEnd"/>
           </w:p>
         </w:tc>
         <w:tc>
@@ -32650,6 +34234,7 @@
                 <w:szCs w:val="18"/>
               </w:rPr>
             </w:pPr>
+            <w:proofErr w:type="gramStart"/>
             <w:r>
               <w:rPr>
                 <w:rFonts w:asciiTheme="majorEastAsia" w:eastAsiaTheme="majorEastAsia" w:hAnsiTheme="majorEastAsia" w:hint="eastAsia"/>
@@ -32674,6 +34259,7 @@
               </w:rPr>
               <w:t>(</w:t>
             </w:r>
+            <w:proofErr w:type="gramEnd"/>
             <w:r>
               <w:rPr>
                 <w:rFonts w:asciiTheme="majorEastAsia" w:eastAsiaTheme="majorEastAsia" w:hAnsiTheme="majorEastAsia"/>
@@ -32784,6 +34370,7 @@
                 <w:szCs w:val="18"/>
               </w:rPr>
             </w:pPr>
+            <w:proofErr w:type="spellStart"/>
             <w:r>
               <w:rPr>
                 <w:rFonts w:asciiTheme="majorEastAsia" w:eastAsiaTheme="majorEastAsia" w:hAnsiTheme="majorEastAsia"/>
@@ -32792,6 +34379,7 @@
               </w:rPr>
               <w:t>exam_id</w:t>
             </w:r>
+            <w:proofErr w:type="spellEnd"/>
           </w:p>
         </w:tc>
         <w:tc>
@@ -32806,6 +34394,7 @@
                 <w:szCs w:val="18"/>
               </w:rPr>
             </w:pPr>
+            <w:proofErr w:type="gramStart"/>
             <w:r>
               <w:rPr>
                 <w:rFonts w:asciiTheme="majorEastAsia" w:eastAsiaTheme="majorEastAsia" w:hAnsiTheme="majorEastAsia"/>
@@ -32822,6 +34411,7 @@
               </w:rPr>
               <w:t>(</w:t>
             </w:r>
+            <w:proofErr w:type="gramEnd"/>
             <w:r>
               <w:rPr>
                 <w:rFonts w:asciiTheme="majorEastAsia" w:eastAsiaTheme="majorEastAsia" w:hAnsiTheme="majorEastAsia"/>
@@ -32909,6 +34499,7 @@
                 <w:szCs w:val="18"/>
               </w:rPr>
             </w:pPr>
+            <w:proofErr w:type="spellStart"/>
             <w:r>
               <w:rPr>
                 <w:rFonts w:asciiTheme="majorEastAsia" w:eastAsiaTheme="majorEastAsia" w:hAnsiTheme="majorEastAsia"/>
@@ -32933,6 +34524,7 @@
               </w:rPr>
               <w:t>id</w:t>
             </w:r>
+            <w:proofErr w:type="spellEnd"/>
           </w:p>
         </w:tc>
         <w:tc>
@@ -32947,6 +34539,7 @@
                 <w:szCs w:val="18"/>
               </w:rPr>
             </w:pPr>
+            <w:proofErr w:type="gramStart"/>
             <w:r>
               <w:rPr>
                 <w:rFonts w:asciiTheme="majorEastAsia" w:eastAsiaTheme="majorEastAsia" w:hAnsiTheme="majorEastAsia"/>
@@ -32963,6 +34556,7 @@
               </w:rPr>
               <w:t>(</w:t>
             </w:r>
+            <w:proofErr w:type="gramEnd"/>
             <w:r>
               <w:rPr>
                 <w:rFonts w:asciiTheme="majorEastAsia" w:eastAsiaTheme="majorEastAsia" w:hAnsiTheme="majorEastAsia"/>
@@ -33099,6 +34693,7 @@
         </w:rPr>
         <w:t>：</w:t>
       </w:r>
+      <w:proofErr w:type="spellStart"/>
       <w:r>
         <w:rPr>
           <w:rFonts w:ascii="Times New Roman" w:eastAsia="黑体" w:hAnsi="Times New Roman" w:cs="Times New Roman"/>
@@ -33126,6 +34721,7 @@
         </w:rPr>
         <w:t>config</w:t>
       </w:r>
+      <w:proofErr w:type="spellEnd"/>
       <w:r>
         <w:rPr>
           <w:rFonts w:ascii="Times New Roman" w:eastAsia="黑体" w:hAnsi="Times New Roman" w:cs="Times New Roman" w:hint="eastAsia"/>
@@ -33256,6 +34852,7 @@
         </w:rPr>
         <w:t xml:space="preserve">   </w:t>
       </w:r>
+      <w:proofErr w:type="spellStart"/>
       <w:r>
         <w:rPr>
           <w:rFonts w:ascii="宋体" w:eastAsia="宋体" w:hAnsi="宋体"/>
@@ -33264,6 +34861,7 @@
         </w:rPr>
         <w:t>sys_config</w:t>
       </w:r>
+      <w:proofErr w:type="spellEnd"/>
       <w:r>
         <w:rPr>
           <w:rFonts w:ascii="宋体" w:eastAsia="宋体" w:hAnsi="宋体" w:hint="eastAsia"/>
@@ -33493,6 +35091,7 @@
                 <w:szCs w:val="18"/>
               </w:rPr>
             </w:pPr>
+            <w:proofErr w:type="gramStart"/>
             <w:r>
               <w:rPr>
                 <w:rFonts w:asciiTheme="majorEastAsia" w:eastAsiaTheme="majorEastAsia" w:hAnsiTheme="majorEastAsia" w:hint="eastAsia"/>
@@ -33501,6 +35100,7 @@
               </w:rPr>
               <w:t>自增主键</w:t>
             </w:r>
+            <w:proofErr w:type="gramEnd"/>
           </w:p>
         </w:tc>
         <w:tc>
@@ -33537,6 +35137,7 @@
                 <w:szCs w:val="18"/>
               </w:rPr>
             </w:pPr>
+            <w:proofErr w:type="gramStart"/>
             <w:r>
               <w:rPr>
                 <w:rFonts w:asciiTheme="majorEastAsia" w:eastAsiaTheme="majorEastAsia" w:hAnsiTheme="majorEastAsia" w:hint="eastAsia"/>
@@ -33561,6 +35162,7 @@
               </w:rPr>
               <w:t>(</w:t>
             </w:r>
+            <w:proofErr w:type="gramEnd"/>
             <w:r>
               <w:rPr>
                 <w:rFonts w:asciiTheme="majorEastAsia" w:eastAsiaTheme="majorEastAsia" w:hAnsiTheme="majorEastAsia"/>
@@ -33663,6 +35265,7 @@
                 <w:szCs w:val="18"/>
               </w:rPr>
             </w:pPr>
+            <w:proofErr w:type="spellStart"/>
             <w:r>
               <w:rPr>
                 <w:rFonts w:asciiTheme="majorEastAsia" w:eastAsiaTheme="majorEastAsia" w:hAnsiTheme="majorEastAsia"/>
@@ -33671,6 +35274,7 @@
               </w:rPr>
               <w:t>site_name</w:t>
             </w:r>
+            <w:proofErr w:type="spellEnd"/>
           </w:p>
         </w:tc>
         <w:tc>
@@ -33685,13 +35289,23 @@
                 <w:szCs w:val="18"/>
               </w:rPr>
             </w:pPr>
-            <w:r>
-              <w:rPr>
-                <w:rFonts w:asciiTheme="majorEastAsia" w:eastAsiaTheme="majorEastAsia" w:hAnsiTheme="majorEastAsia"/>
-                <w:sz w:val="18"/>
-                <w:szCs w:val="18"/>
-              </w:rPr>
-              <w:t>varchar(255)</w:t>
+            <w:proofErr w:type="gramStart"/>
+            <w:r>
+              <w:rPr>
+                <w:rFonts w:asciiTheme="majorEastAsia" w:eastAsiaTheme="majorEastAsia" w:hAnsiTheme="majorEastAsia"/>
+                <w:sz w:val="18"/>
+                <w:szCs w:val="18"/>
+              </w:rPr>
+              <w:t>varchar(</w:t>
+            </w:r>
+            <w:proofErr w:type="gramEnd"/>
+            <w:r>
+              <w:rPr>
+                <w:rFonts w:asciiTheme="majorEastAsia" w:eastAsiaTheme="majorEastAsia" w:hAnsiTheme="majorEastAsia"/>
+                <w:sz w:val="18"/>
+                <w:szCs w:val="18"/>
+              </w:rPr>
+              <w:t>255)</w:t>
             </w:r>
           </w:p>
         </w:tc>
@@ -33771,6 +35385,7 @@
                 <w:szCs w:val="18"/>
               </w:rPr>
             </w:pPr>
+            <w:proofErr w:type="spellStart"/>
             <w:r>
               <w:rPr>
                 <w:rFonts w:asciiTheme="majorEastAsia" w:eastAsiaTheme="majorEastAsia" w:hAnsiTheme="majorEastAsia"/>
@@ -33779,6 +35394,7 @@
               </w:rPr>
               <w:t>front_logo</w:t>
             </w:r>
+            <w:proofErr w:type="spellEnd"/>
           </w:p>
         </w:tc>
         <w:tc>
@@ -33793,13 +35409,23 @@
                 <w:szCs w:val="18"/>
               </w:rPr>
             </w:pPr>
-            <w:r>
-              <w:rPr>
-                <w:rFonts w:asciiTheme="majorEastAsia" w:eastAsiaTheme="majorEastAsia" w:hAnsiTheme="majorEastAsia"/>
-                <w:sz w:val="18"/>
-                <w:szCs w:val="18"/>
-              </w:rPr>
-              <w:t>varchar(255)</w:t>
+            <w:proofErr w:type="gramStart"/>
+            <w:r>
+              <w:rPr>
+                <w:rFonts w:asciiTheme="majorEastAsia" w:eastAsiaTheme="majorEastAsia" w:hAnsiTheme="majorEastAsia"/>
+                <w:sz w:val="18"/>
+                <w:szCs w:val="18"/>
+              </w:rPr>
+              <w:t>varchar(</w:t>
+            </w:r>
+            <w:proofErr w:type="gramEnd"/>
+            <w:r>
+              <w:rPr>
+                <w:rFonts w:asciiTheme="majorEastAsia" w:eastAsiaTheme="majorEastAsia" w:hAnsiTheme="majorEastAsia"/>
+                <w:sz w:val="18"/>
+                <w:szCs w:val="18"/>
+              </w:rPr>
+              <w:t>255)</w:t>
             </w:r>
           </w:p>
         </w:tc>
@@ -33887,6 +35513,7 @@
                 <w:szCs w:val="18"/>
               </w:rPr>
             </w:pPr>
+            <w:proofErr w:type="spellStart"/>
             <w:r>
               <w:rPr>
                 <w:rFonts w:asciiTheme="majorEastAsia" w:eastAsiaTheme="majorEastAsia" w:hAnsiTheme="majorEastAsia"/>
@@ -33895,6 +35522,7 @@
               </w:rPr>
               <w:t>back_logo</w:t>
             </w:r>
+            <w:proofErr w:type="spellEnd"/>
           </w:p>
         </w:tc>
         <w:tc>
@@ -33909,13 +35537,23 @@
                 <w:szCs w:val="18"/>
               </w:rPr>
             </w:pPr>
-            <w:r>
-              <w:rPr>
-                <w:rFonts w:asciiTheme="majorEastAsia" w:eastAsiaTheme="majorEastAsia" w:hAnsiTheme="majorEastAsia"/>
-                <w:sz w:val="18"/>
-                <w:szCs w:val="18"/>
-              </w:rPr>
-              <w:t>varchar(255)</w:t>
+            <w:proofErr w:type="gramStart"/>
+            <w:r>
+              <w:rPr>
+                <w:rFonts w:asciiTheme="majorEastAsia" w:eastAsiaTheme="majorEastAsia" w:hAnsiTheme="majorEastAsia"/>
+                <w:sz w:val="18"/>
+                <w:szCs w:val="18"/>
+              </w:rPr>
+              <w:t>varchar(</w:t>
+            </w:r>
+            <w:proofErr w:type="gramEnd"/>
+            <w:r>
+              <w:rPr>
+                <w:rFonts w:asciiTheme="majorEastAsia" w:eastAsiaTheme="majorEastAsia" w:hAnsiTheme="majorEastAsia"/>
+                <w:sz w:val="18"/>
+                <w:szCs w:val="18"/>
+              </w:rPr>
+              <w:t>255)</w:t>
             </w:r>
           </w:p>
         </w:tc>
@@ -33995,6 +35633,7 @@
                 <w:szCs w:val="18"/>
               </w:rPr>
             </w:pPr>
+            <w:proofErr w:type="spellStart"/>
             <w:r>
               <w:rPr>
                 <w:rFonts w:asciiTheme="majorEastAsia" w:eastAsiaTheme="majorEastAsia" w:hAnsiTheme="majorEastAsia"/>
@@ -34003,6 +35642,7 @@
               </w:rPr>
               <w:t>create_time</w:t>
             </w:r>
+            <w:proofErr w:type="spellEnd"/>
           </w:p>
         </w:tc>
         <w:tc>
@@ -34103,6 +35743,7 @@
                 <w:szCs w:val="18"/>
               </w:rPr>
             </w:pPr>
+            <w:proofErr w:type="spellStart"/>
             <w:r>
               <w:rPr>
                 <w:rFonts w:asciiTheme="majorEastAsia" w:eastAsiaTheme="majorEastAsia" w:hAnsiTheme="majorEastAsia"/>
@@ -34111,6 +35752,7 @@
               </w:rPr>
               <w:t>update_time</w:t>
             </w:r>
+            <w:proofErr w:type="spellEnd"/>
           </w:p>
         </w:tc>
         <w:tc>
@@ -34211,6 +35853,7 @@
                 <w:szCs w:val="18"/>
               </w:rPr>
             </w:pPr>
+            <w:proofErr w:type="spellStart"/>
             <w:r>
               <w:rPr>
                 <w:rFonts w:asciiTheme="majorEastAsia" w:eastAsiaTheme="majorEastAsia" w:hAnsiTheme="majorEastAsia"/>
@@ -34219,6 +35862,7 @@
               </w:rPr>
               <w:t>create_by</w:t>
             </w:r>
+            <w:proofErr w:type="spellEnd"/>
           </w:p>
         </w:tc>
         <w:tc>
@@ -34233,13 +35877,23 @@
                 <w:szCs w:val="18"/>
               </w:rPr>
             </w:pPr>
-            <w:r>
-              <w:rPr>
-                <w:rFonts w:asciiTheme="majorEastAsia" w:eastAsiaTheme="majorEastAsia" w:hAnsiTheme="majorEastAsia"/>
-                <w:sz w:val="18"/>
-                <w:szCs w:val="18"/>
-              </w:rPr>
-              <w:t>varchar(255)</w:t>
+            <w:proofErr w:type="gramStart"/>
+            <w:r>
+              <w:rPr>
+                <w:rFonts w:asciiTheme="majorEastAsia" w:eastAsiaTheme="majorEastAsia" w:hAnsiTheme="majorEastAsia"/>
+                <w:sz w:val="18"/>
+                <w:szCs w:val="18"/>
+              </w:rPr>
+              <w:t>varchar(</w:t>
+            </w:r>
+            <w:proofErr w:type="gramEnd"/>
+            <w:r>
+              <w:rPr>
+                <w:rFonts w:asciiTheme="majorEastAsia" w:eastAsiaTheme="majorEastAsia" w:hAnsiTheme="majorEastAsia"/>
+                <w:sz w:val="18"/>
+                <w:szCs w:val="18"/>
+              </w:rPr>
+              <w:t>255)</w:t>
             </w:r>
           </w:p>
         </w:tc>
@@ -34319,6 +35973,7 @@
                 <w:szCs w:val="18"/>
               </w:rPr>
             </w:pPr>
+            <w:proofErr w:type="spellStart"/>
             <w:r>
               <w:rPr>
                 <w:rFonts w:asciiTheme="majorEastAsia" w:eastAsiaTheme="majorEastAsia" w:hAnsiTheme="majorEastAsia"/>
@@ -34327,6 +35982,7 @@
               </w:rPr>
               <w:t>update_by</w:t>
             </w:r>
+            <w:proofErr w:type="spellEnd"/>
           </w:p>
         </w:tc>
         <w:tc>
@@ -34341,13 +35997,23 @@
                 <w:szCs w:val="18"/>
               </w:rPr>
             </w:pPr>
-            <w:r>
-              <w:rPr>
-                <w:rFonts w:asciiTheme="majorEastAsia" w:eastAsiaTheme="majorEastAsia" w:hAnsiTheme="majorEastAsia"/>
-                <w:sz w:val="18"/>
-                <w:szCs w:val="18"/>
-              </w:rPr>
-              <w:t>varchar(255)</w:t>
+            <w:proofErr w:type="gramStart"/>
+            <w:r>
+              <w:rPr>
+                <w:rFonts w:asciiTheme="majorEastAsia" w:eastAsiaTheme="majorEastAsia" w:hAnsiTheme="majorEastAsia"/>
+                <w:sz w:val="18"/>
+                <w:szCs w:val="18"/>
+              </w:rPr>
+              <w:t>varchar(</w:t>
+            </w:r>
+            <w:proofErr w:type="gramEnd"/>
+            <w:r>
+              <w:rPr>
+                <w:rFonts w:asciiTheme="majorEastAsia" w:eastAsiaTheme="majorEastAsia" w:hAnsiTheme="majorEastAsia"/>
+                <w:sz w:val="18"/>
+                <w:szCs w:val="18"/>
+              </w:rPr>
+              <w:t>255)</w:t>
             </w:r>
           </w:p>
         </w:tc>
@@ -34427,6 +36093,7 @@
                 <w:szCs w:val="18"/>
               </w:rPr>
             </w:pPr>
+            <w:proofErr w:type="spellStart"/>
             <w:r>
               <w:rPr>
                 <w:rFonts w:asciiTheme="majorEastAsia" w:eastAsiaTheme="majorEastAsia" w:hAnsiTheme="majorEastAsia"/>
@@ -34435,6 +36102,7 @@
               </w:rPr>
               <w:t>data_flag</w:t>
             </w:r>
+            <w:proofErr w:type="spellEnd"/>
           </w:p>
         </w:tc>
         <w:tc>
@@ -34601,6 +36269,7 @@
         </w:rPr>
         <w:t>：</w:t>
       </w:r>
+      <w:proofErr w:type="spellStart"/>
       <w:r>
         <w:rPr>
           <w:rFonts w:ascii="Times New Roman" w:eastAsia="黑体" w:hAnsi="Times New Roman" w:cs="Times New Roman"/>
@@ -34628,6 +36297,7 @@
         </w:rPr>
         <w:t>depart</w:t>
       </w:r>
+      <w:proofErr w:type="spellEnd"/>
       <w:r>
         <w:rPr>
           <w:rFonts w:ascii="Times New Roman" w:eastAsia="黑体" w:hAnsi="Times New Roman" w:cs="Times New Roman" w:hint="eastAsia"/>
@@ -34750,6 +36420,7 @@
         </w:rPr>
         <w:t xml:space="preserve">    </w:t>
       </w:r>
+      <w:proofErr w:type="spellStart"/>
       <w:r>
         <w:rPr>
           <w:rFonts w:ascii="宋体" w:eastAsia="宋体" w:hAnsi="宋体"/>
@@ -34766,6 +36437,7 @@
         </w:rPr>
         <w:t>_depart</w:t>
       </w:r>
+      <w:proofErr w:type="spellEnd"/>
       <w:r>
         <w:rPr>
           <w:rFonts w:ascii="宋体" w:eastAsia="宋体" w:hAnsi="宋体" w:hint="eastAsia"/>
@@ -34995,6 +36667,7 @@
                 <w:szCs w:val="18"/>
               </w:rPr>
             </w:pPr>
+            <w:proofErr w:type="gramStart"/>
             <w:r>
               <w:rPr>
                 <w:rFonts w:asciiTheme="majorEastAsia" w:eastAsiaTheme="majorEastAsia" w:hAnsiTheme="majorEastAsia" w:hint="eastAsia"/>
@@ -35003,6 +36676,7 @@
               </w:rPr>
               <w:t>自增主键</w:t>
             </w:r>
+            <w:proofErr w:type="gramEnd"/>
             <w:r>
               <w:rPr>
                 <w:rFonts w:asciiTheme="majorEastAsia" w:eastAsiaTheme="majorEastAsia" w:hAnsiTheme="majorEastAsia" w:hint="eastAsia"/>
@@ -35039,7 +36713,15 @@
                 <w:sz w:val="18"/>
                 <w:szCs w:val="18"/>
               </w:rPr>
-              <w:t>id</w:t>
+              <w:t>I</w:t>
+            </w:r>
+            <w:r>
+              <w:rPr>
+                <w:rFonts w:asciiTheme="majorEastAsia" w:eastAsiaTheme="majorEastAsia" w:hAnsiTheme="majorEastAsia"/>
+                <w:sz w:val="18"/>
+                <w:szCs w:val="18"/>
+              </w:rPr>
+              <w:t>d</w:t>
             </w:r>
           </w:p>
         </w:tc>
@@ -35055,6 +36737,7 @@
                 <w:szCs w:val="18"/>
               </w:rPr>
             </w:pPr>
+            <w:proofErr w:type="gramStart"/>
             <w:r>
               <w:rPr>
                 <w:rFonts w:asciiTheme="majorEastAsia" w:eastAsiaTheme="majorEastAsia" w:hAnsiTheme="majorEastAsia" w:hint="eastAsia"/>
@@ -35079,6 +36762,7 @@
               </w:rPr>
               <w:t>(</w:t>
             </w:r>
+            <w:proofErr w:type="gramEnd"/>
             <w:r>
               <w:rPr>
                 <w:rFonts w:asciiTheme="majorEastAsia" w:eastAsiaTheme="majorEastAsia" w:hAnsiTheme="majorEastAsia"/>
@@ -35181,6 +36865,7 @@
                 <w:szCs w:val="18"/>
               </w:rPr>
             </w:pPr>
+            <w:proofErr w:type="spellStart"/>
             <w:r>
               <w:rPr>
                 <w:rFonts w:asciiTheme="majorEastAsia" w:eastAsiaTheme="majorEastAsia" w:hAnsiTheme="majorEastAsia"/>
@@ -35189,6 +36874,7 @@
               </w:rPr>
               <w:t>dept_type</w:t>
             </w:r>
+            <w:proofErr w:type="spellEnd"/>
           </w:p>
         </w:tc>
         <w:tc>
@@ -35203,6 +36889,7 @@
                 <w:szCs w:val="18"/>
               </w:rPr>
             </w:pPr>
+            <w:proofErr w:type="gramStart"/>
             <w:r>
               <w:rPr>
                 <w:rFonts w:asciiTheme="majorEastAsia" w:eastAsiaTheme="majorEastAsia" w:hAnsiTheme="majorEastAsia"/>
@@ -35219,6 +36906,7 @@
               </w:rPr>
               <w:t>(</w:t>
             </w:r>
+            <w:proofErr w:type="gramEnd"/>
             <w:r>
               <w:rPr>
                 <w:rFonts w:asciiTheme="majorEastAsia" w:eastAsiaTheme="majorEastAsia" w:hAnsiTheme="majorEastAsia"/>
@@ -35305,6 +36993,7 @@
                 <w:szCs w:val="18"/>
               </w:rPr>
             </w:pPr>
+            <w:proofErr w:type="spellStart"/>
             <w:r>
               <w:rPr>
                 <w:rFonts w:asciiTheme="majorEastAsia" w:eastAsiaTheme="majorEastAsia" w:hAnsiTheme="majorEastAsia"/>
@@ -35313,6 +37002,7 @@
               </w:rPr>
               <w:t>parent_id</w:t>
             </w:r>
+            <w:proofErr w:type="spellEnd"/>
           </w:p>
         </w:tc>
         <w:tc>
@@ -35327,6 +37017,7 @@
                 <w:szCs w:val="18"/>
               </w:rPr>
             </w:pPr>
+            <w:proofErr w:type="gramStart"/>
             <w:r>
               <w:rPr>
                 <w:rFonts w:asciiTheme="majorEastAsia" w:eastAsiaTheme="majorEastAsia" w:hAnsiTheme="majorEastAsia" w:hint="eastAsia"/>
@@ -35351,6 +37042,7 @@
               </w:rPr>
               <w:t>(</w:t>
             </w:r>
+            <w:proofErr w:type="gramEnd"/>
             <w:r>
               <w:rPr>
                 <w:rFonts w:asciiTheme="majorEastAsia" w:eastAsiaTheme="majorEastAsia" w:hAnsiTheme="majorEastAsia"/>
@@ -35445,6 +37137,7 @@
                 <w:szCs w:val="18"/>
               </w:rPr>
             </w:pPr>
+            <w:proofErr w:type="spellStart"/>
             <w:r>
               <w:rPr>
                 <w:rFonts w:asciiTheme="majorEastAsia" w:eastAsiaTheme="majorEastAsia" w:hAnsiTheme="majorEastAsia"/>
@@ -35453,6 +37146,7 @@
               </w:rPr>
               <w:t>dept_name</w:t>
             </w:r>
+            <w:proofErr w:type="spellEnd"/>
           </w:p>
         </w:tc>
         <w:tc>
@@ -35467,6 +37161,7 @@
                 <w:szCs w:val="18"/>
               </w:rPr>
             </w:pPr>
+            <w:proofErr w:type="gramStart"/>
             <w:r>
               <w:rPr>
                 <w:rFonts w:asciiTheme="majorEastAsia" w:eastAsiaTheme="majorEastAsia" w:hAnsiTheme="majorEastAsia" w:hint="eastAsia"/>
@@ -35491,6 +37186,7 @@
               </w:rPr>
               <w:t>(</w:t>
             </w:r>
+            <w:proofErr w:type="gramEnd"/>
             <w:r>
               <w:rPr>
                 <w:rFonts w:asciiTheme="majorEastAsia" w:eastAsiaTheme="majorEastAsia" w:hAnsiTheme="majorEastAsia"/>
@@ -35586,6 +37282,7 @@
                 <w:szCs w:val="18"/>
               </w:rPr>
             </w:pPr>
+            <w:proofErr w:type="spellStart"/>
             <w:r>
               <w:rPr>
                 <w:rFonts w:asciiTheme="majorEastAsia" w:eastAsiaTheme="majorEastAsia" w:hAnsiTheme="majorEastAsia"/>
@@ -35594,6 +37291,7 @@
               </w:rPr>
               <w:t>dept_code</w:t>
             </w:r>
+            <w:proofErr w:type="spellEnd"/>
           </w:p>
         </w:tc>
         <w:tc>
@@ -35608,6 +37306,7 @@
                 <w:szCs w:val="18"/>
               </w:rPr>
             </w:pPr>
+            <w:proofErr w:type="gramStart"/>
             <w:r>
               <w:rPr>
                 <w:rFonts w:asciiTheme="majorEastAsia" w:eastAsiaTheme="majorEastAsia" w:hAnsiTheme="majorEastAsia" w:hint="eastAsia"/>
@@ -35632,6 +37331,7 @@
               </w:rPr>
               <w:t>(</w:t>
             </w:r>
+            <w:proofErr w:type="gramEnd"/>
             <w:r>
               <w:rPr>
                 <w:rFonts w:asciiTheme="majorEastAsia" w:eastAsiaTheme="majorEastAsia" w:hAnsiTheme="majorEastAsia"/>
@@ -35748,6 +37448,7 @@
                 <w:szCs w:val="18"/>
               </w:rPr>
             </w:pPr>
+            <w:proofErr w:type="gramStart"/>
             <w:r>
               <w:rPr>
                 <w:rFonts w:asciiTheme="majorEastAsia" w:eastAsiaTheme="majorEastAsia" w:hAnsiTheme="majorEastAsia"/>
@@ -35764,6 +37465,7 @@
               </w:rPr>
               <w:t>(</w:t>
             </w:r>
+            <w:proofErr w:type="gramEnd"/>
             <w:r>
               <w:rPr>
                 <w:rFonts w:asciiTheme="majorEastAsia" w:eastAsiaTheme="majorEastAsia" w:hAnsiTheme="majorEastAsia"/>
@@ -36041,7 +37743,21 @@
         <w:rPr>
           <w:rFonts w:hint="eastAsia"/>
         </w:rPr>
-        <w:t>登录界面由中间的登录框构成。同时有个注册按钮。</w:t>
+        <w:t>登录界面由中间的登录框构成。同时有</w:t>
+      </w:r>
+      <w:proofErr w:type="gramStart"/>
+      <w:r>
+        <w:rPr>
+          <w:rFonts w:hint="eastAsia"/>
+        </w:rPr>
+        <w:t>个注册</w:t>
+      </w:r>
+      <w:proofErr w:type="gramEnd"/>
+      <w:r>
+        <w:rPr>
+          <w:rFonts w:hint="eastAsia"/>
+        </w:rPr>
+        <w:t>按钮。</w:t>
       </w:r>
     </w:p>
     <w:p>
@@ -38396,7 +40112,7 @@
         </mc:Choice>
         <mc:Fallback>
           <w:pict>
-            <v:line w14:anchorId="75489A6A" id="Line 2" o:spid="_x0000_s1026" style="position:absolute;left:0;text-align:left;flip:y;z-index:251657728;visibility:visible;mso-wrap-style:square;mso-width-percent:0;mso-height-percent:0;mso-wrap-distance-left:9pt;mso-wrap-distance-top:0;mso-wrap-distance-right:9pt;mso-wrap-distance-bottom:0;mso-position-horizontal:absolute;mso-position-horizontal-relative:text;mso-position-vertical:absolute;mso-position-vertical-relative:text;mso-width-percent:0;mso-height-percent:0;mso-width-relative:page;mso-height-relative:page" from="-4.3pt,14.55pt" to="462pt,14.55pt" o:gfxdata="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" o:allowincell="f" strokecolor="#969696"/>
+            <v:line w14:anchorId="790EA1A1" id="Line 2" o:spid="_x0000_s1026" style="position:absolute;left:0;text-align:left;flip:y;z-index:251657728;visibility:visible;mso-wrap-style:square;mso-width-percent:0;mso-height-percent:0;mso-wrap-distance-left:9pt;mso-wrap-distance-top:0;mso-wrap-distance-right:9pt;mso-wrap-distance-bottom:0;mso-position-horizontal:absolute;mso-position-horizontal-relative:text;mso-position-vertical:absolute;mso-position-vertical-relative:text;mso-width-percent:0;mso-height-percent:0;mso-width-relative:page;mso-height-relative:page" from="-4.3pt,14.55pt" to="462pt,14.55pt" o:gfxdata="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" o:allowincell="f" strokecolor="#969696"/>
           </w:pict>
         </mc:Fallback>
       </mc:AlternateContent>
@@ -38472,6 +40188,7 @@
                               <w:color w:val="808080"/>
                             </w:rPr>
                           </w:pPr>
+                          <w:proofErr w:type="spellStart"/>
                           <w:r>
                             <w:rPr>
                               <w:rFonts w:ascii="Arial" w:hAnsi="Arial" w:hint="eastAsia"/>
@@ -38479,6 +40196,7 @@
                             </w:rPr>
                             <w:t>VisionSky</w:t>
                           </w:r>
+                          <w:proofErr w:type="spellEnd"/>
                           <w:r>
                             <w:rPr>
                               <w:rFonts w:ascii="Arial" w:eastAsia="黑体" w:hAnsi="Arial" w:hint="eastAsia"/>
@@ -38537,6 +40255,7 @@
                         <w:color w:val="808080"/>
                       </w:rPr>
                     </w:pPr>
+                    <w:proofErr w:type="spellStart"/>
                     <w:r>
                       <w:rPr>
                         <w:rFonts w:ascii="Arial" w:hAnsi="Arial" w:hint="eastAsia"/>
@@ -38544,6 +40263,7 @@
                       </w:rPr>
                       <w:t>VisionSky</w:t>
                     </w:r>
+                    <w:proofErr w:type="spellEnd"/>
                     <w:r>
                       <w:rPr>
                         <w:rFonts w:ascii="Arial" w:eastAsia="黑体" w:hAnsi="Arial" w:hint="eastAsia"/>
@@ -38696,7 +40416,7 @@
         </mc:Choice>
         <mc:Fallback>
           <w:pict>
-            <v:line w14:anchorId="1F61AED6" id="Line 27" o:spid="_x0000_s1026" style="position:absolute;left:0;text-align:left;flip:y;z-index:251659776;visibility:visible;mso-wrap-style:square;mso-width-percent:0;mso-height-percent:0;mso-wrap-distance-left:9pt;mso-wrap-distance-top:0;mso-wrap-distance-right:9pt;mso-wrap-distance-bottom:0;mso-position-horizontal:absolute;mso-position-horizontal-relative:text;mso-position-vertical:absolute;mso-position-vertical-relative:text;mso-width-percent:0;mso-height-percent:0;mso-width-relative:page;mso-height-relative:page" from="-9pt,13.85pt" to="457.3pt,13.85pt" o:gfxdata="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" strokecolor="#969696"/>
+            <v:line w14:anchorId="0217A97F" id="Line 27" o:spid="_x0000_s1026" style="position:absolute;left:0;text-align:left;flip:y;z-index:251659776;visibility:visible;mso-wrap-style:square;mso-width-percent:0;mso-height-percent:0;mso-wrap-distance-left:9pt;mso-wrap-distance-top:0;mso-wrap-distance-right:9pt;mso-wrap-distance-bottom:0;mso-position-horizontal:absolute;mso-position-horizontal-relative:text;mso-position-vertical:absolute;mso-position-vertical-relative:text;mso-width-percent:0;mso-height-percent:0;mso-width-relative:page;mso-height-relative:page" from="-9pt,13.85pt" to="457.3pt,13.85pt" o:gfxdata="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" strokecolor="#969696"/>
           </w:pict>
         </mc:Fallback>
       </mc:AlternateContent>
@@ -38788,7 +40508,7 @@
         </mc:Choice>
         <mc:Fallback>
           <w:pict>
-            <v:line w14:anchorId="4C444353" id="Line 29" o:spid="_x0000_s1026" style="position:absolute;left:0;text-align:left;flip:y;z-index:251658752;visibility:visible;mso-wrap-style:square;mso-width-percent:0;mso-height-percent:0;mso-wrap-distance-left:9pt;mso-wrap-distance-top:0;mso-wrap-distance-right:9pt;mso-wrap-distance-bottom:0;mso-position-horizontal:absolute;mso-position-horizontal-relative:text;mso-position-vertical:absolute;mso-position-vertical-relative:text;mso-width-percent:0;mso-height-percent:0;mso-width-relative:page;mso-height-relative:page" from="-4.3pt,14.55pt" to="462pt,14.55pt" o:gfxdata="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" o:allowincell="f" strokecolor="#969696"/>
+            <v:line w14:anchorId="0086C2EF" id="Line 29" o:spid="_x0000_s1026" style="position:absolute;left:0;text-align:left;flip:y;z-index:251658752;visibility:visible;mso-wrap-style:square;mso-width-percent:0;mso-height-percent:0;mso-wrap-distance-left:9pt;mso-wrap-distance-top:0;mso-wrap-distance-right:9pt;mso-wrap-distance-bottom:0;mso-position-horizontal:absolute;mso-position-horizontal-relative:text;mso-position-vertical:absolute;mso-position-vertical-relative:text;mso-width-percent:0;mso-height-percent:0;mso-width-relative:page;mso-height-relative:page" from="-4.3pt,14.55pt" to="462pt,14.55pt" o:gfxdata="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" o:allowincell="f" strokecolor="#969696"/>
           </w:pict>
         </mc:Fallback>
       </mc:AlternateContent>
